--- a/Collisions/Static_SFML_Template/!Documentation.docx
+++ b/Collisions/Static_SFML_Template/!Documentation.docx
@@ -18,23 +18,57 @@
     </w:p>
     <w:p/>
     <w:p>
+      <w:r>
+        <w:t>Everything is in the “col” namespace, except where otherwise noted.</w:t>
+      </w:r>
+    </w:p>
+    <w:p>
+      <w:pPr>
+        <w:pStyle w:val="Heading1"/>
+        <w:rPr>
+          <w:rFonts w:ascii="Consolas" w:hAnsi="Consolas" w:cs="Consolas"/>
+        </w:rPr>
+      </w:pPr>
       <w:proofErr w:type="spellStart"/>
       <w:r>
+        <w:rPr>
+          <w:rFonts w:ascii="Consolas" w:hAnsi="Consolas" w:cs="Consolas"/>
+        </w:rPr>
         <w:t>UniqueId</w:t>
       </w:r>
       <w:proofErr w:type="spellEnd"/>
       <w:r>
+        <w:rPr>
+          <w:rFonts w:ascii="Consolas" w:hAnsi="Consolas" w:cs="Consolas"/>
+        </w:rPr>
         <w:t>:</w:t>
       </w:r>
     </w:p>
     <w:p>
+      <w:r>
+        <w:rPr>
+          <w:b/>
+        </w:rPr>
+        <w:t>Note:</w:t>
+      </w:r>
+      <w:r>
+        <w:t xml:space="preserve"> This class currently doesn’t exist and is represented by the </w:t>
+      </w:r>
       <w:proofErr w:type="spellStart"/>
       <w:r>
-        <w:t>BoundingBox</w:t>
+        <w:t>GenericPtr</w:t>
       </w:r>
       <w:proofErr w:type="spellEnd"/>
       <w:r>
-        <w:t>:</w:t>
+        <w:t xml:space="preserve"> class from the “</w:t>
+      </w:r>
+      <w:proofErr w:type="spellStart"/>
+      <w:r>
+        <w:t>qao</w:t>
+      </w:r>
+      <w:proofErr w:type="spellEnd"/>
+      <w:r>
+        <w:t>” namespace.</w:t>
       </w:r>
     </w:p>
     <w:p>
@@ -42,7 +76,10 @@
         <w:jc w:val="both"/>
       </w:pPr>
       <w:r>
-        <w:t xml:space="preserve">A bounding box represents the position and size of a minimal rectangle needed to envelop a </w:t>
+        <w:t>A</w:t>
+      </w:r>
+      <w:r>
+        <w:t xml:space="preserve">n object of this class is used to represent a </w:t>
       </w:r>
       <w:proofErr w:type="spellStart"/>
       <w:r>
@@ -50,25 +87,99 @@
       </w:r>
       <w:proofErr w:type="spellEnd"/>
       <w:r>
-        <w:t xml:space="preserve"> instance. The position is relative to the top-left corner of its domain.</w:t>
-      </w:r>
-    </w:p>
-    <w:p>
-      <w:r>
-        <w:t>Public data members:</w:t>
-      </w:r>
-    </w:p>
-    <w:p>
-      <w:r>
-        <w:t xml:space="preserve">Note: </w:t>
+        <w:t xml:space="preserve"> instance in the collision system. It is composed of two unsigned integers, index and </w:t>
       </w:r>
       <w:proofErr w:type="spellStart"/>
       <w:r>
-        <w:t>GroupMask</w:t>
+        <w:t>uid</w:t>
       </w:r>
       <w:proofErr w:type="spellEnd"/>
       <w:r>
-        <w:t xml:space="preserve"> is a typedef for unsigned integer (width depends on the platform).</w:t>
+        <w:t xml:space="preserve">. It will be up to the user program to assign unique IDs to </w:t>
+      </w:r>
+      <w:proofErr w:type="spellStart"/>
+      <w:r>
+        <w:t>collideable</w:t>
+      </w:r>
+      <w:proofErr w:type="spellEnd"/>
+      <w:r>
+        <w:t xml:space="preserve"> instances, with the following constraints.</w:t>
+      </w:r>
+    </w:p>
+    <w:p>
+      <w:pPr>
+        <w:jc w:val="both"/>
+      </w:pPr>
+      <w:r>
+        <w:t xml:space="preserve">The index must be a </w:t>
+      </w:r>
+      <w:r>
+        <w:rPr>
+          <w:u w:val="single"/>
+        </w:rPr>
+        <w:t>reusable</w:t>
+      </w:r>
+      <w:r>
+        <w:t xml:space="preserve"> number of 0 or higher. The collision system uses a vector to store instance information and uses the index part of the instance’s unique ID to quickly index that vector. What reusable means here is that if the instance with the index X is destroyed, X will be assigned to a new instance when it is constructed. It doesn’t matter in which order the indices are recycled, but if you only use a counter variable and increment it each time you need a new index, the information vector will keep growing until there is no more memory.</w:t>
+      </w:r>
+    </w:p>
+    <w:p>
+      <w:pPr>
+        <w:jc w:val="both"/>
+      </w:pPr>
+      <w:r>
+        <w:t xml:space="preserve">The </w:t>
+      </w:r>
+      <w:proofErr w:type="spellStart"/>
+      <w:r>
+        <w:t>uid</w:t>
+      </w:r>
+      <w:proofErr w:type="spellEnd"/>
+      <w:r>
+        <w:t xml:space="preserve"> is a </w:t>
+      </w:r>
+      <w:r>
+        <w:t xml:space="preserve">value that needs to be unique over the course of the program’s lifetime and using a global counter variable to assign it is fine. Zero </w:t>
+      </w:r>
+      <w:proofErr w:type="gramStart"/>
+      <w:r>
+        <w:t>is considered to be</w:t>
+      </w:r>
+      <w:proofErr w:type="gramEnd"/>
+      <w:r>
+        <w:t xml:space="preserve"> null, so start from 1.</w:t>
+      </w:r>
+    </w:p>
+    <w:p>
+      <w:pPr>
+        <w:jc w:val="both"/>
+      </w:pPr>
+      <w:r>
+        <w:t xml:space="preserve">Simply put: No two instances can have the same index parts of their </w:t>
+      </w:r>
+      <w:proofErr w:type="spellStart"/>
+      <w:r>
+        <w:t>UniqueIDs</w:t>
+      </w:r>
+      <w:proofErr w:type="spellEnd"/>
+      <w:r>
+        <w:t xml:space="preserve"> at the same time, and no two instances can have the same </w:t>
+      </w:r>
+      <w:proofErr w:type="spellStart"/>
+      <w:r>
+        <w:t>uid</w:t>
+      </w:r>
+      <w:proofErr w:type="spellEnd"/>
+      <w:r>
+        <w:t xml:space="preserve"> parts of their </w:t>
+      </w:r>
+      <w:proofErr w:type="spellStart"/>
+      <w:r>
+        <w:t>UniqueIDs</w:t>
+      </w:r>
+      <w:proofErr w:type="spellEnd"/>
+      <w:r>
+        <w:t xml:space="preserve"> during the whole program’s lifetime (unless you reset the whole program state at once, of course).</w:t>
       </w:r>
     </w:p>
     <w:p>
@@ -79,31 +190,124 @@
         <w:spacing w:after="0" w:line="240" w:lineRule="auto"/>
         <w:rPr>
           <w:rFonts w:ascii="Consolas" w:hAnsi="Consolas" w:cs="Consolas"/>
-          <w:color w:val="000000"/>
-          <w:sz w:val="19"/>
-          <w:szCs w:val="19"/>
-          <w:lang w:val="sr-Latn-RS"/>
-        </w:rPr>
-      </w:pPr>
-      <w:r>
-        <w:rPr>
-          <w:rFonts w:ascii="Consolas" w:hAnsi="Consolas" w:cs="Consolas"/>
-          <w:color w:val="0000FF"/>
-          <w:sz w:val="19"/>
-          <w:szCs w:val="19"/>
-          <w:lang w:val="sr-Latn-RS"/>
-        </w:rPr>
-        <w:t>double</w:t>
-      </w:r>
-      <w:r>
-        <w:rPr>
-          <w:rFonts w:ascii="Consolas" w:hAnsi="Consolas" w:cs="Consolas"/>
-          <w:color w:val="000000"/>
-          <w:sz w:val="19"/>
-          <w:szCs w:val="19"/>
-          <w:lang w:val="sr-Latn-RS"/>
-        </w:rPr>
-        <w:t xml:space="preserve"> x, y, w, h;</w:t>
+          <w:b/>
+          <w:color w:val="000000"/>
+          <w:sz w:val="19"/>
+          <w:szCs w:val="19"/>
+          <w:lang w:val="sr-Latn-RS"/>
+        </w:rPr>
+      </w:pPr>
+      <w:r>
+        <w:rPr>
+          <w:rFonts w:ascii="Consolas" w:hAnsi="Consolas" w:cs="Consolas"/>
+          <w:b/>
+          <w:color w:val="000000"/>
+          <w:sz w:val="19"/>
+          <w:szCs w:val="19"/>
+          <w:lang w:val="sr-Latn-RS"/>
+        </w:rPr>
+        <w:t>(constructor)(</w:t>
+      </w:r>
+      <w:r>
+        <w:rPr>
+          <w:rFonts w:ascii="Consolas" w:hAnsi="Consolas" w:cs="Consolas"/>
+          <w:b/>
+          <w:color w:val="2B91AF"/>
+          <w:sz w:val="19"/>
+          <w:szCs w:val="19"/>
+          <w:lang w:val="sr-Latn-RS"/>
+        </w:rPr>
+        <w:t>size_t</w:t>
+      </w:r>
+      <w:r>
+        <w:rPr>
+          <w:rFonts w:ascii="Consolas" w:hAnsi="Consolas" w:cs="Consolas"/>
+          <w:b/>
+          <w:color w:val="000000"/>
+          <w:sz w:val="19"/>
+          <w:szCs w:val="19"/>
+          <w:lang w:val="sr-Latn-RS"/>
+        </w:rPr>
+        <w:t xml:space="preserve"> </w:t>
+      </w:r>
+      <w:r>
+        <w:rPr>
+          <w:rFonts w:ascii="Consolas" w:hAnsi="Consolas" w:cs="Consolas"/>
+          <w:b/>
+          <w:color w:val="808080"/>
+          <w:sz w:val="19"/>
+          <w:szCs w:val="19"/>
+          <w:lang w:val="sr-Latn-RS"/>
+        </w:rPr>
+        <w:t>index_</w:t>
+      </w:r>
+      <w:r>
+        <w:rPr>
+          <w:rFonts w:ascii="Consolas" w:hAnsi="Consolas" w:cs="Consolas"/>
+          <w:b/>
+          <w:color w:val="000000"/>
+          <w:sz w:val="19"/>
+          <w:szCs w:val="19"/>
+          <w:lang w:val="sr-Latn-RS"/>
+        </w:rPr>
+        <w:t xml:space="preserve">, </w:t>
+      </w:r>
+      <w:r>
+        <w:rPr>
+          <w:rFonts w:ascii="Consolas" w:hAnsi="Consolas" w:cs="Consolas"/>
+          <w:b/>
+          <w:color w:val="2B91AF"/>
+          <w:sz w:val="19"/>
+          <w:szCs w:val="19"/>
+          <w:lang w:val="sr-Latn-RS"/>
+        </w:rPr>
+        <w:t>size_t</w:t>
+      </w:r>
+      <w:r>
+        <w:rPr>
+          <w:rFonts w:ascii="Consolas" w:hAnsi="Consolas" w:cs="Consolas"/>
+          <w:b/>
+          <w:color w:val="000000"/>
+          <w:sz w:val="19"/>
+          <w:szCs w:val="19"/>
+          <w:lang w:val="sr-Latn-RS"/>
+        </w:rPr>
+        <w:t xml:space="preserve"> </w:t>
+      </w:r>
+      <w:r>
+        <w:rPr>
+          <w:rFonts w:ascii="Consolas" w:hAnsi="Consolas" w:cs="Consolas"/>
+          <w:b/>
+          <w:color w:val="808080"/>
+          <w:sz w:val="19"/>
+          <w:szCs w:val="19"/>
+          <w:lang w:val="sr-Latn-RS"/>
+        </w:rPr>
+        <w:t>uid_</w:t>
+      </w:r>
+      <w:r>
+        <w:rPr>
+          <w:rFonts w:ascii="Consolas" w:hAnsi="Consolas" w:cs="Consolas"/>
+          <w:b/>
+          <w:color w:val="000000"/>
+          <w:sz w:val="19"/>
+          <w:szCs w:val="19"/>
+          <w:lang w:val="sr-Latn-RS"/>
+        </w:rPr>
+        <w:t>)</w:t>
+      </w:r>
+    </w:p>
+    <w:p>
+      <w:pPr>
+        <w:rPr>
+          <w:lang w:val="sr-Latn-RS"/>
+        </w:rPr>
+      </w:pPr>
+      <w:r>
+        <w:rPr>
+          <w:lang w:val="sr-Latn-RS"/>
+        </w:rPr>
+        <w:t>Initializes the unique ID object with the provided index_ and uid_ arguments.</w:t>
       </w:r>
     </w:p>
     <w:p>
@@ -114,6 +318,262 @@
         <w:spacing w:after="0" w:line="240" w:lineRule="auto"/>
         <w:rPr>
           <w:rFonts w:ascii="Consolas" w:hAnsi="Consolas" w:cs="Consolas"/>
+          <w:b/>
+          <w:color w:val="000000"/>
+          <w:sz w:val="19"/>
+          <w:szCs w:val="19"/>
+          <w:lang w:val="sr-Latn-RS"/>
+        </w:rPr>
+      </w:pPr>
+      <w:r>
+        <w:rPr>
+          <w:rFonts w:ascii="Consolas" w:hAnsi="Consolas" w:cs="Consolas"/>
+          <w:b/>
+          <w:color w:val="000000"/>
+          <w:sz w:val="19"/>
+          <w:szCs w:val="19"/>
+          <w:lang w:val="sr-Latn-RS"/>
+        </w:rPr>
+        <w:t>(constructor)</w:t>
+      </w:r>
+      <w:r>
+        <w:rPr>
+          <w:rFonts w:ascii="Consolas" w:hAnsi="Consolas" w:cs="Consolas"/>
+          <w:b/>
+          <w:color w:val="000000"/>
+          <w:sz w:val="19"/>
+          <w:szCs w:val="19"/>
+          <w:lang w:val="sr-Latn-RS"/>
+        </w:rPr>
+        <w:t>()</w:t>
+      </w:r>
+    </w:p>
+    <w:p>
+      <w:pPr>
+        <w:rPr>
+          <w:lang w:val="sr-Latn-RS"/>
+        </w:rPr>
+      </w:pPr>
+      <w:r>
+        <w:rPr>
+          <w:lang w:val="sr-Latn-RS"/>
+        </w:rPr>
+        <w:t>Same as the above with zero as both arguments.</w:t>
+      </w:r>
+    </w:p>
+    <w:p>
+      <w:pPr>
+        <w:autoSpaceDE w:val="0"/>
+        <w:autoSpaceDN w:val="0"/>
+        <w:adjustRightInd w:val="0"/>
+        <w:spacing w:after="0" w:line="240" w:lineRule="auto"/>
+        <w:rPr>
+          <w:rFonts w:ascii="Consolas" w:hAnsi="Consolas" w:cs="Consolas"/>
+          <w:b/>
+          <w:color w:val="000000"/>
+          <w:sz w:val="19"/>
+          <w:szCs w:val="19"/>
+          <w:lang w:val="sr-Latn-RS"/>
+        </w:rPr>
+      </w:pPr>
+      <w:r>
+        <w:rPr>
+          <w:rFonts w:ascii="Consolas" w:hAnsi="Consolas" w:cs="Consolas"/>
+          <w:b/>
+          <w:color w:val="000000"/>
+          <w:sz w:val="19"/>
+          <w:szCs w:val="19"/>
+          <w:lang w:val="sr-Latn-RS"/>
+        </w:rPr>
+        <w:t>(constructor)</w:t>
+      </w:r>
+      <w:r>
+        <w:rPr>
+          <w:rFonts w:ascii="Consolas" w:hAnsi="Consolas" w:cs="Consolas"/>
+          <w:b/>
+          <w:color w:val="000000"/>
+          <w:sz w:val="19"/>
+          <w:szCs w:val="19"/>
+          <w:lang w:val="sr-Latn-RS"/>
+        </w:rPr>
+        <w:t>(std::</w:t>
+      </w:r>
+      <w:r>
+        <w:rPr>
+          <w:rFonts w:ascii="Consolas" w:hAnsi="Consolas" w:cs="Consolas"/>
+          <w:b/>
+          <w:color w:val="2B91AF"/>
+          <w:sz w:val="19"/>
+          <w:szCs w:val="19"/>
+          <w:lang w:val="sr-Latn-RS"/>
+        </w:rPr>
+        <w:t>nullptr_t</w:t>
+      </w:r>
+      <w:r>
+        <w:rPr>
+          <w:rFonts w:ascii="Consolas" w:hAnsi="Consolas" w:cs="Consolas"/>
+          <w:b/>
+          <w:color w:val="000000"/>
+          <w:sz w:val="19"/>
+          <w:szCs w:val="19"/>
+          <w:lang w:val="sr-Latn-RS"/>
+        </w:rPr>
+        <w:t xml:space="preserve"> </w:t>
+      </w:r>
+      <w:r>
+        <w:rPr>
+          <w:rFonts w:ascii="Consolas" w:hAnsi="Consolas" w:cs="Consolas"/>
+          <w:b/>
+          <w:color w:val="808080"/>
+          <w:sz w:val="19"/>
+          <w:szCs w:val="19"/>
+          <w:lang w:val="sr-Latn-RS"/>
+        </w:rPr>
+        <w:t>p</w:t>
+      </w:r>
+      <w:r>
+        <w:rPr>
+          <w:rFonts w:ascii="Consolas" w:hAnsi="Consolas" w:cs="Consolas"/>
+          <w:b/>
+          <w:color w:val="000000"/>
+          <w:sz w:val="19"/>
+          <w:szCs w:val="19"/>
+          <w:lang w:val="sr-Latn-RS"/>
+        </w:rPr>
+        <w:t>)</w:t>
+      </w:r>
+    </w:p>
+    <w:p>
+      <w:r>
+        <w:t>Same as the above.</w:t>
+      </w:r>
+    </w:p>
+    <w:p>
+      <w:pPr>
+        <w:rPr>
+          <w:rFonts w:ascii="Consolas" w:hAnsi="Consolas" w:cs="Consolas"/>
+        </w:rPr>
+      </w:pPr>
+    </w:p>
+    <w:p>
+      <w:pPr>
+        <w:rPr>
+          <w:rFonts w:ascii="Consolas" w:hAnsi="Consolas" w:cs="Consolas"/>
+        </w:rPr>
+      </w:pPr>
+    </w:p>
+    <w:p/>
+    <w:p>
+      <w:pPr>
+        <w:pStyle w:val="Heading1"/>
+        <w:rPr>
+          <w:rFonts w:ascii="Consolas" w:hAnsi="Consolas" w:cs="Consolas"/>
+        </w:rPr>
+      </w:pPr>
+      <w:r>
+        <w:br w:type="column"/>
+      </w:r>
+      <w:proofErr w:type="spellStart"/>
+      <w:r>
+        <w:rPr>
+          <w:rFonts w:ascii="Consolas" w:hAnsi="Consolas" w:cs="Consolas"/>
+        </w:rPr>
+        <w:lastRenderedPageBreak/>
+        <w:t>BoundingBox</w:t>
+      </w:r>
+      <w:proofErr w:type="spellEnd"/>
+      <w:r>
+        <w:rPr>
+          <w:rFonts w:ascii="Consolas" w:hAnsi="Consolas" w:cs="Consolas"/>
+        </w:rPr>
+        <w:t>:</w:t>
+      </w:r>
+    </w:p>
+    <w:p>
+      <w:pPr>
+        <w:jc w:val="both"/>
+      </w:pPr>
+      <w:r>
+        <w:t xml:space="preserve">A bounding box represents the position and size of a minimal rectangle needed to envelop a </w:t>
+      </w:r>
+      <w:proofErr w:type="spellStart"/>
+      <w:r>
+        <w:t>collideable</w:t>
+      </w:r>
+      <w:proofErr w:type="spellEnd"/>
+      <w:r>
+        <w:t xml:space="preserve"> instance. The position is relative to the top-left corner of its domain.</w:t>
+      </w:r>
+      <w:bookmarkStart w:id="0" w:name="_GoBack"/>
+      <w:bookmarkEnd w:id="0"/>
+    </w:p>
+    <w:p>
+      <w:pPr>
+        <w:pStyle w:val="Heading2"/>
+      </w:pPr>
+      <w:r>
+        <w:t>Public data members:</w:t>
+      </w:r>
+    </w:p>
+    <w:p>
+      <w:r>
+        <w:t xml:space="preserve">Note: </w:t>
+      </w:r>
+      <w:proofErr w:type="spellStart"/>
+      <w:r>
+        <w:t>GroupMask</w:t>
+      </w:r>
+      <w:proofErr w:type="spellEnd"/>
+      <w:r>
+        <w:t xml:space="preserve"> is a typedef for unsigned integer (width depends on the platform).</w:t>
+      </w:r>
+    </w:p>
+    <w:p>
+      <w:pPr>
+        <w:autoSpaceDE w:val="0"/>
+        <w:autoSpaceDN w:val="0"/>
+        <w:adjustRightInd w:val="0"/>
+        <w:spacing w:after="0" w:line="240" w:lineRule="auto"/>
+        <w:rPr>
+          <w:rFonts w:ascii="Consolas" w:hAnsi="Consolas" w:cs="Consolas"/>
+          <w:b/>
+          <w:color w:val="000000"/>
+          <w:sz w:val="19"/>
+          <w:szCs w:val="19"/>
+          <w:lang w:val="sr-Latn-RS"/>
+        </w:rPr>
+      </w:pPr>
+      <w:r>
+        <w:rPr>
+          <w:rFonts w:ascii="Consolas" w:hAnsi="Consolas" w:cs="Consolas"/>
+          <w:b/>
+          <w:color w:val="0000FF"/>
+          <w:sz w:val="19"/>
+          <w:szCs w:val="19"/>
+          <w:lang w:val="sr-Latn-RS"/>
+        </w:rPr>
+        <w:t>double</w:t>
+      </w:r>
+      <w:r>
+        <w:rPr>
+          <w:rFonts w:ascii="Consolas" w:hAnsi="Consolas" w:cs="Consolas"/>
+          <w:b/>
+          <w:color w:val="000000"/>
+          <w:sz w:val="19"/>
+          <w:szCs w:val="19"/>
+          <w:lang w:val="sr-Latn-RS"/>
+        </w:rPr>
+        <w:t xml:space="preserve"> x, y, w, h;</w:t>
+      </w:r>
+    </w:p>
+    <w:p>
+      <w:pPr>
+        <w:autoSpaceDE w:val="0"/>
+        <w:autoSpaceDN w:val="0"/>
+        <w:adjustRightInd w:val="0"/>
+        <w:spacing w:after="0" w:line="240" w:lineRule="auto"/>
+        <w:rPr>
+          <w:rFonts w:ascii="Consolas" w:hAnsi="Consolas" w:cs="Consolas"/>
           <w:color w:val="000000"/>
           <w:sz w:val="19"/>
           <w:szCs w:val="19"/>
@@ -158,15 +618,22 @@
     </w:p>
     <w:p>
       <w:pPr>
-        <w:rPr>
-          <w:lang w:val="sr-Latn-RS"/>
-        </w:rPr>
-      </w:pPr>
-      <w:r>
-        <w:rPr>
-          <w:lang w:val="sr-Latn-RS"/>
-        </w:rPr>
-        <w:t>Methods:</w:t>
+        <w:pStyle w:val="Heading2"/>
+        <w:rPr>
+          <w:lang w:val="sr-Latn-RS"/>
+        </w:rPr>
+      </w:pPr>
+      <w:r>
+        <w:rPr>
+          <w:lang w:val="sr-Latn-RS"/>
+        </w:rPr>
+        <w:t>Public m</w:t>
+      </w:r>
+      <w:r>
+        <w:rPr>
+          <w:lang w:val="sr-Latn-RS"/>
+        </w:rPr>
+        <w:t>ethods:</w:t>
       </w:r>
     </w:p>
     <w:p>
@@ -177,15 +644,17 @@
         <w:spacing w:after="120" w:line="240" w:lineRule="auto"/>
         <w:rPr>
           <w:rFonts w:ascii="Consolas" w:hAnsi="Consolas" w:cs="Consolas"/>
-          <w:color w:val="000000"/>
-          <w:sz w:val="19"/>
-          <w:szCs w:val="19"/>
-          <w:lang w:val="sr-Latn-RS"/>
-        </w:rPr>
-      </w:pPr>
-      <w:r>
-        <w:rPr>
-          <w:rFonts w:ascii="Consolas" w:hAnsi="Consolas" w:cs="Consolas"/>
+          <w:b/>
+          <w:color w:val="000000"/>
+          <w:sz w:val="19"/>
+          <w:szCs w:val="19"/>
+          <w:lang w:val="sr-Latn-RS"/>
+        </w:rPr>
+      </w:pPr>
+      <w:r>
+        <w:rPr>
+          <w:rFonts w:ascii="Consolas" w:hAnsi="Consolas" w:cs="Consolas"/>
+          <w:b/>
           <w:color w:val="000000"/>
           <w:sz w:val="19"/>
           <w:szCs w:val="19"/>
@@ -196,6 +665,7 @@
       <w:r>
         <w:rPr>
           <w:rFonts w:ascii="Consolas" w:hAnsi="Consolas" w:cs="Consolas"/>
+          <w:b/>
           <w:color w:val="0000FF"/>
           <w:sz w:val="19"/>
           <w:szCs w:val="19"/>
@@ -206,16 +676,18 @@
       <w:r>
         <w:rPr>
           <w:rFonts w:ascii="Consolas" w:hAnsi="Consolas" w:cs="Consolas"/>
-          <w:color w:val="000000"/>
-          <w:sz w:val="19"/>
-          <w:szCs w:val="19"/>
-          <w:lang w:val="sr-Latn-RS"/>
-        </w:rPr>
-        <w:t xml:space="preserve"> </w:t>
-      </w:r>
-      <w:r>
-        <w:rPr>
-          <w:rFonts w:ascii="Consolas" w:hAnsi="Consolas" w:cs="Consolas"/>
+          <w:b/>
+          <w:color w:val="000000"/>
+          <w:sz w:val="19"/>
+          <w:szCs w:val="19"/>
+          <w:lang w:val="sr-Latn-RS"/>
+        </w:rPr>
+        <w:t xml:space="preserve"> </w:t>
+      </w:r>
+      <w:r>
+        <w:rPr>
+          <w:rFonts w:ascii="Consolas" w:hAnsi="Consolas" w:cs="Consolas"/>
+          <w:b/>
           <w:color w:val="808080"/>
           <w:sz w:val="19"/>
           <w:szCs w:val="19"/>
@@ -226,6 +698,7 @@
       <w:r>
         <w:rPr>
           <w:rFonts w:ascii="Consolas" w:hAnsi="Consolas" w:cs="Consolas"/>
+          <w:b/>
           <w:color w:val="000000"/>
           <w:sz w:val="19"/>
           <w:szCs w:val="19"/>
@@ -236,6 +709,7 @@
       <w:r>
         <w:rPr>
           <w:rFonts w:ascii="Consolas" w:hAnsi="Consolas" w:cs="Consolas"/>
+          <w:b/>
           <w:color w:val="0000FF"/>
           <w:sz w:val="19"/>
           <w:szCs w:val="19"/>
@@ -246,16 +720,18 @@
       <w:r>
         <w:rPr>
           <w:rFonts w:ascii="Consolas" w:hAnsi="Consolas" w:cs="Consolas"/>
-          <w:color w:val="000000"/>
-          <w:sz w:val="19"/>
-          <w:szCs w:val="19"/>
-          <w:lang w:val="sr-Latn-RS"/>
-        </w:rPr>
-        <w:t xml:space="preserve"> </w:t>
-      </w:r>
-      <w:r>
-        <w:rPr>
-          <w:rFonts w:ascii="Consolas" w:hAnsi="Consolas" w:cs="Consolas"/>
+          <w:b/>
+          <w:color w:val="000000"/>
+          <w:sz w:val="19"/>
+          <w:szCs w:val="19"/>
+          <w:lang w:val="sr-Latn-RS"/>
+        </w:rPr>
+        <w:t xml:space="preserve"> </w:t>
+      </w:r>
+      <w:r>
+        <w:rPr>
+          <w:rFonts w:ascii="Consolas" w:hAnsi="Consolas" w:cs="Consolas"/>
+          <w:b/>
           <w:color w:val="808080"/>
           <w:sz w:val="19"/>
           <w:szCs w:val="19"/>
@@ -266,6 +742,7 @@
       <w:r>
         <w:rPr>
           <w:rFonts w:ascii="Consolas" w:hAnsi="Consolas" w:cs="Consolas"/>
+          <w:b/>
           <w:color w:val="000000"/>
           <w:sz w:val="19"/>
           <w:szCs w:val="19"/>
@@ -276,6 +753,7 @@
       <w:r>
         <w:rPr>
           <w:rFonts w:ascii="Consolas" w:hAnsi="Consolas" w:cs="Consolas"/>
+          <w:b/>
           <w:color w:val="0000FF"/>
           <w:sz w:val="19"/>
           <w:szCs w:val="19"/>
@@ -286,16 +764,18 @@
       <w:r>
         <w:rPr>
           <w:rFonts w:ascii="Consolas" w:hAnsi="Consolas" w:cs="Consolas"/>
-          <w:color w:val="000000"/>
-          <w:sz w:val="19"/>
-          <w:szCs w:val="19"/>
-          <w:lang w:val="sr-Latn-RS"/>
-        </w:rPr>
-        <w:t xml:space="preserve"> </w:t>
-      </w:r>
-      <w:r>
-        <w:rPr>
-          <w:rFonts w:ascii="Consolas" w:hAnsi="Consolas" w:cs="Consolas"/>
+          <w:b/>
+          <w:color w:val="000000"/>
+          <w:sz w:val="19"/>
+          <w:szCs w:val="19"/>
+          <w:lang w:val="sr-Latn-RS"/>
+        </w:rPr>
+        <w:t xml:space="preserve"> </w:t>
+      </w:r>
+      <w:r>
+        <w:rPr>
+          <w:rFonts w:ascii="Consolas" w:hAnsi="Consolas" w:cs="Consolas"/>
+          <w:b/>
           <w:color w:val="808080"/>
           <w:sz w:val="19"/>
           <w:szCs w:val="19"/>
@@ -306,6 +786,7 @@
       <w:r>
         <w:rPr>
           <w:rFonts w:ascii="Consolas" w:hAnsi="Consolas" w:cs="Consolas"/>
+          <w:b/>
           <w:color w:val="000000"/>
           <w:sz w:val="19"/>
           <w:szCs w:val="19"/>
@@ -316,6 +797,7 @@
       <w:r>
         <w:rPr>
           <w:rFonts w:ascii="Consolas" w:hAnsi="Consolas" w:cs="Consolas"/>
+          <w:b/>
           <w:color w:val="0000FF"/>
           <w:sz w:val="19"/>
           <w:szCs w:val="19"/>
@@ -326,16 +808,18 @@
       <w:r>
         <w:rPr>
           <w:rFonts w:ascii="Consolas" w:hAnsi="Consolas" w:cs="Consolas"/>
-          <w:color w:val="000000"/>
-          <w:sz w:val="19"/>
-          <w:szCs w:val="19"/>
-          <w:lang w:val="sr-Latn-RS"/>
-        </w:rPr>
-        <w:t xml:space="preserve"> </w:t>
-      </w:r>
-      <w:r>
-        <w:rPr>
-          <w:rFonts w:ascii="Consolas" w:hAnsi="Consolas" w:cs="Consolas"/>
+          <w:b/>
+          <w:color w:val="000000"/>
+          <w:sz w:val="19"/>
+          <w:szCs w:val="19"/>
+          <w:lang w:val="sr-Latn-RS"/>
+        </w:rPr>
+        <w:t xml:space="preserve"> </w:t>
+      </w:r>
+      <w:r>
+        <w:rPr>
+          <w:rFonts w:ascii="Consolas" w:hAnsi="Consolas" w:cs="Consolas"/>
+          <w:b/>
           <w:color w:val="808080"/>
           <w:sz w:val="19"/>
           <w:szCs w:val="19"/>
@@ -346,6 +830,7 @@
       <w:r>
         <w:rPr>
           <w:rFonts w:ascii="Consolas" w:hAnsi="Consolas" w:cs="Consolas"/>
+          <w:b/>
           <w:color w:val="000000"/>
           <w:sz w:val="19"/>
           <w:szCs w:val="19"/>
@@ -356,6 +841,7 @@
       <w:r>
         <w:rPr>
           <w:rFonts w:ascii="Consolas" w:hAnsi="Consolas" w:cs="Consolas"/>
+          <w:b/>
           <w:color w:val="2B91AF"/>
           <w:sz w:val="19"/>
           <w:szCs w:val="19"/>
@@ -366,16 +852,18 @@
       <w:r>
         <w:rPr>
           <w:rFonts w:ascii="Consolas" w:hAnsi="Consolas" w:cs="Consolas"/>
-          <w:color w:val="000000"/>
-          <w:sz w:val="19"/>
-          <w:szCs w:val="19"/>
-          <w:lang w:val="sr-Latn-RS"/>
-        </w:rPr>
-        <w:t xml:space="preserve"> </w:t>
-      </w:r>
-      <w:r>
-        <w:rPr>
-          <w:rFonts w:ascii="Consolas" w:hAnsi="Consolas" w:cs="Consolas"/>
+          <w:b/>
+          <w:color w:val="000000"/>
+          <w:sz w:val="19"/>
+          <w:szCs w:val="19"/>
+          <w:lang w:val="sr-Latn-RS"/>
+        </w:rPr>
+        <w:t xml:space="preserve"> </w:t>
+      </w:r>
+      <w:r>
+        <w:rPr>
+          <w:rFonts w:ascii="Consolas" w:hAnsi="Consolas" w:cs="Consolas"/>
+          <w:b/>
           <w:color w:val="808080"/>
           <w:sz w:val="19"/>
           <w:szCs w:val="19"/>
@@ -386,6 +874,7 @@
       <w:r>
         <w:rPr>
           <w:rFonts w:ascii="Consolas" w:hAnsi="Consolas" w:cs="Consolas"/>
+          <w:b/>
           <w:color w:val="000000"/>
           <w:sz w:val="19"/>
           <w:szCs w:val="19"/>
@@ -435,15 +924,17 @@
         <w:spacing w:after="0" w:line="240" w:lineRule="auto"/>
         <w:rPr>
           <w:rFonts w:ascii="Consolas" w:hAnsi="Consolas" w:cs="Consolas"/>
-          <w:color w:val="000000"/>
-          <w:sz w:val="19"/>
-          <w:szCs w:val="19"/>
-          <w:lang w:val="sr-Latn-RS"/>
-        </w:rPr>
-      </w:pPr>
-      <w:r>
-        <w:rPr>
-          <w:rFonts w:ascii="Consolas" w:hAnsi="Consolas" w:cs="Consolas"/>
+          <w:b/>
+          <w:color w:val="000000"/>
+          <w:sz w:val="19"/>
+          <w:szCs w:val="19"/>
+          <w:lang w:val="sr-Latn-RS"/>
+        </w:rPr>
+      </w:pPr>
+      <w:r>
+        <w:rPr>
+          <w:rFonts w:ascii="Consolas" w:hAnsi="Consolas" w:cs="Consolas"/>
+          <w:b/>
           <w:color w:val="000000"/>
           <w:sz w:val="19"/>
           <w:szCs w:val="19"/>
@@ -515,15 +1006,17 @@
         <w:spacing w:after="120" w:line="240" w:lineRule="auto"/>
         <w:rPr>
           <w:rFonts w:ascii="Consolas" w:hAnsi="Consolas" w:cs="Consolas"/>
-          <w:color w:val="000000"/>
-          <w:sz w:val="19"/>
-          <w:szCs w:val="19"/>
-          <w:lang w:val="sr-Latn-RS"/>
-        </w:rPr>
-      </w:pPr>
-      <w:r>
-        <w:rPr>
-          <w:rFonts w:ascii="Consolas" w:hAnsi="Consolas" w:cs="Consolas"/>
+          <w:b/>
+          <w:color w:val="000000"/>
+          <w:sz w:val="19"/>
+          <w:szCs w:val="19"/>
+          <w:lang w:val="sr-Latn-RS"/>
+        </w:rPr>
+      </w:pPr>
+      <w:r>
+        <w:rPr>
+          <w:rFonts w:ascii="Consolas" w:hAnsi="Consolas" w:cs="Consolas"/>
+          <w:b/>
           <w:color w:val="0000FF"/>
           <w:sz w:val="19"/>
           <w:szCs w:val="19"/>
@@ -534,6 +1027,7 @@
       <w:r>
         <w:rPr>
           <w:rFonts w:ascii="Consolas" w:hAnsi="Consolas" w:cs="Consolas"/>
+          <w:b/>
           <w:color w:val="000000"/>
           <w:sz w:val="19"/>
           <w:szCs w:val="19"/>
@@ -544,6 +1038,7 @@
       <w:r>
         <w:rPr>
           <w:rFonts w:ascii="Consolas" w:hAnsi="Consolas" w:cs="Consolas"/>
+          <w:b/>
           <w:color w:val="0000FF"/>
           <w:sz w:val="19"/>
           <w:szCs w:val="19"/>
@@ -554,16 +1049,18 @@
       <w:r>
         <w:rPr>
           <w:rFonts w:ascii="Consolas" w:hAnsi="Consolas" w:cs="Consolas"/>
-          <w:color w:val="000000"/>
-          <w:sz w:val="19"/>
-          <w:szCs w:val="19"/>
-          <w:lang w:val="sr-Latn-RS"/>
-        </w:rPr>
-        <w:t xml:space="preserve"> </w:t>
-      </w:r>
-      <w:r>
-        <w:rPr>
-          <w:rFonts w:ascii="Consolas" w:hAnsi="Consolas" w:cs="Consolas"/>
+          <w:b/>
+          <w:color w:val="000000"/>
+          <w:sz w:val="19"/>
+          <w:szCs w:val="19"/>
+          <w:lang w:val="sr-Latn-RS"/>
+        </w:rPr>
+        <w:t xml:space="preserve"> </w:t>
+      </w:r>
+      <w:r>
+        <w:rPr>
+          <w:rFonts w:ascii="Consolas" w:hAnsi="Consolas" w:cs="Consolas"/>
+          <w:b/>
           <w:color w:val="2B91AF"/>
           <w:sz w:val="19"/>
           <w:szCs w:val="19"/>
@@ -574,6 +1071,7 @@
       <w:r>
         <w:rPr>
           <w:rFonts w:ascii="Consolas" w:hAnsi="Consolas" w:cs="Consolas"/>
+          <w:b/>
           <w:color w:val="000000"/>
           <w:sz w:val="19"/>
           <w:szCs w:val="19"/>
@@ -584,6 +1082,7 @@
       <w:r>
         <w:rPr>
           <w:rFonts w:ascii="Consolas" w:hAnsi="Consolas" w:cs="Consolas"/>
+          <w:b/>
           <w:color w:val="808080"/>
           <w:sz w:val="19"/>
           <w:szCs w:val="19"/>
@@ -594,6 +1093,7 @@
       <w:r>
         <w:rPr>
           <w:rFonts w:ascii="Consolas" w:hAnsi="Consolas" w:cs="Consolas"/>
+          <w:b/>
           <w:color w:val="000000"/>
           <w:sz w:val="19"/>
           <w:szCs w:val="19"/>
@@ -604,6 +1104,7 @@
       <w:r>
         <w:rPr>
           <w:rFonts w:ascii="Consolas" w:hAnsi="Consolas" w:cs="Consolas"/>
+          <w:b/>
           <w:color w:val="0000FF"/>
           <w:sz w:val="19"/>
           <w:szCs w:val="19"/>
@@ -614,6 +1115,7 @@
       <w:r>
         <w:rPr>
           <w:rFonts w:ascii="Consolas" w:hAnsi="Consolas" w:cs="Consolas"/>
+          <w:b/>
           <w:color w:val="000000"/>
           <w:sz w:val="19"/>
           <w:szCs w:val="19"/>
@@ -643,15 +1145,17 @@
         <w:spacing w:after="120" w:line="240" w:lineRule="auto"/>
         <w:rPr>
           <w:rFonts w:ascii="Consolas" w:hAnsi="Consolas" w:cs="Consolas"/>
-          <w:color w:val="000000"/>
-          <w:sz w:val="19"/>
-          <w:szCs w:val="19"/>
-          <w:lang w:val="sr-Latn-RS"/>
-        </w:rPr>
-      </w:pPr>
-      <w:r>
-        <w:rPr>
-          <w:rFonts w:ascii="Consolas" w:hAnsi="Consolas" w:cs="Consolas"/>
+          <w:b/>
+          <w:color w:val="000000"/>
+          <w:sz w:val="19"/>
+          <w:szCs w:val="19"/>
+          <w:lang w:val="sr-Latn-RS"/>
+        </w:rPr>
+      </w:pPr>
+      <w:r>
+        <w:rPr>
+          <w:rFonts w:ascii="Consolas" w:hAnsi="Consolas" w:cs="Consolas"/>
+          <w:b/>
           <w:color w:val="0000FF"/>
           <w:sz w:val="19"/>
           <w:szCs w:val="19"/>
@@ -662,6 +1166,7 @@
       <w:r>
         <w:rPr>
           <w:rFonts w:ascii="Consolas" w:hAnsi="Consolas" w:cs="Consolas"/>
+          <w:b/>
           <w:color w:val="000000"/>
           <w:sz w:val="19"/>
           <w:szCs w:val="19"/>
@@ -672,6 +1177,7 @@
       <w:r>
         <w:rPr>
           <w:rFonts w:ascii="Consolas" w:hAnsi="Consolas" w:cs="Consolas"/>
+          <w:b/>
           <w:color w:val="0000FF"/>
           <w:sz w:val="19"/>
           <w:szCs w:val="19"/>
@@ -682,16 +1188,18 @@
       <w:r>
         <w:rPr>
           <w:rFonts w:ascii="Consolas" w:hAnsi="Consolas" w:cs="Consolas"/>
-          <w:color w:val="000000"/>
-          <w:sz w:val="19"/>
-          <w:szCs w:val="19"/>
-          <w:lang w:val="sr-Latn-RS"/>
-        </w:rPr>
-        <w:t xml:space="preserve"> </w:t>
-      </w:r>
-      <w:r>
-        <w:rPr>
-          <w:rFonts w:ascii="Consolas" w:hAnsi="Consolas" w:cs="Consolas"/>
+          <w:b/>
+          <w:color w:val="000000"/>
+          <w:sz w:val="19"/>
+          <w:szCs w:val="19"/>
+          <w:lang w:val="sr-Latn-RS"/>
+        </w:rPr>
+        <w:t xml:space="preserve"> </w:t>
+      </w:r>
+      <w:r>
+        <w:rPr>
+          <w:rFonts w:ascii="Consolas" w:hAnsi="Consolas" w:cs="Consolas"/>
+          <w:b/>
           <w:color w:val="2B91AF"/>
           <w:sz w:val="19"/>
           <w:szCs w:val="19"/>
@@ -702,6 +1210,7 @@
       <w:r>
         <w:rPr>
           <w:rFonts w:ascii="Consolas" w:hAnsi="Consolas" w:cs="Consolas"/>
+          <w:b/>
           <w:color w:val="000000"/>
           <w:sz w:val="19"/>
           <w:szCs w:val="19"/>
@@ -712,6 +1221,7 @@
       <w:r>
         <w:rPr>
           <w:rFonts w:ascii="Consolas" w:hAnsi="Consolas" w:cs="Consolas"/>
+          <w:b/>
           <w:color w:val="808080"/>
           <w:sz w:val="19"/>
           <w:szCs w:val="19"/>
@@ -722,6 +1232,7 @@
       <w:r>
         <w:rPr>
           <w:rFonts w:ascii="Consolas" w:hAnsi="Consolas" w:cs="Consolas"/>
+          <w:b/>
           <w:color w:val="000000"/>
           <w:sz w:val="19"/>
           <w:szCs w:val="19"/>
@@ -732,6 +1243,7 @@
       <w:r>
         <w:rPr>
           <w:rFonts w:ascii="Consolas" w:hAnsi="Consolas" w:cs="Consolas"/>
+          <w:b/>
           <w:color w:val="0000FF"/>
           <w:sz w:val="19"/>
           <w:szCs w:val="19"/>
@@ -742,6 +1254,7 @@
       <w:r>
         <w:rPr>
           <w:rFonts w:ascii="Consolas" w:hAnsi="Consolas" w:cs="Consolas"/>
+          <w:b/>
           <w:color w:val="000000"/>
           <w:sz w:val="19"/>
           <w:szCs w:val="19"/>
@@ -768,15 +1281,17 @@
       <w:pPr>
         <w:rPr>
           <w:rFonts w:ascii="Consolas" w:hAnsi="Consolas" w:cs="Consolas"/>
-          <w:color w:val="000000"/>
-          <w:sz w:val="19"/>
-          <w:szCs w:val="19"/>
-          <w:lang w:val="sr-Latn-RS"/>
-        </w:rPr>
-      </w:pPr>
-      <w:r>
-        <w:rPr>
-          <w:rFonts w:ascii="Consolas" w:hAnsi="Consolas" w:cs="Consolas"/>
+          <w:b/>
+          <w:color w:val="000000"/>
+          <w:sz w:val="19"/>
+          <w:szCs w:val="19"/>
+          <w:lang w:val="sr-Latn-RS"/>
+        </w:rPr>
+      </w:pPr>
+      <w:r>
+        <w:rPr>
+          <w:rFonts w:ascii="Consolas" w:hAnsi="Consolas" w:cs="Consolas"/>
+          <w:b/>
           <w:color w:val="0000FF"/>
           <w:sz w:val="19"/>
           <w:szCs w:val="19"/>
@@ -787,6 +1302,7 @@
       <w:r>
         <w:rPr>
           <w:rFonts w:ascii="Consolas" w:hAnsi="Consolas" w:cs="Consolas"/>
+          <w:b/>
           <w:color w:val="000000"/>
           <w:sz w:val="19"/>
           <w:szCs w:val="19"/>
@@ -797,6 +1313,7 @@
       <w:r>
         <w:rPr>
           <w:rFonts w:ascii="Consolas" w:hAnsi="Consolas" w:cs="Consolas"/>
+          <w:b/>
           <w:color w:val="0000FF"/>
           <w:sz w:val="19"/>
           <w:szCs w:val="19"/>
@@ -807,16 +1324,18 @@
       <w:r>
         <w:rPr>
           <w:rFonts w:ascii="Consolas" w:hAnsi="Consolas" w:cs="Consolas"/>
-          <w:color w:val="000000"/>
-          <w:sz w:val="19"/>
-          <w:szCs w:val="19"/>
-          <w:lang w:val="sr-Latn-RS"/>
-        </w:rPr>
-        <w:t xml:space="preserve"> </w:t>
-      </w:r>
-      <w:r>
-        <w:rPr>
-          <w:rFonts w:ascii="Consolas" w:hAnsi="Consolas" w:cs="Consolas"/>
+          <w:b/>
+          <w:color w:val="000000"/>
+          <w:sz w:val="19"/>
+          <w:szCs w:val="19"/>
+          <w:lang w:val="sr-Latn-RS"/>
+        </w:rPr>
+        <w:t xml:space="preserve"> </w:t>
+      </w:r>
+      <w:r>
+        <w:rPr>
+          <w:rFonts w:ascii="Consolas" w:hAnsi="Consolas" w:cs="Consolas"/>
+          <w:b/>
           <w:color w:val="808080"/>
           <w:sz w:val="19"/>
           <w:szCs w:val="19"/>
@@ -827,6 +1346,7 @@
       <w:r>
         <w:rPr>
           <w:rFonts w:ascii="Consolas" w:hAnsi="Consolas" w:cs="Consolas"/>
+          <w:b/>
           <w:color w:val="000000"/>
           <w:sz w:val="19"/>
           <w:szCs w:val="19"/>
@@ -837,6 +1357,7 @@
       <w:r>
         <w:rPr>
           <w:rFonts w:ascii="Consolas" w:hAnsi="Consolas" w:cs="Consolas"/>
+          <w:b/>
           <w:color w:val="0000FF"/>
           <w:sz w:val="19"/>
           <w:szCs w:val="19"/>
@@ -847,16 +1368,18 @@
       <w:r>
         <w:rPr>
           <w:rFonts w:ascii="Consolas" w:hAnsi="Consolas" w:cs="Consolas"/>
-          <w:color w:val="000000"/>
-          <w:sz w:val="19"/>
-          <w:szCs w:val="19"/>
-          <w:lang w:val="sr-Latn-RS"/>
-        </w:rPr>
-        <w:t xml:space="preserve"> </w:t>
-      </w:r>
-      <w:r>
-        <w:rPr>
-          <w:rFonts w:ascii="Consolas" w:hAnsi="Consolas" w:cs="Consolas"/>
+          <w:b/>
+          <w:color w:val="000000"/>
+          <w:sz w:val="19"/>
+          <w:szCs w:val="19"/>
+          <w:lang w:val="sr-Latn-RS"/>
+        </w:rPr>
+        <w:t xml:space="preserve"> </w:t>
+      </w:r>
+      <w:r>
+        <w:rPr>
+          <w:rFonts w:ascii="Consolas" w:hAnsi="Consolas" w:cs="Consolas"/>
+          <w:b/>
           <w:color w:val="808080"/>
           <w:sz w:val="19"/>
           <w:szCs w:val="19"/>
@@ -867,6 +1390,7 @@
       <w:r>
         <w:rPr>
           <w:rFonts w:ascii="Consolas" w:hAnsi="Consolas" w:cs="Consolas"/>
+          <w:b/>
           <w:color w:val="000000"/>
           <w:sz w:val="19"/>
           <w:szCs w:val="19"/>
@@ -877,6 +1401,7 @@
       <w:r>
         <w:rPr>
           <w:rFonts w:ascii="Consolas" w:hAnsi="Consolas" w:cs="Consolas"/>
+          <w:b/>
           <w:color w:val="0000FF"/>
           <w:sz w:val="19"/>
           <w:szCs w:val="19"/>
@@ -887,16 +1412,18 @@
       <w:r>
         <w:rPr>
           <w:rFonts w:ascii="Consolas" w:hAnsi="Consolas" w:cs="Consolas"/>
-          <w:color w:val="000000"/>
-          <w:sz w:val="19"/>
-          <w:szCs w:val="19"/>
-          <w:lang w:val="sr-Latn-RS"/>
-        </w:rPr>
-        <w:t xml:space="preserve"> </w:t>
-      </w:r>
-      <w:r>
-        <w:rPr>
-          <w:rFonts w:ascii="Consolas" w:hAnsi="Consolas" w:cs="Consolas"/>
+          <w:b/>
+          <w:color w:val="000000"/>
+          <w:sz w:val="19"/>
+          <w:szCs w:val="19"/>
+          <w:lang w:val="sr-Latn-RS"/>
+        </w:rPr>
+        <w:t xml:space="preserve"> </w:t>
+      </w:r>
+      <w:r>
+        <w:rPr>
+          <w:rFonts w:ascii="Consolas" w:hAnsi="Consolas" w:cs="Consolas"/>
+          <w:b/>
           <w:color w:val="808080"/>
           <w:sz w:val="19"/>
           <w:szCs w:val="19"/>
@@ -907,6 +1434,7 @@
       <w:r>
         <w:rPr>
           <w:rFonts w:ascii="Consolas" w:hAnsi="Consolas" w:cs="Consolas"/>
+          <w:b/>
           <w:color w:val="000000"/>
           <w:sz w:val="19"/>
           <w:szCs w:val="19"/>
@@ -917,6 +1445,7 @@
       <w:r>
         <w:rPr>
           <w:rFonts w:ascii="Consolas" w:hAnsi="Consolas" w:cs="Consolas"/>
+          <w:b/>
           <w:color w:val="0000FF"/>
           <w:sz w:val="19"/>
           <w:szCs w:val="19"/>
@@ -927,16 +1456,18 @@
       <w:r>
         <w:rPr>
           <w:rFonts w:ascii="Consolas" w:hAnsi="Consolas" w:cs="Consolas"/>
-          <w:color w:val="000000"/>
-          <w:sz w:val="19"/>
-          <w:szCs w:val="19"/>
-          <w:lang w:val="sr-Latn-RS"/>
-        </w:rPr>
-        <w:t xml:space="preserve"> </w:t>
-      </w:r>
-      <w:r>
-        <w:rPr>
-          <w:rFonts w:ascii="Consolas" w:hAnsi="Consolas" w:cs="Consolas"/>
+          <w:b/>
+          <w:color w:val="000000"/>
+          <w:sz w:val="19"/>
+          <w:szCs w:val="19"/>
+          <w:lang w:val="sr-Latn-RS"/>
+        </w:rPr>
+        <w:t xml:space="preserve"> </w:t>
+      </w:r>
+      <w:r>
+        <w:rPr>
+          <w:rFonts w:ascii="Consolas" w:hAnsi="Consolas" w:cs="Consolas"/>
+          <w:b/>
           <w:color w:val="808080"/>
           <w:sz w:val="19"/>
           <w:szCs w:val="19"/>
@@ -947,6 +1478,7 @@
       <w:r>
         <w:rPr>
           <w:rFonts w:ascii="Consolas" w:hAnsi="Consolas" w:cs="Consolas"/>
+          <w:b/>
           <w:color w:val="000000"/>
           <w:sz w:val="19"/>
           <w:szCs w:val="19"/>
@@ -957,6 +1489,7 @@
       <w:r>
         <w:rPr>
           <w:rFonts w:ascii="Consolas" w:hAnsi="Consolas" w:cs="Consolas"/>
+          <w:b/>
           <w:color w:val="2B91AF"/>
           <w:sz w:val="19"/>
           <w:szCs w:val="19"/>
@@ -967,16 +1500,18 @@
       <w:r>
         <w:rPr>
           <w:rFonts w:ascii="Consolas" w:hAnsi="Consolas" w:cs="Consolas"/>
-          <w:color w:val="000000"/>
-          <w:sz w:val="19"/>
-          <w:szCs w:val="19"/>
-          <w:lang w:val="sr-Latn-RS"/>
-        </w:rPr>
-        <w:t xml:space="preserve"> </w:t>
-      </w:r>
-      <w:r>
-        <w:rPr>
-          <w:rFonts w:ascii="Consolas" w:hAnsi="Consolas" w:cs="Consolas"/>
+          <w:b/>
+          <w:color w:val="000000"/>
+          <w:sz w:val="19"/>
+          <w:szCs w:val="19"/>
+          <w:lang w:val="sr-Latn-RS"/>
+        </w:rPr>
+        <w:t xml:space="preserve"> </w:t>
+      </w:r>
+      <w:r>
+        <w:rPr>
+          <w:rFonts w:ascii="Consolas" w:hAnsi="Consolas" w:cs="Consolas"/>
+          <w:b/>
           <w:color w:val="808080"/>
           <w:sz w:val="19"/>
           <w:szCs w:val="19"/>
@@ -987,6 +1522,7 @@
       <w:r>
         <w:rPr>
           <w:rFonts w:ascii="Consolas" w:hAnsi="Consolas" w:cs="Consolas"/>
+          <w:b/>
           <w:color w:val="000000"/>
           <w:sz w:val="19"/>
           <w:szCs w:val="19"/>
@@ -1009,12 +1545,42 @@
       </w:r>
     </w:p>
     <w:p>
+      <w:pPr>
+        <w:pStyle w:val="Heading1"/>
+        <w:rPr>
+          <w:rFonts w:ascii="Consolas" w:hAnsi="Consolas" w:cs="Consolas"/>
+        </w:rPr>
+      </w:pPr>
       <w:r>
         <w:br w:type="column"/>
       </w:r>
       <w:r>
+        <w:rPr>
+          <w:rFonts w:ascii="Consolas" w:hAnsi="Consolas" w:cs="Consolas"/>
+        </w:rPr>
         <w:lastRenderedPageBreak/>
         <w:t>Domain:</w:t>
+      </w:r>
+    </w:p>
+    <w:p>
+      <w:r>
+        <w:t xml:space="preserve">A domain object represents an area in which all </w:t>
+      </w:r>
+      <w:proofErr w:type="spellStart"/>
+      <w:r>
+        <w:t>collideable</w:t>
+      </w:r>
+      <w:proofErr w:type="spellEnd"/>
+      <w:r>
+        <w:t xml:space="preserve"> objects reside and move. There are two different implementations, but both conform to the following interface.</w:t>
+      </w:r>
+    </w:p>
+    <w:p>
+      <w:pPr>
+        <w:pStyle w:val="Heading2"/>
+      </w:pPr>
+      <w:r>
+        <w:t>Public methods:</w:t>
       </w:r>
     </w:p>
     <w:p>
@@ -1030,15 +1596,6 @@
           <w:szCs w:val="19"/>
         </w:rPr>
       </w:pPr>
-      <w:r>
-        <w:rPr>
-          <w:rFonts w:ascii="Consolas" w:hAnsi="Consolas" w:cs="Consolas"/>
-          <w:color w:val="000000"/>
-          <w:sz w:val="19"/>
-          <w:szCs w:val="19"/>
-        </w:rPr>
-        <w:t>(constructor)</w:t>
-      </w:r>
     </w:p>
     <w:p>
       <w:pPr>
@@ -1048,284 +1605,21 @@
         <w:spacing w:after="0" w:line="240" w:lineRule="auto"/>
         <w:rPr>
           <w:rFonts w:ascii="Consolas" w:hAnsi="Consolas" w:cs="Consolas"/>
-          <w:color w:val="000000"/>
-          <w:sz w:val="19"/>
-          <w:szCs w:val="19"/>
-        </w:rPr>
-      </w:pPr>
-      <w:r>
-        <w:rPr>
-          <w:rFonts w:ascii="Consolas" w:hAnsi="Consolas" w:cs="Consolas"/>
-          <w:color w:val="000000"/>
-          <w:sz w:val="19"/>
-          <w:szCs w:val="19"/>
-        </w:rPr>
-        <w:t xml:space="preserve">    </w:t>
-      </w:r>
-      <w:r>
-        <w:rPr>
-          <w:rFonts w:ascii="Consolas" w:hAnsi="Consolas" w:cs="Consolas"/>
-          <w:color w:val="000000"/>
-          <w:sz w:val="19"/>
-          <w:szCs w:val="19"/>
-        </w:rPr>
-        <w:t>(</w:t>
-      </w:r>
-      <w:r>
-        <w:rPr>
-          <w:rFonts w:ascii="Consolas" w:hAnsi="Consolas" w:cs="Consolas"/>
-          <w:color w:val="0000FF"/>
-          <w:sz w:val="19"/>
-          <w:szCs w:val="19"/>
-        </w:rPr>
-        <w:t>double</w:t>
-      </w:r>
-      <w:r>
-        <w:rPr>
-          <w:rFonts w:ascii="Consolas" w:hAnsi="Consolas" w:cs="Consolas"/>
-          <w:color w:val="000000"/>
-          <w:sz w:val="19"/>
-          <w:szCs w:val="19"/>
-        </w:rPr>
-        <w:t xml:space="preserve"> </w:t>
-      </w:r>
-      <w:r>
-        <w:rPr>
-          <w:rFonts w:ascii="Consolas" w:hAnsi="Consolas" w:cs="Consolas"/>
-          <w:color w:val="808080"/>
-          <w:sz w:val="19"/>
-          <w:szCs w:val="19"/>
-        </w:rPr>
-        <w:t>x</w:t>
-      </w:r>
-      <w:r>
-        <w:rPr>
-          <w:rFonts w:ascii="Consolas" w:hAnsi="Consolas" w:cs="Consolas"/>
-          <w:color w:val="000000"/>
-          <w:sz w:val="19"/>
-          <w:szCs w:val="19"/>
-        </w:rPr>
-        <w:t xml:space="preserve">, </w:t>
-      </w:r>
-      <w:r>
-        <w:rPr>
-          <w:rFonts w:ascii="Consolas" w:hAnsi="Consolas" w:cs="Consolas"/>
-          <w:color w:val="0000FF"/>
-          <w:sz w:val="19"/>
-          <w:szCs w:val="19"/>
-        </w:rPr>
-        <w:t>double</w:t>
-      </w:r>
-      <w:r>
-        <w:rPr>
-          <w:rFonts w:ascii="Consolas" w:hAnsi="Consolas" w:cs="Consolas"/>
-          <w:color w:val="000000"/>
-          <w:sz w:val="19"/>
-          <w:szCs w:val="19"/>
-        </w:rPr>
-        <w:t xml:space="preserve"> </w:t>
-      </w:r>
-      <w:r>
-        <w:rPr>
-          <w:rFonts w:ascii="Consolas" w:hAnsi="Consolas" w:cs="Consolas"/>
-          <w:color w:val="808080"/>
-          <w:sz w:val="19"/>
-          <w:szCs w:val="19"/>
-        </w:rPr>
-        <w:t>y</w:t>
-      </w:r>
-      <w:r>
-        <w:rPr>
-          <w:rFonts w:ascii="Consolas" w:hAnsi="Consolas" w:cs="Consolas"/>
-          <w:color w:val="000000"/>
-          <w:sz w:val="19"/>
-          <w:szCs w:val="19"/>
-        </w:rPr>
-        <w:t xml:space="preserve">, </w:t>
-      </w:r>
-      <w:r>
-        <w:rPr>
-          <w:rFonts w:ascii="Consolas" w:hAnsi="Consolas" w:cs="Consolas"/>
-          <w:color w:val="0000FF"/>
-          <w:sz w:val="19"/>
-          <w:szCs w:val="19"/>
-        </w:rPr>
-        <w:t>double</w:t>
-      </w:r>
-      <w:r>
-        <w:rPr>
-          <w:rFonts w:ascii="Consolas" w:hAnsi="Consolas" w:cs="Consolas"/>
-          <w:color w:val="000000"/>
-          <w:sz w:val="19"/>
-          <w:szCs w:val="19"/>
-        </w:rPr>
-        <w:t xml:space="preserve"> </w:t>
-      </w:r>
-      <w:r>
-        <w:rPr>
-          <w:rFonts w:ascii="Consolas" w:hAnsi="Consolas" w:cs="Consolas"/>
-          <w:color w:val="808080"/>
-          <w:sz w:val="19"/>
-          <w:szCs w:val="19"/>
-        </w:rPr>
-        <w:t>w</w:t>
-      </w:r>
-      <w:r>
-        <w:rPr>
-          <w:rFonts w:ascii="Consolas" w:hAnsi="Consolas" w:cs="Consolas"/>
-          <w:color w:val="000000"/>
-          <w:sz w:val="19"/>
-          <w:szCs w:val="19"/>
-        </w:rPr>
-        <w:t xml:space="preserve">, </w:t>
-      </w:r>
-      <w:r>
-        <w:rPr>
-          <w:rFonts w:ascii="Consolas" w:hAnsi="Consolas" w:cs="Consolas"/>
-          <w:color w:val="0000FF"/>
-          <w:sz w:val="19"/>
-          <w:szCs w:val="19"/>
-        </w:rPr>
-        <w:t>double</w:t>
-      </w:r>
-      <w:r>
-        <w:rPr>
-          <w:rFonts w:ascii="Consolas" w:hAnsi="Consolas" w:cs="Consolas"/>
-          <w:color w:val="000000"/>
-          <w:sz w:val="19"/>
-          <w:szCs w:val="19"/>
-        </w:rPr>
-        <w:t xml:space="preserve"> </w:t>
-      </w:r>
-      <w:r>
-        <w:rPr>
-          <w:rFonts w:ascii="Consolas" w:hAnsi="Consolas" w:cs="Consolas"/>
-          <w:color w:val="808080"/>
-          <w:sz w:val="19"/>
-          <w:szCs w:val="19"/>
-        </w:rPr>
-        <w:t>h</w:t>
-      </w:r>
-      <w:r>
-        <w:rPr>
-          <w:rFonts w:ascii="Consolas" w:hAnsi="Consolas" w:cs="Consolas"/>
-          <w:color w:val="000000"/>
-          <w:sz w:val="19"/>
-          <w:szCs w:val="19"/>
-        </w:rPr>
-        <w:t xml:space="preserve">, </w:t>
-      </w:r>
-      <w:proofErr w:type="spellStart"/>
-      <w:r>
-        <w:rPr>
-          <w:rFonts w:ascii="Consolas" w:hAnsi="Consolas" w:cs="Consolas"/>
-          <w:color w:val="2B91AF"/>
-          <w:sz w:val="19"/>
-          <w:szCs w:val="19"/>
-        </w:rPr>
-        <w:t>size_t</w:t>
-      </w:r>
-      <w:proofErr w:type="spellEnd"/>
-      <w:r>
-        <w:rPr>
-          <w:rFonts w:ascii="Consolas" w:hAnsi="Consolas" w:cs="Consolas"/>
-          <w:color w:val="000000"/>
-          <w:sz w:val="19"/>
-          <w:szCs w:val="19"/>
-        </w:rPr>
-        <w:t xml:space="preserve"> </w:t>
-      </w:r>
-      <w:proofErr w:type="spellStart"/>
-      <w:r>
-        <w:rPr>
-          <w:rFonts w:ascii="Consolas" w:hAnsi="Consolas" w:cs="Consolas"/>
-          <w:color w:val="808080"/>
-          <w:sz w:val="19"/>
-          <w:szCs w:val="19"/>
-        </w:rPr>
-        <w:t>maxdep</w:t>
-      </w:r>
-      <w:proofErr w:type="spellEnd"/>
-      <w:r>
-        <w:rPr>
-          <w:rFonts w:ascii="Consolas" w:hAnsi="Consolas" w:cs="Consolas"/>
-          <w:color w:val="000000"/>
-          <w:sz w:val="19"/>
-          <w:szCs w:val="19"/>
-        </w:rPr>
-        <w:t xml:space="preserve">, </w:t>
-      </w:r>
-      <w:proofErr w:type="spellStart"/>
-      <w:r>
-        <w:rPr>
-          <w:rFonts w:ascii="Consolas" w:hAnsi="Consolas" w:cs="Consolas"/>
-          <w:color w:val="2B91AF"/>
-          <w:sz w:val="19"/>
-          <w:szCs w:val="19"/>
-        </w:rPr>
-        <w:t>size_t</w:t>
-      </w:r>
-      <w:proofErr w:type="spellEnd"/>
-      <w:r>
-        <w:rPr>
-          <w:rFonts w:ascii="Consolas" w:hAnsi="Consolas" w:cs="Consolas"/>
-          <w:color w:val="000000"/>
-          <w:sz w:val="19"/>
-          <w:szCs w:val="19"/>
-        </w:rPr>
-        <w:t xml:space="preserve"> </w:t>
-      </w:r>
-      <w:proofErr w:type="spellStart"/>
-      <w:r>
-        <w:rPr>
-          <w:rFonts w:ascii="Consolas" w:hAnsi="Consolas" w:cs="Consolas"/>
-          <w:color w:val="808080"/>
-          <w:sz w:val="19"/>
-          <w:szCs w:val="19"/>
-        </w:rPr>
-        <w:t>maxobj</w:t>
-      </w:r>
-      <w:proofErr w:type="spellEnd"/>
-      <w:r>
-        <w:rPr>
-          <w:rFonts w:ascii="Consolas" w:hAnsi="Consolas" w:cs="Consolas"/>
-          <w:color w:val="000000"/>
-          <w:sz w:val="19"/>
-          <w:szCs w:val="19"/>
-        </w:rPr>
-        <w:t>);</w:t>
-      </w:r>
-    </w:p>
-    <w:p>
-      <w:pPr>
-        <w:jc w:val="both"/>
-      </w:pPr>
-      <w:r>
-        <w:t xml:space="preserve">Constructs the domain object. The first 4 arguments specify the domain’s x and y coordinates and its width and height. Note that the domain does not use the x and y variables in any way – when you insert </w:t>
-      </w:r>
-      <w:proofErr w:type="spellStart"/>
-      <w:r>
-        <w:t>collideable</w:t>
-      </w:r>
-      <w:proofErr w:type="spellEnd"/>
-      <w:r>
-        <w:t xml:space="preserve"> instances their coordinates must be relative to the top-left corner of the domain. You can, however, fetch the domain’s x and y coordinates, but if you don’t need that, you can just leave them as zero. The “</w:t>
-      </w:r>
-      <w:proofErr w:type="spellStart"/>
-      <w:r>
-        <w:t>maxobj</w:t>
-      </w:r>
-      <w:proofErr w:type="spellEnd"/>
-      <w:r>
-        <w:t>“ argument specifies how many objects can be in a single node of the tree before it’s split into 4 sub-nodes. The “</w:t>
-      </w:r>
-      <w:proofErr w:type="spellStart"/>
-      <w:r>
-        <w:t>maxdep</w:t>
-      </w:r>
-      <w:proofErr w:type="spellEnd"/>
-      <w:r>
-        <w:t>” argument specifies the depth limit after which the nodes won’t split under any circumstances.</w:t>
+          <w:b/>
+          <w:color w:val="000000"/>
+          <w:sz w:val="19"/>
+          <w:szCs w:val="19"/>
+        </w:rPr>
+      </w:pPr>
+      <w:r>
+        <w:rPr>
+          <w:rFonts w:ascii="Consolas" w:hAnsi="Consolas" w:cs="Consolas"/>
+          <w:b/>
+          <w:color w:val="000000"/>
+          <w:sz w:val="19"/>
+          <w:szCs w:val="19"/>
+        </w:rPr>
+        <w:t>(constructor)</w:t>
       </w:r>
     </w:p>
     <w:p>
@@ -1336,19 +1630,319 @@
         <w:spacing w:after="0" w:line="240" w:lineRule="auto"/>
         <w:rPr>
           <w:rFonts w:ascii="Consolas" w:hAnsi="Consolas" w:cs="Consolas"/>
-          <w:color w:val="000000"/>
-          <w:sz w:val="19"/>
-          <w:szCs w:val="19"/>
-        </w:rPr>
-      </w:pPr>
-      <w:r>
-        <w:rPr>
-          <w:rFonts w:ascii="Consolas" w:hAnsi="Consolas" w:cs="Consolas"/>
-          <w:color w:val="000000"/>
-          <w:sz w:val="19"/>
-          <w:szCs w:val="19"/>
-        </w:rPr>
-        <w:t xml:space="preserve">        </w:t>
+          <w:b/>
+          <w:color w:val="000000"/>
+          <w:sz w:val="19"/>
+          <w:szCs w:val="19"/>
+        </w:rPr>
+      </w:pPr>
+      <w:r>
+        <w:rPr>
+          <w:rFonts w:ascii="Consolas" w:hAnsi="Consolas" w:cs="Consolas"/>
+          <w:color w:val="000000"/>
+          <w:sz w:val="19"/>
+          <w:szCs w:val="19"/>
+        </w:rPr>
+        <w:t xml:space="preserve">    </w:t>
+      </w:r>
+      <w:r>
+        <w:rPr>
+          <w:rFonts w:ascii="Consolas" w:hAnsi="Consolas" w:cs="Consolas"/>
+          <w:b/>
+          <w:color w:val="000000"/>
+          <w:sz w:val="19"/>
+          <w:szCs w:val="19"/>
+        </w:rPr>
+        <w:t>(</w:t>
+      </w:r>
+      <w:r>
+        <w:rPr>
+          <w:rFonts w:ascii="Consolas" w:hAnsi="Consolas" w:cs="Consolas"/>
+          <w:b/>
+          <w:color w:val="0000FF"/>
+          <w:sz w:val="19"/>
+          <w:szCs w:val="19"/>
+        </w:rPr>
+        <w:t>double</w:t>
+      </w:r>
+      <w:r>
+        <w:rPr>
+          <w:rFonts w:ascii="Consolas" w:hAnsi="Consolas" w:cs="Consolas"/>
+          <w:b/>
+          <w:color w:val="000000"/>
+          <w:sz w:val="19"/>
+          <w:szCs w:val="19"/>
+        </w:rPr>
+        <w:t xml:space="preserve"> </w:t>
+      </w:r>
+      <w:r>
+        <w:rPr>
+          <w:rFonts w:ascii="Consolas" w:hAnsi="Consolas" w:cs="Consolas"/>
+          <w:b/>
+          <w:color w:val="808080"/>
+          <w:sz w:val="19"/>
+          <w:szCs w:val="19"/>
+        </w:rPr>
+        <w:t>x</w:t>
+      </w:r>
+      <w:r>
+        <w:rPr>
+          <w:rFonts w:ascii="Consolas" w:hAnsi="Consolas" w:cs="Consolas"/>
+          <w:b/>
+          <w:color w:val="000000"/>
+          <w:sz w:val="19"/>
+          <w:szCs w:val="19"/>
+        </w:rPr>
+        <w:t xml:space="preserve">, </w:t>
+      </w:r>
+      <w:r>
+        <w:rPr>
+          <w:rFonts w:ascii="Consolas" w:hAnsi="Consolas" w:cs="Consolas"/>
+          <w:b/>
+          <w:color w:val="0000FF"/>
+          <w:sz w:val="19"/>
+          <w:szCs w:val="19"/>
+        </w:rPr>
+        <w:t>double</w:t>
+      </w:r>
+      <w:r>
+        <w:rPr>
+          <w:rFonts w:ascii="Consolas" w:hAnsi="Consolas" w:cs="Consolas"/>
+          <w:b/>
+          <w:color w:val="000000"/>
+          <w:sz w:val="19"/>
+          <w:szCs w:val="19"/>
+        </w:rPr>
+        <w:t xml:space="preserve"> </w:t>
+      </w:r>
+      <w:r>
+        <w:rPr>
+          <w:rFonts w:ascii="Consolas" w:hAnsi="Consolas" w:cs="Consolas"/>
+          <w:b/>
+          <w:color w:val="808080"/>
+          <w:sz w:val="19"/>
+          <w:szCs w:val="19"/>
+        </w:rPr>
+        <w:t>y</w:t>
+      </w:r>
+      <w:r>
+        <w:rPr>
+          <w:rFonts w:ascii="Consolas" w:hAnsi="Consolas" w:cs="Consolas"/>
+          <w:b/>
+          <w:color w:val="000000"/>
+          <w:sz w:val="19"/>
+          <w:szCs w:val="19"/>
+        </w:rPr>
+        <w:t xml:space="preserve">, </w:t>
+      </w:r>
+      <w:r>
+        <w:rPr>
+          <w:rFonts w:ascii="Consolas" w:hAnsi="Consolas" w:cs="Consolas"/>
+          <w:b/>
+          <w:color w:val="0000FF"/>
+          <w:sz w:val="19"/>
+          <w:szCs w:val="19"/>
+        </w:rPr>
+        <w:t>double</w:t>
+      </w:r>
+      <w:r>
+        <w:rPr>
+          <w:rFonts w:ascii="Consolas" w:hAnsi="Consolas" w:cs="Consolas"/>
+          <w:b/>
+          <w:color w:val="000000"/>
+          <w:sz w:val="19"/>
+          <w:szCs w:val="19"/>
+        </w:rPr>
+        <w:t xml:space="preserve"> </w:t>
+      </w:r>
+      <w:r>
+        <w:rPr>
+          <w:rFonts w:ascii="Consolas" w:hAnsi="Consolas" w:cs="Consolas"/>
+          <w:b/>
+          <w:color w:val="808080"/>
+          <w:sz w:val="19"/>
+          <w:szCs w:val="19"/>
+        </w:rPr>
+        <w:t>w</w:t>
+      </w:r>
+      <w:r>
+        <w:rPr>
+          <w:rFonts w:ascii="Consolas" w:hAnsi="Consolas" w:cs="Consolas"/>
+          <w:b/>
+          <w:color w:val="000000"/>
+          <w:sz w:val="19"/>
+          <w:szCs w:val="19"/>
+        </w:rPr>
+        <w:t xml:space="preserve">, </w:t>
+      </w:r>
+      <w:r>
+        <w:rPr>
+          <w:rFonts w:ascii="Consolas" w:hAnsi="Consolas" w:cs="Consolas"/>
+          <w:b/>
+          <w:color w:val="0000FF"/>
+          <w:sz w:val="19"/>
+          <w:szCs w:val="19"/>
+        </w:rPr>
+        <w:t>double</w:t>
+      </w:r>
+      <w:r>
+        <w:rPr>
+          <w:rFonts w:ascii="Consolas" w:hAnsi="Consolas" w:cs="Consolas"/>
+          <w:b/>
+          <w:color w:val="000000"/>
+          <w:sz w:val="19"/>
+          <w:szCs w:val="19"/>
+        </w:rPr>
+        <w:t xml:space="preserve"> </w:t>
+      </w:r>
+      <w:r>
+        <w:rPr>
+          <w:rFonts w:ascii="Consolas" w:hAnsi="Consolas" w:cs="Consolas"/>
+          <w:b/>
+          <w:color w:val="808080"/>
+          <w:sz w:val="19"/>
+          <w:szCs w:val="19"/>
+        </w:rPr>
+        <w:t>h</w:t>
+      </w:r>
+      <w:r>
+        <w:rPr>
+          <w:rFonts w:ascii="Consolas" w:hAnsi="Consolas" w:cs="Consolas"/>
+          <w:b/>
+          <w:color w:val="000000"/>
+          <w:sz w:val="19"/>
+          <w:szCs w:val="19"/>
+        </w:rPr>
+        <w:t xml:space="preserve">, </w:t>
+      </w:r>
+      <w:proofErr w:type="spellStart"/>
+      <w:r>
+        <w:rPr>
+          <w:rFonts w:ascii="Consolas" w:hAnsi="Consolas" w:cs="Consolas"/>
+          <w:b/>
+          <w:color w:val="2B91AF"/>
+          <w:sz w:val="19"/>
+          <w:szCs w:val="19"/>
+        </w:rPr>
+        <w:t>size_t</w:t>
+      </w:r>
+      <w:proofErr w:type="spellEnd"/>
+      <w:r>
+        <w:rPr>
+          <w:rFonts w:ascii="Consolas" w:hAnsi="Consolas" w:cs="Consolas"/>
+          <w:b/>
+          <w:color w:val="000000"/>
+          <w:sz w:val="19"/>
+          <w:szCs w:val="19"/>
+        </w:rPr>
+        <w:t xml:space="preserve"> </w:t>
+      </w:r>
+      <w:proofErr w:type="spellStart"/>
+      <w:r>
+        <w:rPr>
+          <w:rFonts w:ascii="Consolas" w:hAnsi="Consolas" w:cs="Consolas"/>
+          <w:b/>
+          <w:color w:val="808080"/>
+          <w:sz w:val="19"/>
+          <w:szCs w:val="19"/>
+        </w:rPr>
+        <w:t>maxdep</w:t>
+      </w:r>
+      <w:proofErr w:type="spellEnd"/>
+      <w:r>
+        <w:rPr>
+          <w:rFonts w:ascii="Consolas" w:hAnsi="Consolas" w:cs="Consolas"/>
+          <w:b/>
+          <w:color w:val="000000"/>
+          <w:sz w:val="19"/>
+          <w:szCs w:val="19"/>
+        </w:rPr>
+        <w:t xml:space="preserve">, </w:t>
+      </w:r>
+      <w:proofErr w:type="spellStart"/>
+      <w:r>
+        <w:rPr>
+          <w:rFonts w:ascii="Consolas" w:hAnsi="Consolas" w:cs="Consolas"/>
+          <w:b/>
+          <w:color w:val="2B91AF"/>
+          <w:sz w:val="19"/>
+          <w:szCs w:val="19"/>
+        </w:rPr>
+        <w:t>size_t</w:t>
+      </w:r>
+      <w:proofErr w:type="spellEnd"/>
+      <w:r>
+        <w:rPr>
+          <w:rFonts w:ascii="Consolas" w:hAnsi="Consolas" w:cs="Consolas"/>
+          <w:b/>
+          <w:color w:val="000000"/>
+          <w:sz w:val="19"/>
+          <w:szCs w:val="19"/>
+        </w:rPr>
+        <w:t xml:space="preserve"> </w:t>
+      </w:r>
+      <w:proofErr w:type="spellStart"/>
+      <w:r>
+        <w:rPr>
+          <w:rFonts w:ascii="Consolas" w:hAnsi="Consolas" w:cs="Consolas"/>
+          <w:b/>
+          <w:color w:val="808080"/>
+          <w:sz w:val="19"/>
+          <w:szCs w:val="19"/>
+        </w:rPr>
+        <w:t>maxobj</w:t>
+      </w:r>
+      <w:proofErr w:type="spellEnd"/>
+      <w:r>
+        <w:rPr>
+          <w:rFonts w:ascii="Consolas" w:hAnsi="Consolas" w:cs="Consolas"/>
+          <w:b/>
+          <w:color w:val="000000"/>
+          <w:sz w:val="19"/>
+          <w:szCs w:val="19"/>
+        </w:rPr>
+        <w:t>);</w:t>
+      </w:r>
+    </w:p>
+    <w:p>
+      <w:pPr>
+        <w:jc w:val="both"/>
+      </w:pPr>
+      <w:r>
+        <w:t xml:space="preserve">Constructs the domain object. The first 4 arguments specify the domain’s x and y coordinates and its width and height. Note that the domain does not use the x and y variables in any way – when you insert </w:t>
+      </w:r>
+      <w:proofErr w:type="spellStart"/>
+      <w:r>
+        <w:t>collideable</w:t>
+      </w:r>
+      <w:proofErr w:type="spellEnd"/>
+      <w:r>
+        <w:t xml:space="preserve"> instances their coordinates must be relative to the top-left corner of the domain. You can, however, fetch the domain’s x and y coordinates, but if you don’t need that, you can just leave them as zero. The “</w:t>
+      </w:r>
+      <w:proofErr w:type="spellStart"/>
+      <w:r>
+        <w:t>maxobj</w:t>
+      </w:r>
+      <w:proofErr w:type="spellEnd"/>
+      <w:r>
+        <w:t>“ argument specifies how many objects can be in a single node of the tree before it’s split into 4 sub-nodes. The “</w:t>
+      </w:r>
+      <w:proofErr w:type="spellStart"/>
+      <w:r>
+        <w:t>maxdep</w:t>
+      </w:r>
+      <w:proofErr w:type="spellEnd"/>
+      <w:r>
+        <w:t>” argument specifies the depth limit after which the nodes won’t split under any circumstances.</w:t>
+      </w:r>
+      <w:r>
+        <w:rPr>
+          <w:rFonts w:ascii="Consolas" w:hAnsi="Consolas" w:cs="Consolas"/>
+          <w:color w:val="000000"/>
+          <w:sz w:val="19"/>
+          <w:szCs w:val="19"/>
+        </w:rPr>
+        <w:t xml:space="preserve">      </w:t>
       </w:r>
     </w:p>
     <w:p>
@@ -1359,19 +1953,35 @@
         <w:spacing w:after="0" w:line="240" w:lineRule="auto"/>
         <w:rPr>
           <w:rFonts w:ascii="Consolas" w:hAnsi="Consolas" w:cs="Consolas"/>
-          <w:color w:val="000000"/>
-          <w:sz w:val="19"/>
-          <w:szCs w:val="19"/>
-        </w:rPr>
-      </w:pPr>
-      <w:r>
-        <w:rPr>
-          <w:rFonts w:ascii="Consolas" w:hAnsi="Consolas" w:cs="Consolas"/>
+          <w:b/>
+          <w:color w:val="000000"/>
+          <w:sz w:val="19"/>
+          <w:szCs w:val="19"/>
+        </w:rPr>
+      </w:pPr>
+      <w:r>
+        <w:rPr>
+          <w:rFonts w:ascii="Consolas" w:hAnsi="Consolas" w:cs="Consolas"/>
+          <w:b/>
           <w:color w:val="000000"/>
           <w:sz w:val="19"/>
           <w:szCs w:val="19"/>
         </w:rPr>
         <w:t>(destructor)</w:t>
+      </w:r>
+    </w:p>
+    <w:p>
+      <w:r>
+        <w:t>Deconstructs the domain object. Is not virtual.</w:t>
+      </w:r>
+      <w:r>
+        <w:rPr>
+          <w:rFonts w:ascii="Consolas" w:hAnsi="Consolas" w:cs="Consolas"/>
+          <w:color w:val="000000"/>
+          <w:sz w:val="19"/>
+          <w:szCs w:val="19"/>
+        </w:rPr>
+        <w:t xml:space="preserve">   </w:t>
       </w:r>
     </w:p>
     <w:p>
@@ -1381,18 +1991,46 @@
         <w:adjustRightInd w:val="0"/>
         <w:spacing w:after="0" w:line="240" w:lineRule="auto"/>
         <w:rPr>
-          <w:rFonts w:asciiTheme="majorHAnsi" w:hAnsiTheme="majorHAnsi" w:cs="Consolas"/>
-          <w:color w:val="000000"/>
-          <w:szCs w:val="19"/>
-        </w:rPr>
-      </w:pPr>
-      <w:r>
-        <w:rPr>
-          <w:rFonts w:asciiTheme="majorHAnsi" w:hAnsiTheme="majorHAnsi" w:cs="Consolas"/>
-          <w:color w:val="000000"/>
-          <w:szCs w:val="19"/>
-        </w:rPr>
-        <w:t>Deconstructs the domain object. Is not virtual.</w:t>
+          <w:rFonts w:ascii="Consolas" w:hAnsi="Consolas" w:cs="Consolas"/>
+          <w:b/>
+          <w:color w:val="000000"/>
+          <w:sz w:val="19"/>
+          <w:szCs w:val="19"/>
+        </w:rPr>
+      </w:pPr>
+      <w:r>
+        <w:rPr>
+          <w:rFonts w:ascii="Consolas" w:hAnsi="Consolas" w:cs="Consolas"/>
+          <w:b/>
+          <w:color w:val="0000FF"/>
+          <w:sz w:val="19"/>
+          <w:szCs w:val="19"/>
+        </w:rPr>
+        <w:t>void</w:t>
+      </w:r>
+      <w:r>
+        <w:rPr>
+          <w:rFonts w:ascii="Consolas" w:hAnsi="Consolas" w:cs="Consolas"/>
+          <w:b/>
+          <w:color w:val="000000"/>
+          <w:sz w:val="19"/>
+          <w:szCs w:val="19"/>
+        </w:rPr>
+        <w:t xml:space="preserve"> clear();</w:t>
+      </w:r>
+    </w:p>
+    <w:p>
+      <w:r>
+        <w:t>Resets the state of the domain object. After calling clear(), it will be as if it were just initially constructed.</w:t>
+      </w:r>
+      <w:r>
+        <w:rPr>
+          <w:rFonts w:ascii="Consolas" w:hAnsi="Consolas" w:cs="Consolas"/>
+          <w:color w:val="000000"/>
+          <w:sz w:val="19"/>
+          <w:szCs w:val="19"/>
+        </w:rPr>
+        <w:t xml:space="preserve">        </w:t>
       </w:r>
     </w:p>
     <w:p>
@@ -1403,19 +2041,214 @@
         <w:spacing w:after="0" w:line="240" w:lineRule="auto"/>
         <w:rPr>
           <w:rFonts w:ascii="Consolas" w:hAnsi="Consolas" w:cs="Consolas"/>
-          <w:color w:val="000000"/>
-          <w:sz w:val="19"/>
-          <w:szCs w:val="19"/>
-        </w:rPr>
-      </w:pPr>
-      <w:r>
-        <w:rPr>
-          <w:rFonts w:ascii="Consolas" w:hAnsi="Consolas" w:cs="Consolas"/>
-          <w:color w:val="000000"/>
-          <w:sz w:val="19"/>
-          <w:szCs w:val="19"/>
-        </w:rPr>
-        <w:t xml:space="preserve">        </w:t>
+          <w:b/>
+          <w:color w:val="000000"/>
+          <w:sz w:val="19"/>
+          <w:szCs w:val="19"/>
+        </w:rPr>
+      </w:pPr>
+      <w:r>
+        <w:rPr>
+          <w:rFonts w:ascii="Consolas" w:hAnsi="Consolas" w:cs="Consolas"/>
+          <w:b/>
+          <w:color w:val="0000FF"/>
+          <w:sz w:val="19"/>
+          <w:szCs w:val="19"/>
+        </w:rPr>
+        <w:t>void</w:t>
+      </w:r>
+      <w:r>
+        <w:rPr>
+          <w:rFonts w:ascii="Consolas" w:hAnsi="Consolas" w:cs="Consolas"/>
+          <w:b/>
+          <w:color w:val="000000"/>
+          <w:sz w:val="19"/>
+          <w:szCs w:val="19"/>
+        </w:rPr>
+        <w:t xml:space="preserve"> </w:t>
+      </w:r>
+      <w:proofErr w:type="spellStart"/>
+      <w:r>
+        <w:rPr>
+          <w:rFonts w:ascii="Consolas" w:hAnsi="Consolas" w:cs="Consolas"/>
+          <w:b/>
+          <w:color w:val="000000"/>
+          <w:sz w:val="19"/>
+          <w:szCs w:val="19"/>
+        </w:rPr>
+        <w:t>inst_insert</w:t>
+      </w:r>
+      <w:proofErr w:type="spellEnd"/>
+      <w:r>
+        <w:rPr>
+          <w:rFonts w:ascii="Consolas" w:hAnsi="Consolas" w:cs="Consolas"/>
+          <w:b/>
+          <w:color w:val="000000"/>
+          <w:sz w:val="19"/>
+          <w:szCs w:val="19"/>
+        </w:rPr>
+        <w:t>(</w:t>
+      </w:r>
+      <w:proofErr w:type="spellStart"/>
+      <w:r>
+        <w:rPr>
+          <w:rFonts w:ascii="Consolas" w:hAnsi="Consolas" w:cs="Consolas"/>
+          <w:b/>
+          <w:color w:val="2B91AF"/>
+          <w:sz w:val="19"/>
+          <w:szCs w:val="19"/>
+        </w:rPr>
+        <w:t>UniqueId</w:t>
+      </w:r>
+      <w:proofErr w:type="spellEnd"/>
+      <w:r>
+        <w:rPr>
+          <w:rFonts w:ascii="Consolas" w:hAnsi="Consolas" w:cs="Consolas"/>
+          <w:b/>
+          <w:color w:val="000000"/>
+          <w:sz w:val="19"/>
+          <w:szCs w:val="19"/>
+        </w:rPr>
+        <w:t xml:space="preserve"> </w:t>
+      </w:r>
+      <w:r>
+        <w:rPr>
+          <w:rFonts w:ascii="Consolas" w:hAnsi="Consolas" w:cs="Consolas"/>
+          <w:b/>
+          <w:color w:val="808080"/>
+          <w:sz w:val="19"/>
+          <w:szCs w:val="19"/>
+        </w:rPr>
+        <w:t>instance</w:t>
+      </w:r>
+      <w:r>
+        <w:rPr>
+          <w:rFonts w:ascii="Consolas" w:hAnsi="Consolas" w:cs="Consolas"/>
+          <w:b/>
+          <w:color w:val="000000"/>
+          <w:sz w:val="19"/>
+          <w:szCs w:val="19"/>
+        </w:rPr>
+        <w:t xml:space="preserve">, </w:t>
+      </w:r>
+      <w:r>
+        <w:rPr>
+          <w:rFonts w:ascii="Consolas" w:hAnsi="Consolas" w:cs="Consolas"/>
+          <w:b/>
+          <w:color w:val="0000FF"/>
+          <w:sz w:val="19"/>
+          <w:szCs w:val="19"/>
+        </w:rPr>
+        <w:t>const</w:t>
+      </w:r>
+      <w:r>
+        <w:rPr>
+          <w:rFonts w:ascii="Consolas" w:hAnsi="Consolas" w:cs="Consolas"/>
+          <w:b/>
+          <w:color w:val="000000"/>
+          <w:sz w:val="19"/>
+          <w:szCs w:val="19"/>
+        </w:rPr>
+        <w:t xml:space="preserve"> </w:t>
+      </w:r>
+      <w:proofErr w:type="spellStart"/>
+      <w:r>
+        <w:rPr>
+          <w:rFonts w:ascii="Consolas" w:hAnsi="Consolas" w:cs="Consolas"/>
+          <w:b/>
+          <w:color w:val="2B91AF"/>
+          <w:sz w:val="19"/>
+          <w:szCs w:val="19"/>
+        </w:rPr>
+        <w:t>BoundingBox</w:t>
+      </w:r>
+      <w:proofErr w:type="spellEnd"/>
+      <w:r>
+        <w:rPr>
+          <w:rFonts w:ascii="Consolas" w:hAnsi="Consolas" w:cs="Consolas"/>
+          <w:b/>
+          <w:color w:val="000000"/>
+          <w:sz w:val="19"/>
+          <w:szCs w:val="19"/>
+        </w:rPr>
+        <w:t xml:space="preserve"> &amp; </w:t>
+      </w:r>
+      <w:r>
+        <w:rPr>
+          <w:rFonts w:ascii="Consolas" w:hAnsi="Consolas" w:cs="Consolas"/>
+          <w:b/>
+          <w:color w:val="808080"/>
+          <w:sz w:val="19"/>
+          <w:szCs w:val="19"/>
+        </w:rPr>
+        <w:t>bb</w:t>
+      </w:r>
+      <w:r>
+        <w:rPr>
+          <w:rFonts w:ascii="Consolas" w:hAnsi="Consolas" w:cs="Consolas"/>
+          <w:b/>
+          <w:color w:val="000000"/>
+          <w:sz w:val="19"/>
+          <w:szCs w:val="19"/>
+        </w:rPr>
+        <w:t>);</w:t>
+      </w:r>
+    </w:p>
+    <w:p>
+      <w:pPr>
+        <w:jc w:val="both"/>
+      </w:pPr>
+      <w:r>
+        <w:t xml:space="preserve">Registers a new </w:t>
+      </w:r>
+      <w:proofErr w:type="spellStart"/>
+      <w:r>
+        <w:t>collideable</w:t>
+      </w:r>
+      <w:proofErr w:type="spellEnd"/>
+      <w:r>
+        <w:t xml:space="preserve"> instance with the domain object. Later, when you check for collisions, the domain will refer to this instance with the </w:t>
+      </w:r>
+      <w:proofErr w:type="spellStart"/>
+      <w:r>
+        <w:t>UniqueId</w:t>
+      </w:r>
+      <w:proofErr w:type="spellEnd"/>
+      <w:r>
+        <w:t xml:space="preserve"> provided here as the 1</w:t>
+      </w:r>
+      <w:r>
+        <w:rPr>
+          <w:vertAlign w:val="superscript"/>
+        </w:rPr>
+        <w:t>st</w:t>
+      </w:r>
+      <w:r>
+        <w:t xml:space="preserve"> argument. You’ll also need to refer to this instance with the same </w:t>
+      </w:r>
+      <w:proofErr w:type="spellStart"/>
+      <w:r>
+        <w:t>UniqueId</w:t>
+      </w:r>
+      <w:proofErr w:type="spellEnd"/>
+      <w:r>
+        <w:t xml:space="preserve"> when you want to change its position within the domain or remove it. The second argument represents the instance’s bounding box – its position, size and group within the domain.</w:t>
+      </w:r>
+    </w:p>
+    <w:p>
+      <w:pPr>
+        <w:jc w:val="both"/>
+      </w:pPr>
+      <w:r>
+        <w:t xml:space="preserve">Be careful as to not try to insert an instance whose </w:t>
+      </w:r>
+      <w:proofErr w:type="spellStart"/>
+      <w:r>
+        <w:t>UniqueId</w:t>
+      </w:r>
+      <w:proofErr w:type="spellEnd"/>
+      <w:r>
+        <w:t xml:space="preserve"> would overlap with another already in the domain.</w:t>
       </w:r>
     </w:p>
     <w:p>
@@ -1426,14 +2259,16 @@
         <w:spacing w:after="0" w:line="240" w:lineRule="auto"/>
         <w:rPr>
           <w:rFonts w:ascii="Consolas" w:hAnsi="Consolas" w:cs="Consolas"/>
-          <w:color w:val="000000"/>
-          <w:sz w:val="19"/>
-          <w:szCs w:val="19"/>
-        </w:rPr>
-      </w:pPr>
-      <w:r>
-        <w:rPr>
-          <w:rFonts w:ascii="Consolas" w:hAnsi="Consolas" w:cs="Consolas"/>
+          <w:b/>
+          <w:color w:val="000000"/>
+          <w:sz w:val="19"/>
+          <w:szCs w:val="19"/>
+        </w:rPr>
+      </w:pPr>
+      <w:r>
+        <w:rPr>
+          <w:rFonts w:ascii="Consolas" w:hAnsi="Consolas" w:cs="Consolas"/>
+          <w:b/>
           <w:color w:val="0000FF"/>
           <w:sz w:val="19"/>
           <w:szCs w:val="19"/>
@@ -1443,11 +2278,143 @@
       <w:r>
         <w:rPr>
           <w:rFonts w:ascii="Consolas" w:hAnsi="Consolas" w:cs="Consolas"/>
-          <w:color w:val="000000"/>
-          <w:sz w:val="19"/>
-          <w:szCs w:val="19"/>
-        </w:rPr>
-        <w:t xml:space="preserve"> clear();</w:t>
+          <w:b/>
+          <w:color w:val="000000"/>
+          <w:sz w:val="19"/>
+          <w:szCs w:val="19"/>
+        </w:rPr>
+        <w:t xml:space="preserve"> </w:t>
+      </w:r>
+      <w:proofErr w:type="spellStart"/>
+      <w:r>
+        <w:rPr>
+          <w:rFonts w:ascii="Consolas" w:hAnsi="Consolas" w:cs="Consolas"/>
+          <w:b/>
+          <w:color w:val="000000"/>
+          <w:sz w:val="19"/>
+          <w:szCs w:val="19"/>
+        </w:rPr>
+        <w:t>inst_update</w:t>
+      </w:r>
+      <w:proofErr w:type="spellEnd"/>
+      <w:r>
+        <w:rPr>
+          <w:rFonts w:ascii="Consolas" w:hAnsi="Consolas" w:cs="Consolas"/>
+          <w:b/>
+          <w:color w:val="000000"/>
+          <w:sz w:val="19"/>
+          <w:szCs w:val="19"/>
+        </w:rPr>
+        <w:t>(</w:t>
+      </w:r>
+      <w:proofErr w:type="spellStart"/>
+      <w:r>
+        <w:rPr>
+          <w:rFonts w:ascii="Consolas" w:hAnsi="Consolas" w:cs="Consolas"/>
+          <w:b/>
+          <w:color w:val="2B91AF"/>
+          <w:sz w:val="19"/>
+          <w:szCs w:val="19"/>
+        </w:rPr>
+        <w:t>UniqueId</w:t>
+      </w:r>
+      <w:proofErr w:type="spellEnd"/>
+      <w:r>
+        <w:rPr>
+          <w:rFonts w:ascii="Consolas" w:hAnsi="Consolas" w:cs="Consolas"/>
+          <w:b/>
+          <w:color w:val="000000"/>
+          <w:sz w:val="19"/>
+          <w:szCs w:val="19"/>
+        </w:rPr>
+        <w:t xml:space="preserve"> </w:t>
+      </w:r>
+      <w:r>
+        <w:rPr>
+          <w:rFonts w:ascii="Consolas" w:hAnsi="Consolas" w:cs="Consolas"/>
+          <w:b/>
+          <w:color w:val="808080"/>
+          <w:sz w:val="19"/>
+          <w:szCs w:val="19"/>
+        </w:rPr>
+        <w:t>instance</w:t>
+      </w:r>
+      <w:r>
+        <w:rPr>
+          <w:rFonts w:ascii="Consolas" w:hAnsi="Consolas" w:cs="Consolas"/>
+          <w:b/>
+          <w:color w:val="000000"/>
+          <w:sz w:val="19"/>
+          <w:szCs w:val="19"/>
+        </w:rPr>
+        <w:t xml:space="preserve">, </w:t>
+      </w:r>
+      <w:r>
+        <w:rPr>
+          <w:rFonts w:ascii="Consolas" w:hAnsi="Consolas" w:cs="Consolas"/>
+          <w:b/>
+          <w:color w:val="0000FF"/>
+          <w:sz w:val="19"/>
+          <w:szCs w:val="19"/>
+        </w:rPr>
+        <w:t>const</w:t>
+      </w:r>
+      <w:r>
+        <w:rPr>
+          <w:rFonts w:ascii="Consolas" w:hAnsi="Consolas" w:cs="Consolas"/>
+          <w:b/>
+          <w:color w:val="000000"/>
+          <w:sz w:val="19"/>
+          <w:szCs w:val="19"/>
+        </w:rPr>
+        <w:t xml:space="preserve"> </w:t>
+      </w:r>
+      <w:proofErr w:type="spellStart"/>
+      <w:r>
+        <w:rPr>
+          <w:rFonts w:ascii="Consolas" w:hAnsi="Consolas" w:cs="Consolas"/>
+          <w:b/>
+          <w:color w:val="2B91AF"/>
+          <w:sz w:val="19"/>
+          <w:szCs w:val="19"/>
+        </w:rPr>
+        <w:t>BoundingBox</w:t>
+      </w:r>
+      <w:proofErr w:type="spellEnd"/>
+      <w:r>
+        <w:rPr>
+          <w:rFonts w:ascii="Consolas" w:hAnsi="Consolas" w:cs="Consolas"/>
+          <w:b/>
+          <w:color w:val="000000"/>
+          <w:sz w:val="19"/>
+          <w:szCs w:val="19"/>
+        </w:rPr>
+        <w:t xml:space="preserve"> &amp; </w:t>
+      </w:r>
+      <w:r>
+        <w:rPr>
+          <w:rFonts w:ascii="Consolas" w:hAnsi="Consolas" w:cs="Consolas"/>
+          <w:b/>
+          <w:color w:val="808080"/>
+          <w:sz w:val="19"/>
+          <w:szCs w:val="19"/>
+        </w:rPr>
+        <w:t>bb</w:t>
+      </w:r>
+      <w:r>
+        <w:rPr>
+          <w:rFonts w:ascii="Consolas" w:hAnsi="Consolas" w:cs="Consolas"/>
+          <w:b/>
+          <w:color w:val="000000"/>
+          <w:sz w:val="19"/>
+          <w:szCs w:val="19"/>
+        </w:rPr>
+        <w:t>);</w:t>
+      </w:r>
+    </w:p>
+    <w:p>
+      <w:r>
+        <w:t>Updates the bounding box of an instance already present in the domain.</w:t>
       </w:r>
     </w:p>
     <w:p>
@@ -1456,36 +2423,130 @@
         <w:autoSpaceDN w:val="0"/>
         <w:adjustRightInd w:val="0"/>
         <w:spacing w:after="0" w:line="240" w:lineRule="auto"/>
-        <w:jc w:val="both"/>
-        <w:rPr>
-          <w:rFonts w:asciiTheme="majorHAnsi" w:hAnsiTheme="majorHAnsi" w:cs="Consolas"/>
-          <w:color w:val="000000"/>
-          <w:szCs w:val="19"/>
-        </w:rPr>
-      </w:pPr>
-      <w:r>
-        <w:rPr>
-          <w:rFonts w:asciiTheme="majorHAnsi" w:hAnsiTheme="majorHAnsi" w:cs="Consolas"/>
-          <w:color w:val="000000"/>
-          <w:szCs w:val="19"/>
-        </w:rPr>
-        <w:t>Resets the state of the domain object</w:t>
-      </w:r>
-      <w:r>
-        <w:rPr>
-          <w:rFonts w:asciiTheme="majorHAnsi" w:hAnsiTheme="majorHAnsi" w:cs="Consolas"/>
-          <w:color w:val="000000"/>
-          <w:szCs w:val="19"/>
-        </w:rPr>
-        <w:t>.</w:t>
-      </w:r>
-      <w:r>
-        <w:rPr>
-          <w:rFonts w:asciiTheme="majorHAnsi" w:hAnsiTheme="majorHAnsi" w:cs="Consolas"/>
-          <w:color w:val="000000"/>
-          <w:szCs w:val="19"/>
-        </w:rPr>
-        <w:t xml:space="preserve"> After calling clear(), it will be as if it were just initially constructed.</w:t>
+        <w:rPr>
+          <w:rFonts w:ascii="Consolas" w:hAnsi="Consolas" w:cs="Consolas"/>
+          <w:b/>
+          <w:color w:val="000000"/>
+          <w:sz w:val="19"/>
+          <w:szCs w:val="19"/>
+        </w:rPr>
+      </w:pPr>
+      <w:r>
+        <w:rPr>
+          <w:rFonts w:ascii="Consolas" w:hAnsi="Consolas" w:cs="Consolas"/>
+          <w:b/>
+          <w:color w:val="0000FF"/>
+          <w:sz w:val="19"/>
+          <w:szCs w:val="19"/>
+        </w:rPr>
+        <w:t>bool</w:t>
+      </w:r>
+      <w:r>
+        <w:rPr>
+          <w:rFonts w:ascii="Consolas" w:hAnsi="Consolas" w:cs="Consolas"/>
+          <w:b/>
+          <w:color w:val="000000"/>
+          <w:sz w:val="19"/>
+          <w:szCs w:val="19"/>
+        </w:rPr>
+        <w:t xml:space="preserve"> </w:t>
+      </w:r>
+      <w:proofErr w:type="spellStart"/>
+      <w:r>
+        <w:rPr>
+          <w:rFonts w:ascii="Consolas" w:hAnsi="Consolas" w:cs="Consolas"/>
+          <w:b/>
+          <w:color w:val="000000"/>
+          <w:sz w:val="19"/>
+          <w:szCs w:val="19"/>
+        </w:rPr>
+        <w:t>inst_exists</w:t>
+      </w:r>
+      <w:proofErr w:type="spellEnd"/>
+      <w:r>
+        <w:rPr>
+          <w:rFonts w:ascii="Consolas" w:hAnsi="Consolas" w:cs="Consolas"/>
+          <w:b/>
+          <w:color w:val="000000"/>
+          <w:sz w:val="19"/>
+          <w:szCs w:val="19"/>
+        </w:rPr>
+        <w:t>(</w:t>
+      </w:r>
+      <w:proofErr w:type="spellStart"/>
+      <w:r>
+        <w:rPr>
+          <w:rFonts w:ascii="Consolas" w:hAnsi="Consolas" w:cs="Consolas"/>
+          <w:b/>
+          <w:color w:val="2B91AF"/>
+          <w:sz w:val="19"/>
+          <w:szCs w:val="19"/>
+        </w:rPr>
+        <w:t>UniqueId</w:t>
+      </w:r>
+      <w:proofErr w:type="spellEnd"/>
+      <w:r>
+        <w:rPr>
+          <w:rFonts w:ascii="Consolas" w:hAnsi="Consolas" w:cs="Consolas"/>
+          <w:b/>
+          <w:color w:val="000000"/>
+          <w:sz w:val="19"/>
+          <w:szCs w:val="19"/>
+        </w:rPr>
+        <w:t xml:space="preserve"> </w:t>
+      </w:r>
+      <w:r>
+        <w:rPr>
+          <w:rFonts w:ascii="Consolas" w:hAnsi="Consolas" w:cs="Consolas"/>
+          <w:b/>
+          <w:color w:val="808080"/>
+          <w:sz w:val="19"/>
+          <w:szCs w:val="19"/>
+        </w:rPr>
+        <w:t>instance</w:t>
+      </w:r>
+      <w:r>
+        <w:rPr>
+          <w:rFonts w:ascii="Consolas" w:hAnsi="Consolas" w:cs="Consolas"/>
+          <w:b/>
+          <w:color w:val="000000"/>
+          <w:sz w:val="19"/>
+          <w:szCs w:val="19"/>
+        </w:rPr>
+        <w:t xml:space="preserve">) </w:t>
+      </w:r>
+      <w:r>
+        <w:rPr>
+          <w:rFonts w:ascii="Consolas" w:hAnsi="Consolas" w:cs="Consolas"/>
+          <w:b/>
+          <w:color w:val="0000FF"/>
+          <w:sz w:val="19"/>
+          <w:szCs w:val="19"/>
+        </w:rPr>
+        <w:t>const</w:t>
+      </w:r>
+      <w:r>
+        <w:rPr>
+          <w:rFonts w:ascii="Consolas" w:hAnsi="Consolas" w:cs="Consolas"/>
+          <w:b/>
+          <w:color w:val="000000"/>
+          <w:sz w:val="19"/>
+          <w:szCs w:val="19"/>
+        </w:rPr>
+        <w:t>;</w:t>
+      </w:r>
+    </w:p>
+    <w:p>
+      <w:r>
+        <w:t xml:space="preserve">Checks whether an instance with the given </w:t>
+      </w:r>
+      <w:proofErr w:type="spellStart"/>
+      <w:r>
+        <w:t>UniqueId</w:t>
+      </w:r>
+      <w:proofErr w:type="spellEnd"/>
+      <w:r>
+        <w:t xml:space="preserve"> already exists within the domain.</w:t>
       </w:r>
     </w:p>
     <w:p>
@@ -1496,19 +2557,111 @@
         <w:spacing w:after="0" w:line="240" w:lineRule="auto"/>
         <w:rPr>
           <w:rFonts w:ascii="Consolas" w:hAnsi="Consolas" w:cs="Consolas"/>
-          <w:color w:val="000000"/>
-          <w:sz w:val="19"/>
-          <w:szCs w:val="19"/>
-        </w:rPr>
-      </w:pPr>
-      <w:r>
-        <w:rPr>
-          <w:rFonts w:ascii="Consolas" w:hAnsi="Consolas" w:cs="Consolas"/>
-          <w:color w:val="000000"/>
-          <w:sz w:val="19"/>
-          <w:szCs w:val="19"/>
-        </w:rPr>
-        <w:t xml:space="preserve">        </w:t>
+          <w:b/>
+          <w:color w:val="000000"/>
+          <w:sz w:val="19"/>
+          <w:szCs w:val="19"/>
+        </w:rPr>
+      </w:pPr>
+      <w:r>
+        <w:rPr>
+          <w:rFonts w:ascii="Consolas" w:hAnsi="Consolas" w:cs="Consolas"/>
+          <w:b/>
+          <w:color w:val="0000FF"/>
+          <w:sz w:val="19"/>
+          <w:szCs w:val="19"/>
+        </w:rPr>
+        <w:t>void</w:t>
+      </w:r>
+      <w:r>
+        <w:rPr>
+          <w:rFonts w:ascii="Consolas" w:hAnsi="Consolas" w:cs="Consolas"/>
+          <w:b/>
+          <w:color w:val="000000"/>
+          <w:sz w:val="19"/>
+          <w:szCs w:val="19"/>
+        </w:rPr>
+        <w:t xml:space="preserve"> </w:t>
+      </w:r>
+      <w:proofErr w:type="spellStart"/>
+      <w:r>
+        <w:rPr>
+          <w:rFonts w:ascii="Consolas" w:hAnsi="Consolas" w:cs="Consolas"/>
+          <w:b/>
+          <w:color w:val="000000"/>
+          <w:sz w:val="19"/>
+          <w:szCs w:val="19"/>
+        </w:rPr>
+        <w:t>inst_remove</w:t>
+      </w:r>
+      <w:proofErr w:type="spellEnd"/>
+      <w:r>
+        <w:rPr>
+          <w:rFonts w:ascii="Consolas" w:hAnsi="Consolas" w:cs="Consolas"/>
+          <w:b/>
+          <w:color w:val="000000"/>
+          <w:sz w:val="19"/>
+          <w:szCs w:val="19"/>
+        </w:rPr>
+        <w:t>(</w:t>
+      </w:r>
+      <w:proofErr w:type="spellStart"/>
+      <w:r>
+        <w:rPr>
+          <w:rFonts w:ascii="Consolas" w:hAnsi="Consolas" w:cs="Consolas"/>
+          <w:b/>
+          <w:color w:val="2B91AF"/>
+          <w:sz w:val="19"/>
+          <w:szCs w:val="19"/>
+        </w:rPr>
+        <w:t>UniqueId</w:t>
+      </w:r>
+      <w:proofErr w:type="spellEnd"/>
+      <w:r>
+        <w:rPr>
+          <w:rFonts w:ascii="Consolas" w:hAnsi="Consolas" w:cs="Consolas"/>
+          <w:b/>
+          <w:color w:val="000000"/>
+          <w:sz w:val="19"/>
+          <w:szCs w:val="19"/>
+        </w:rPr>
+        <w:t xml:space="preserve"> </w:t>
+      </w:r>
+      <w:r>
+        <w:rPr>
+          <w:rFonts w:ascii="Consolas" w:hAnsi="Consolas" w:cs="Consolas"/>
+          <w:b/>
+          <w:color w:val="808080"/>
+          <w:sz w:val="19"/>
+          <w:szCs w:val="19"/>
+        </w:rPr>
+        <w:t>instance</w:t>
+      </w:r>
+      <w:r>
+        <w:rPr>
+          <w:rFonts w:ascii="Consolas" w:hAnsi="Consolas" w:cs="Consolas"/>
+          <w:b/>
+          <w:color w:val="000000"/>
+          <w:sz w:val="19"/>
+          <w:szCs w:val="19"/>
+        </w:rPr>
+        <w:t>);</w:t>
+      </w:r>
+    </w:p>
+    <w:p>
+      <w:r>
+        <w:t xml:space="preserve">Removes an instance with the given </w:t>
+      </w:r>
+      <w:proofErr w:type="spellStart"/>
+      <w:r>
+        <w:t>UniqueId</w:t>
+      </w:r>
+      <w:proofErr w:type="spellEnd"/>
+      <w:r>
+        <w:t xml:space="preserve"> from the domain.</w:t>
+      </w:r>
+      <w:r>
+        <w:t xml:space="preserve">  </w:t>
       </w:r>
     </w:p>
     <w:p>
@@ -1519,14 +2672,16 @@
         <w:spacing w:after="0" w:line="240" w:lineRule="auto"/>
         <w:rPr>
           <w:rFonts w:ascii="Consolas" w:hAnsi="Consolas" w:cs="Consolas"/>
-          <w:color w:val="000000"/>
-          <w:sz w:val="19"/>
-          <w:szCs w:val="19"/>
-        </w:rPr>
-      </w:pPr>
-      <w:r>
-        <w:rPr>
-          <w:rFonts w:ascii="Consolas" w:hAnsi="Consolas" w:cs="Consolas"/>
+          <w:b/>
+          <w:color w:val="000000"/>
+          <w:sz w:val="19"/>
+          <w:szCs w:val="19"/>
+        </w:rPr>
+      </w:pPr>
+      <w:r>
+        <w:rPr>
+          <w:rFonts w:ascii="Consolas" w:hAnsi="Consolas" w:cs="Consolas"/>
+          <w:b/>
           <w:color w:val="0000FF"/>
           <w:sz w:val="19"/>
           <w:szCs w:val="19"/>
@@ -1536,6 +2691,7 @@
       <w:r>
         <w:rPr>
           <w:rFonts w:ascii="Consolas" w:hAnsi="Consolas" w:cs="Consolas"/>
+          <w:b/>
           <w:color w:val="000000"/>
           <w:sz w:val="19"/>
           <w:szCs w:val="19"/>
@@ -1546,115 +2702,23 @@
       <w:r>
         <w:rPr>
           <w:rFonts w:ascii="Consolas" w:hAnsi="Consolas" w:cs="Consolas"/>
-          <w:color w:val="000000"/>
-          <w:sz w:val="19"/>
-          <w:szCs w:val="19"/>
-        </w:rPr>
-        <w:t>inst_insert</w:t>
+          <w:b/>
+          <w:color w:val="000000"/>
+          <w:sz w:val="19"/>
+          <w:szCs w:val="19"/>
+        </w:rPr>
+        <w:t>pairs_recalc_start</w:t>
       </w:r>
       <w:proofErr w:type="spellEnd"/>
       <w:r>
         <w:rPr>
           <w:rFonts w:ascii="Consolas" w:hAnsi="Consolas" w:cs="Consolas"/>
-          <w:color w:val="000000"/>
-          <w:sz w:val="19"/>
-          <w:szCs w:val="19"/>
-        </w:rPr>
-        <w:t>(</w:t>
-      </w:r>
-      <w:proofErr w:type="spellStart"/>
-      <w:r>
-        <w:rPr>
-          <w:rFonts w:ascii="Consolas" w:hAnsi="Consolas" w:cs="Consolas"/>
-          <w:color w:val="2B91AF"/>
-          <w:sz w:val="19"/>
-          <w:szCs w:val="19"/>
-        </w:rPr>
-        <w:t>UniqueId</w:t>
-      </w:r>
-      <w:proofErr w:type="spellEnd"/>
-      <w:r>
-        <w:rPr>
-          <w:rFonts w:ascii="Consolas" w:hAnsi="Consolas" w:cs="Consolas"/>
-          <w:color w:val="000000"/>
-          <w:sz w:val="19"/>
-          <w:szCs w:val="19"/>
-        </w:rPr>
-        <w:t xml:space="preserve"> </w:t>
-      </w:r>
-      <w:r>
-        <w:rPr>
-          <w:rFonts w:ascii="Consolas" w:hAnsi="Consolas" w:cs="Consolas"/>
-          <w:color w:val="808080"/>
-          <w:sz w:val="19"/>
-          <w:szCs w:val="19"/>
-        </w:rPr>
-        <w:t>instance</w:t>
-      </w:r>
-      <w:r>
-        <w:rPr>
-          <w:rFonts w:ascii="Consolas" w:hAnsi="Consolas" w:cs="Consolas"/>
-          <w:color w:val="000000"/>
-          <w:sz w:val="19"/>
-          <w:szCs w:val="19"/>
-        </w:rPr>
-        <w:t xml:space="preserve">, </w:t>
-      </w:r>
-      <w:r>
-        <w:rPr>
-          <w:rFonts w:ascii="Consolas" w:hAnsi="Consolas" w:cs="Consolas"/>
-          <w:color w:val="0000FF"/>
-          <w:sz w:val="19"/>
-          <w:szCs w:val="19"/>
-        </w:rPr>
-        <w:t>const</w:t>
-      </w:r>
-      <w:r>
-        <w:rPr>
-          <w:rFonts w:ascii="Consolas" w:hAnsi="Consolas" w:cs="Consolas"/>
-          <w:color w:val="000000"/>
-          <w:sz w:val="19"/>
-          <w:szCs w:val="19"/>
-        </w:rPr>
-        <w:t xml:space="preserve"> </w:t>
-      </w:r>
-      <w:proofErr w:type="spellStart"/>
-      <w:r>
-        <w:rPr>
-          <w:rFonts w:ascii="Consolas" w:hAnsi="Consolas" w:cs="Consolas"/>
-          <w:color w:val="2B91AF"/>
-          <w:sz w:val="19"/>
-          <w:szCs w:val="19"/>
-        </w:rPr>
-        <w:t>BoundingBox</w:t>
-      </w:r>
-      <w:proofErr w:type="spellEnd"/>
-      <w:r>
-        <w:rPr>
-          <w:rFonts w:ascii="Consolas" w:hAnsi="Consolas" w:cs="Consolas"/>
-          <w:color w:val="000000"/>
-          <w:sz w:val="19"/>
-          <w:szCs w:val="19"/>
-        </w:rPr>
-        <w:t xml:space="preserve"> &amp; </w:t>
-      </w:r>
-      <w:r>
-        <w:rPr>
-          <w:rFonts w:ascii="Consolas" w:hAnsi="Consolas" w:cs="Consolas"/>
-          <w:color w:val="808080"/>
-          <w:sz w:val="19"/>
-          <w:szCs w:val="19"/>
-        </w:rPr>
-        <w:t>bb</w:t>
-      </w:r>
-      <w:r>
-        <w:rPr>
-          <w:rFonts w:ascii="Consolas" w:hAnsi="Consolas" w:cs="Consolas"/>
-          <w:color w:val="000000"/>
-          <w:sz w:val="19"/>
-          <w:szCs w:val="19"/>
-        </w:rPr>
-        <w:t>);</w:t>
+          <w:b/>
+          <w:color w:val="000000"/>
+          <w:sz w:val="19"/>
+          <w:szCs w:val="19"/>
+        </w:rPr>
+        <w:t>();</w:t>
       </w:r>
     </w:p>
     <w:p>
@@ -1662,56 +2726,7 @@
         <w:jc w:val="both"/>
       </w:pPr>
       <w:r>
-        <w:t xml:space="preserve">Registers a new </w:t>
-      </w:r>
-      <w:proofErr w:type="spellStart"/>
-      <w:r>
-        <w:t>collideable</w:t>
-      </w:r>
-      <w:proofErr w:type="spellEnd"/>
-      <w:r>
-        <w:t xml:space="preserve"> instance with the domain object. Later, when you check for collisions, the domain will refer to this instance with the </w:t>
-      </w:r>
-      <w:proofErr w:type="spellStart"/>
-      <w:r>
-        <w:t>UniqueId</w:t>
-      </w:r>
-      <w:proofErr w:type="spellEnd"/>
-      <w:r>
-        <w:t xml:space="preserve"> provided here as the 1</w:t>
-      </w:r>
-      <w:r>
-        <w:rPr>
-          <w:vertAlign w:val="superscript"/>
-        </w:rPr>
-        <w:t>st</w:t>
-      </w:r>
-      <w:r>
-        <w:t xml:space="preserve"> argument. You’ll also need to refer to this instance with the same </w:t>
-      </w:r>
-      <w:proofErr w:type="spellStart"/>
-      <w:r>
-        <w:t>UniqueId</w:t>
-      </w:r>
-      <w:proofErr w:type="spellEnd"/>
-      <w:r>
-        <w:t xml:space="preserve"> when you want to change its position within the domain or remove it. The second argument represents the instance’s bounding box – its position, size and group within the domain.</w:t>
-      </w:r>
-    </w:p>
-    <w:p>
-      <w:pPr>
-        <w:jc w:val="both"/>
-      </w:pPr>
-      <w:r>
-        <w:t xml:space="preserve">Be careful as to not try to insert an instance whose </w:t>
-      </w:r>
-      <w:proofErr w:type="spellStart"/>
-      <w:r>
-        <w:t>UniqueId</w:t>
-      </w:r>
-      <w:proofErr w:type="spellEnd"/>
-      <w:r>
-        <w:t xml:space="preserve"> would overlap with another already in the domain.</w:t>
+        <w:t>If the domain in question has worker threads that check for collisions, this wakes them. Otherwise, it does nothing.</w:t>
       </w:r>
     </w:p>
     <w:p>
@@ -1722,147 +2737,63 @@
         <w:spacing w:after="0" w:line="240" w:lineRule="auto"/>
         <w:rPr>
           <w:rFonts w:ascii="Consolas" w:hAnsi="Consolas" w:cs="Consolas"/>
-          <w:color w:val="000000"/>
-          <w:sz w:val="19"/>
-          <w:szCs w:val="19"/>
-        </w:rPr>
-      </w:pPr>
-      <w:r>
-        <w:rPr>
-          <w:rFonts w:ascii="Consolas" w:hAnsi="Consolas" w:cs="Consolas"/>
-          <w:color w:val="0000FF"/>
-          <w:sz w:val="19"/>
-          <w:szCs w:val="19"/>
-        </w:rPr>
-        <w:t>void</w:t>
-      </w:r>
-      <w:r>
-        <w:rPr>
-          <w:rFonts w:ascii="Consolas" w:hAnsi="Consolas" w:cs="Consolas"/>
-          <w:color w:val="000000"/>
-          <w:sz w:val="19"/>
-          <w:szCs w:val="19"/>
-        </w:rPr>
-        <w:t xml:space="preserve"> </w:t>
-      </w:r>
+          <w:b/>
+          <w:color w:val="000000"/>
+          <w:sz w:val="19"/>
+          <w:szCs w:val="19"/>
+        </w:rPr>
+      </w:pPr>
       <w:proofErr w:type="spellStart"/>
       <w:r>
         <w:rPr>
           <w:rFonts w:ascii="Consolas" w:hAnsi="Consolas" w:cs="Consolas"/>
-          <w:color w:val="000000"/>
-          <w:sz w:val="19"/>
-          <w:szCs w:val="19"/>
-        </w:rPr>
-        <w:t>inst_update</w:t>
+          <w:b/>
+          <w:color w:val="2B91AF"/>
+          <w:sz w:val="19"/>
+          <w:szCs w:val="19"/>
+        </w:rPr>
+        <w:t>size_t</w:t>
       </w:r>
       <w:proofErr w:type="spellEnd"/>
       <w:r>
         <w:rPr>
           <w:rFonts w:ascii="Consolas" w:hAnsi="Consolas" w:cs="Consolas"/>
-          <w:color w:val="000000"/>
-          <w:sz w:val="19"/>
-          <w:szCs w:val="19"/>
-        </w:rPr>
-        <w:t>(</w:t>
+          <w:b/>
+          <w:color w:val="000000"/>
+          <w:sz w:val="19"/>
+          <w:szCs w:val="19"/>
+        </w:rPr>
+        <w:t xml:space="preserve"> </w:t>
       </w:r>
       <w:proofErr w:type="spellStart"/>
       <w:r>
         <w:rPr>
           <w:rFonts w:ascii="Consolas" w:hAnsi="Consolas" w:cs="Consolas"/>
-          <w:color w:val="2B91AF"/>
-          <w:sz w:val="19"/>
-          <w:szCs w:val="19"/>
-        </w:rPr>
-        <w:t>UniqueId</w:t>
+          <w:b/>
+          <w:color w:val="000000"/>
+          <w:sz w:val="19"/>
+          <w:szCs w:val="19"/>
+        </w:rPr>
+        <w:t>pairs_recalc_join</w:t>
       </w:r>
       <w:proofErr w:type="spellEnd"/>
       <w:r>
         <w:rPr>
           <w:rFonts w:ascii="Consolas" w:hAnsi="Consolas" w:cs="Consolas"/>
-          <w:color w:val="000000"/>
-          <w:sz w:val="19"/>
-          <w:szCs w:val="19"/>
-        </w:rPr>
-        <w:t xml:space="preserve"> </w:t>
-      </w:r>
-      <w:r>
-        <w:rPr>
-          <w:rFonts w:ascii="Consolas" w:hAnsi="Consolas" w:cs="Consolas"/>
-          <w:color w:val="808080"/>
-          <w:sz w:val="19"/>
-          <w:szCs w:val="19"/>
-        </w:rPr>
-        <w:t>instance</w:t>
-      </w:r>
-      <w:r>
-        <w:rPr>
-          <w:rFonts w:ascii="Consolas" w:hAnsi="Consolas" w:cs="Consolas"/>
-          <w:color w:val="000000"/>
-          <w:sz w:val="19"/>
-          <w:szCs w:val="19"/>
-        </w:rPr>
-        <w:t xml:space="preserve">, </w:t>
-      </w:r>
-      <w:r>
-        <w:rPr>
-          <w:rFonts w:ascii="Consolas" w:hAnsi="Consolas" w:cs="Consolas"/>
-          <w:color w:val="0000FF"/>
-          <w:sz w:val="19"/>
-          <w:szCs w:val="19"/>
-        </w:rPr>
-        <w:t>const</w:t>
-      </w:r>
-      <w:r>
-        <w:rPr>
-          <w:rFonts w:ascii="Consolas" w:hAnsi="Consolas" w:cs="Consolas"/>
-          <w:color w:val="000000"/>
-          <w:sz w:val="19"/>
-          <w:szCs w:val="19"/>
-        </w:rPr>
-        <w:t xml:space="preserve"> </w:t>
-      </w:r>
-      <w:proofErr w:type="spellStart"/>
-      <w:r>
-        <w:rPr>
-          <w:rFonts w:ascii="Consolas" w:hAnsi="Consolas" w:cs="Consolas"/>
-          <w:color w:val="2B91AF"/>
-          <w:sz w:val="19"/>
-          <w:szCs w:val="19"/>
-        </w:rPr>
-        <w:t>BoundingBox</w:t>
-      </w:r>
-      <w:proofErr w:type="spellEnd"/>
-      <w:r>
-        <w:rPr>
-          <w:rFonts w:ascii="Consolas" w:hAnsi="Consolas" w:cs="Consolas"/>
-          <w:color w:val="000000"/>
-          <w:sz w:val="19"/>
-          <w:szCs w:val="19"/>
-        </w:rPr>
-        <w:t xml:space="preserve"> &amp; </w:t>
-      </w:r>
-      <w:r>
-        <w:rPr>
-          <w:rFonts w:ascii="Consolas" w:hAnsi="Consolas" w:cs="Consolas"/>
-          <w:color w:val="808080"/>
-          <w:sz w:val="19"/>
-          <w:szCs w:val="19"/>
-        </w:rPr>
-        <w:t>bb</w:t>
-      </w:r>
-      <w:r>
-        <w:rPr>
-          <w:rFonts w:ascii="Consolas" w:hAnsi="Consolas" w:cs="Consolas"/>
-          <w:color w:val="000000"/>
-          <w:sz w:val="19"/>
-          <w:szCs w:val="19"/>
-        </w:rPr>
-        <w:t>);</w:t>
-      </w:r>
-    </w:p>
-    <w:p>
-      <w:r>
-        <w:t>Updates the bounding box of an instance already present in the domain.</w:t>
+          <w:b/>
+          <w:color w:val="000000"/>
+          <w:sz w:val="19"/>
+          <w:szCs w:val="19"/>
+        </w:rPr>
+        <w:t>();</w:t>
+      </w:r>
+    </w:p>
+    <w:p>
+      <w:pPr>
+        <w:jc w:val="both"/>
+      </w:pPr>
+      <w:r>
+        <w:t>Waits for the worker threads to finish their work and return the total number of collisions found.</w:t>
       </w:r>
     </w:p>
     <w:p>
@@ -1873,52 +2804,179 @@
         <w:spacing w:after="0" w:line="240" w:lineRule="auto"/>
         <w:rPr>
           <w:rFonts w:ascii="Consolas" w:hAnsi="Consolas" w:cs="Consolas"/>
-          <w:color w:val="000000"/>
-          <w:sz w:val="19"/>
-          <w:szCs w:val="19"/>
-        </w:rPr>
-      </w:pPr>
-      <w:r>
-        <w:rPr>
-          <w:rFonts w:ascii="Consolas" w:hAnsi="Consolas" w:cs="Consolas"/>
-          <w:color w:val="0000FF"/>
-          <w:sz w:val="19"/>
-          <w:szCs w:val="19"/>
-        </w:rPr>
-        <w:t>b</w:t>
-      </w:r>
-      <w:r>
-        <w:rPr>
-          <w:rFonts w:ascii="Consolas" w:hAnsi="Consolas" w:cs="Consolas"/>
-          <w:color w:val="0000FF"/>
-          <w:sz w:val="19"/>
-          <w:szCs w:val="19"/>
-        </w:rPr>
-        <w:t>ool</w:t>
-      </w:r>
-      <w:r>
-        <w:rPr>
-          <w:rFonts w:ascii="Consolas" w:hAnsi="Consolas" w:cs="Consolas"/>
-          <w:color w:val="000000"/>
-          <w:sz w:val="19"/>
-          <w:szCs w:val="19"/>
-        </w:rPr>
-        <w:t xml:space="preserve"> </w:t>
-      </w:r>
+          <w:b/>
+          <w:color w:val="000000"/>
+          <w:sz w:val="19"/>
+          <w:szCs w:val="19"/>
+        </w:rPr>
+      </w:pPr>
       <w:proofErr w:type="spellStart"/>
       <w:r>
         <w:rPr>
           <w:rFonts w:ascii="Consolas" w:hAnsi="Consolas" w:cs="Consolas"/>
-          <w:color w:val="000000"/>
-          <w:sz w:val="19"/>
-          <w:szCs w:val="19"/>
-        </w:rPr>
-        <w:t>inst_exists</w:t>
+          <w:b/>
+          <w:color w:val="2B91AF"/>
+          <w:sz w:val="19"/>
+          <w:szCs w:val="19"/>
+        </w:rPr>
+        <w:t>size_t</w:t>
       </w:r>
       <w:proofErr w:type="spellEnd"/>
       <w:r>
         <w:rPr>
           <w:rFonts w:ascii="Consolas" w:hAnsi="Consolas" w:cs="Consolas"/>
+          <w:b/>
+          <w:color w:val="000000"/>
+          <w:sz w:val="19"/>
+          <w:szCs w:val="19"/>
+        </w:rPr>
+        <w:t xml:space="preserve"> </w:t>
+      </w:r>
+      <w:proofErr w:type="spellStart"/>
+      <w:r>
+        <w:rPr>
+          <w:rFonts w:ascii="Consolas" w:hAnsi="Consolas" w:cs="Consolas"/>
+          <w:b/>
+          <w:color w:val="000000"/>
+          <w:sz w:val="19"/>
+          <w:szCs w:val="19"/>
+        </w:rPr>
+        <w:t>pairs_recalc</w:t>
+      </w:r>
+      <w:proofErr w:type="spellEnd"/>
+      <w:r>
+        <w:rPr>
+          <w:rFonts w:ascii="Consolas" w:hAnsi="Consolas" w:cs="Consolas"/>
+          <w:b/>
+          <w:color w:val="000000"/>
+          <w:sz w:val="19"/>
+          <w:szCs w:val="19"/>
+        </w:rPr>
+        <w:t>();</w:t>
+      </w:r>
+    </w:p>
+    <w:p>
+      <w:pPr>
+        <w:autoSpaceDE w:val="0"/>
+        <w:autoSpaceDN w:val="0"/>
+        <w:adjustRightInd w:val="0"/>
+        <w:spacing w:line="240" w:lineRule="auto"/>
+        <w:rPr>
+          <w:rFonts w:ascii="Consolas" w:hAnsi="Consolas" w:cs="Consolas"/>
+          <w:color w:val="000000"/>
+          <w:sz w:val="19"/>
+          <w:szCs w:val="19"/>
+        </w:rPr>
+      </w:pPr>
+      <w:r>
+        <w:t>Equivalent to calling</w:t>
+      </w:r>
+      <w:r>
+        <w:rPr>
+          <w:rFonts w:ascii="Consolas" w:hAnsi="Consolas" w:cs="Consolas"/>
+          <w:color w:val="000000"/>
+          <w:sz w:val="19"/>
+          <w:szCs w:val="19"/>
+        </w:rPr>
+        <w:t xml:space="preserve"> </w:t>
+      </w:r>
+      <w:proofErr w:type="spellStart"/>
+      <w:r>
+        <w:rPr>
+          <w:rFonts w:ascii="Consolas" w:hAnsi="Consolas" w:cs="Consolas"/>
+          <w:color w:val="000000"/>
+          <w:sz w:val="19"/>
+          <w:szCs w:val="19"/>
+        </w:rPr>
+        <w:t>pairs_recalc_start</w:t>
+      </w:r>
+      <w:proofErr w:type="spellEnd"/>
+      <w:r>
+        <w:rPr>
+          <w:rFonts w:ascii="Consolas" w:hAnsi="Consolas" w:cs="Consolas"/>
+          <w:color w:val="000000"/>
+          <w:sz w:val="19"/>
+          <w:szCs w:val="19"/>
+        </w:rPr>
+        <w:t xml:space="preserve">(); return </w:t>
+      </w:r>
+      <w:proofErr w:type="spellStart"/>
+      <w:r>
+        <w:rPr>
+          <w:rFonts w:ascii="Consolas" w:hAnsi="Consolas" w:cs="Consolas"/>
+          <w:color w:val="000000"/>
+          <w:sz w:val="19"/>
+          <w:szCs w:val="19"/>
+        </w:rPr>
+        <w:t>pairs_recalc_join</w:t>
+      </w:r>
+      <w:proofErr w:type="spellEnd"/>
+      <w:r>
+        <w:rPr>
+          <w:rFonts w:ascii="Consolas" w:hAnsi="Consolas" w:cs="Consolas"/>
+          <w:color w:val="000000"/>
+          <w:sz w:val="19"/>
+          <w:szCs w:val="19"/>
+        </w:rPr>
+        <w:t>();</w:t>
+      </w:r>
+    </w:p>
+    <w:p>
+      <w:pPr>
+        <w:rPr>
+          <w:rFonts w:ascii="Consolas" w:hAnsi="Consolas" w:cs="Consolas"/>
+          <w:b/>
+          <w:color w:val="000000"/>
+          <w:sz w:val="19"/>
+          <w:szCs w:val="19"/>
+        </w:rPr>
+      </w:pPr>
+      <w:r>
+        <w:rPr>
+          <w:rFonts w:ascii="Consolas" w:hAnsi="Consolas" w:cs="Consolas"/>
+          <w:color w:val="0000FF"/>
+          <w:sz w:val="19"/>
+          <w:szCs w:val="19"/>
+        </w:rPr>
+        <w:br w:type="column"/>
+      </w:r>
+      <w:r>
+        <w:rPr>
+          <w:rFonts w:ascii="Consolas" w:hAnsi="Consolas" w:cs="Consolas"/>
+          <w:b/>
+          <w:color w:val="0000FF"/>
+          <w:sz w:val="19"/>
+          <w:szCs w:val="19"/>
+        </w:rPr>
+        <w:lastRenderedPageBreak/>
+        <w:t>bool</w:t>
+      </w:r>
+      <w:r>
+        <w:rPr>
+          <w:rFonts w:ascii="Consolas" w:hAnsi="Consolas" w:cs="Consolas"/>
+          <w:b/>
+          <w:color w:val="000000"/>
+          <w:sz w:val="19"/>
+          <w:szCs w:val="19"/>
+        </w:rPr>
+        <w:t xml:space="preserve"> </w:t>
+      </w:r>
+      <w:proofErr w:type="spellStart"/>
+      <w:r>
+        <w:rPr>
+          <w:rFonts w:ascii="Consolas" w:hAnsi="Consolas" w:cs="Consolas"/>
+          <w:b/>
+          <w:color w:val="000000"/>
+          <w:sz w:val="19"/>
+          <w:szCs w:val="19"/>
+        </w:rPr>
+        <w:t>pairs_next</w:t>
+      </w:r>
+      <w:proofErr w:type="spellEnd"/>
+      <w:r>
+        <w:rPr>
+          <w:rFonts w:ascii="Consolas" w:hAnsi="Consolas" w:cs="Consolas"/>
+          <w:b/>
           <w:color w:val="000000"/>
           <w:sz w:val="19"/>
           <w:szCs w:val="19"/>
@@ -1929,6 +2987,7 @@
       <w:r>
         <w:rPr>
           <w:rFonts w:ascii="Consolas" w:hAnsi="Consolas" w:cs="Consolas"/>
+          <w:b/>
           <w:color w:val="2B91AF"/>
           <w:sz w:val="19"/>
           <w:szCs w:val="19"/>
@@ -1939,60 +2998,176 @@
       <w:r>
         <w:rPr>
           <w:rFonts w:ascii="Consolas" w:hAnsi="Consolas" w:cs="Consolas"/>
-          <w:color w:val="000000"/>
-          <w:sz w:val="19"/>
-          <w:szCs w:val="19"/>
-        </w:rPr>
-        <w:t xml:space="preserve"> </w:t>
-      </w:r>
-      <w:r>
-        <w:rPr>
-          <w:rFonts w:ascii="Consolas" w:hAnsi="Consolas" w:cs="Consolas"/>
+          <w:b/>
+          <w:color w:val="000000"/>
+          <w:sz w:val="19"/>
+          <w:szCs w:val="19"/>
+        </w:rPr>
+        <w:t xml:space="preserve"> </w:t>
+      </w:r>
+      <w:r>
+        <w:rPr>
+          <w:rFonts w:ascii="Consolas" w:hAnsi="Consolas" w:cs="Consolas"/>
+          <w:b/>
+          <w:color w:val="000000"/>
+          <w:sz w:val="19"/>
+          <w:szCs w:val="19"/>
+        </w:rPr>
+        <w:t xml:space="preserve">&amp; </w:t>
+      </w:r>
+      <w:r>
+        <w:rPr>
+          <w:rFonts w:ascii="Consolas" w:hAnsi="Consolas" w:cs="Consolas"/>
+          <w:b/>
           <w:color w:val="808080"/>
           <w:sz w:val="19"/>
           <w:szCs w:val="19"/>
         </w:rPr>
-        <w:t>instance</w:t>
-      </w:r>
-      <w:r>
-        <w:rPr>
-          <w:rFonts w:ascii="Consolas" w:hAnsi="Consolas" w:cs="Consolas"/>
-          <w:color w:val="000000"/>
-          <w:sz w:val="19"/>
-          <w:szCs w:val="19"/>
-        </w:rPr>
-        <w:t xml:space="preserve">) </w:t>
-      </w:r>
-      <w:r>
-        <w:rPr>
-          <w:rFonts w:ascii="Consolas" w:hAnsi="Consolas" w:cs="Consolas"/>
-          <w:color w:val="0000FF"/>
-          <w:sz w:val="19"/>
-          <w:szCs w:val="19"/>
-        </w:rPr>
-        <w:t>const</w:t>
-      </w:r>
-      <w:r>
-        <w:rPr>
-          <w:rFonts w:ascii="Consolas" w:hAnsi="Consolas" w:cs="Consolas"/>
-          <w:color w:val="000000"/>
-          <w:sz w:val="19"/>
-          <w:szCs w:val="19"/>
-        </w:rPr>
-        <w:t>;</w:t>
-      </w:r>
-    </w:p>
-    <w:p>
-      <w:r>
-        <w:t xml:space="preserve">Checks whether an instance with the given </w:t>
+        <w:t>inst1</w:t>
+      </w:r>
+      <w:r>
+        <w:rPr>
+          <w:rFonts w:ascii="Consolas" w:hAnsi="Consolas" w:cs="Consolas"/>
+          <w:b/>
+          <w:color w:val="000000"/>
+          <w:sz w:val="19"/>
+          <w:szCs w:val="19"/>
+        </w:rPr>
+        <w:t xml:space="preserve">, </w:t>
       </w:r>
       <w:proofErr w:type="spellStart"/>
       <w:r>
+        <w:rPr>
+          <w:rFonts w:ascii="Consolas" w:hAnsi="Consolas" w:cs="Consolas"/>
+          <w:b/>
+          <w:color w:val="2B91AF"/>
+          <w:sz w:val="19"/>
+          <w:szCs w:val="19"/>
+        </w:rPr>
         <w:t>UniqueId</w:t>
       </w:r>
       <w:proofErr w:type="spellEnd"/>
       <w:r>
-        <w:t xml:space="preserve"> already exists within the domain.</w:t>
+        <w:rPr>
+          <w:rFonts w:ascii="Consolas" w:hAnsi="Consolas" w:cs="Consolas"/>
+          <w:b/>
+          <w:color w:val="000000"/>
+          <w:sz w:val="19"/>
+          <w:szCs w:val="19"/>
+        </w:rPr>
+        <w:t xml:space="preserve"> </w:t>
+      </w:r>
+      <w:r>
+        <w:rPr>
+          <w:rFonts w:ascii="Consolas" w:hAnsi="Consolas" w:cs="Consolas"/>
+          <w:b/>
+          <w:color w:val="000000"/>
+          <w:sz w:val="19"/>
+          <w:szCs w:val="19"/>
+        </w:rPr>
+        <w:t xml:space="preserve">&amp; </w:t>
+      </w:r>
+      <w:r>
+        <w:rPr>
+          <w:rFonts w:ascii="Consolas" w:hAnsi="Consolas" w:cs="Consolas"/>
+          <w:b/>
+          <w:color w:val="808080"/>
+          <w:sz w:val="19"/>
+          <w:szCs w:val="19"/>
+        </w:rPr>
+        <w:t>inst2</w:t>
+      </w:r>
+      <w:r>
+        <w:rPr>
+          <w:rFonts w:ascii="Consolas" w:hAnsi="Consolas" w:cs="Consolas"/>
+          <w:b/>
+          <w:color w:val="000000"/>
+          <w:sz w:val="19"/>
+          <w:szCs w:val="19"/>
+        </w:rPr>
+        <w:t>);</w:t>
+      </w:r>
+    </w:p>
+    <w:p>
+      <w:pPr>
+        <w:jc w:val="both"/>
+      </w:pPr>
+      <w:r>
+        <w:t xml:space="preserve">You can call this method after calling </w:t>
+      </w:r>
+      <w:proofErr w:type="spellStart"/>
+      <w:r>
+        <w:t>pairs_recalc_join</w:t>
+      </w:r>
+      <w:proofErr w:type="spellEnd"/>
+      <w:r>
+        <w:t xml:space="preserve">() or </w:t>
+      </w:r>
+      <w:proofErr w:type="spellStart"/>
+      <w:r>
+        <w:t>pairs_recalc</w:t>
+      </w:r>
+      <w:proofErr w:type="spellEnd"/>
+      <w:r>
+        <w:t xml:space="preserve">(), but before any subsequent </w:t>
+      </w:r>
+      <w:proofErr w:type="spellStart"/>
+      <w:r>
+        <w:t>inst</w:t>
+      </w:r>
+      <w:proofErr w:type="spellEnd"/>
+      <w:r>
+        <w:t xml:space="preserve">_* method calls (otherwise you’ll get outdated information). It is used to loop over pairs of instances whose bounding boxes collide in the domain, and </w:t>
+      </w:r>
+      <w:proofErr w:type="spellStart"/>
+      <w:r>
+        <w:t>UniqueIds</w:t>
+      </w:r>
+      <w:proofErr w:type="spellEnd"/>
+      <w:r>
+        <w:t xml:space="preserve"> of those instances will be written to the locations pointed at by the 1</w:t>
+      </w:r>
+      <w:r>
+        <w:rPr>
+          <w:vertAlign w:val="superscript"/>
+        </w:rPr>
+        <w:t>st</w:t>
+      </w:r>
+      <w:r>
+        <w:t xml:space="preserve"> and 2</w:t>
+      </w:r>
+      <w:r>
+        <w:rPr>
+          <w:vertAlign w:val="superscript"/>
+        </w:rPr>
+        <w:t>nd</w:t>
+      </w:r>
+      <w:r>
+        <w:t xml:space="preserve"> argument.</w:t>
+      </w:r>
+    </w:p>
+    <w:p>
+      <w:pPr>
+        <w:jc w:val="both"/>
+      </w:pPr>
+      <w:r>
+        <w:t>Note: If instances A and B collide, either A+B or B+A will be (eventually) returned by this method call, but not both.</w:t>
+      </w:r>
+    </w:p>
+    <w:p>
+      <w:pPr>
+        <w:jc w:val="both"/>
+      </w:pPr>
+      <w:r>
+        <w:t>Returns false if there were no more pairs to loop over (and thus nothing was written to locations pointed at by the arguments), and true otherwise.</w:t>
+      </w:r>
+    </w:p>
+    <w:p>
+      <w:pPr>
+        <w:pStyle w:val="Heading2"/>
+      </w:pPr>
+      <w:r>
+        <w:t>Work-in-progress methods:</w:t>
       </w:r>
     </w:p>
     <w:p>
@@ -2003,102 +3178,78 @@
         <w:spacing w:after="0" w:line="240" w:lineRule="auto"/>
         <w:rPr>
           <w:rFonts w:ascii="Consolas" w:hAnsi="Consolas" w:cs="Consolas"/>
-          <w:color w:val="000000"/>
-          <w:sz w:val="19"/>
-          <w:szCs w:val="19"/>
-        </w:rPr>
-      </w:pPr>
-      <w:r>
-        <w:rPr>
-          <w:rFonts w:ascii="Consolas" w:hAnsi="Consolas" w:cs="Consolas"/>
-          <w:color w:val="0000FF"/>
-          <w:sz w:val="19"/>
-          <w:szCs w:val="19"/>
-        </w:rPr>
-        <w:t>void</w:t>
-      </w:r>
-      <w:r>
-        <w:rPr>
-          <w:rFonts w:ascii="Consolas" w:hAnsi="Consolas" w:cs="Consolas"/>
-          <w:color w:val="000000"/>
-          <w:sz w:val="19"/>
-          <w:szCs w:val="19"/>
-        </w:rPr>
-        <w:t xml:space="preserve"> </w:t>
-      </w:r>
-      <w:proofErr w:type="spellStart"/>
-      <w:r>
-        <w:rPr>
-          <w:rFonts w:ascii="Consolas" w:hAnsi="Consolas" w:cs="Consolas"/>
-          <w:color w:val="000000"/>
-          <w:sz w:val="19"/>
-          <w:szCs w:val="19"/>
-        </w:rPr>
-        <w:t>inst_remove</w:t>
-      </w:r>
-      <w:proofErr w:type="spellEnd"/>
-      <w:r>
-        <w:rPr>
-          <w:rFonts w:ascii="Consolas" w:hAnsi="Consolas" w:cs="Consolas"/>
-          <w:color w:val="000000"/>
-          <w:sz w:val="19"/>
-          <w:szCs w:val="19"/>
-        </w:rPr>
-        <w:t>(</w:t>
-      </w:r>
-      <w:proofErr w:type="spellStart"/>
-      <w:r>
-        <w:rPr>
-          <w:rFonts w:ascii="Consolas" w:hAnsi="Consolas" w:cs="Consolas"/>
+          <w:b/>
+          <w:color w:val="000000"/>
+          <w:sz w:val="19"/>
+          <w:szCs w:val="19"/>
+          <w:lang w:val="sr-Latn-RS"/>
+        </w:rPr>
+      </w:pPr>
+      <w:r>
+        <w:rPr>
+          <w:rFonts w:ascii="Consolas" w:hAnsi="Consolas" w:cs="Consolas"/>
+          <w:b/>
           <w:color w:val="2B91AF"/>
           <w:sz w:val="19"/>
           <w:szCs w:val="19"/>
-        </w:rPr>
-        <w:t>UniqueId</w:t>
-      </w:r>
-      <w:proofErr w:type="spellEnd"/>
-      <w:r>
-        <w:rPr>
-          <w:rFonts w:ascii="Consolas" w:hAnsi="Consolas" w:cs="Consolas"/>
-          <w:color w:val="000000"/>
-          <w:sz w:val="19"/>
-          <w:szCs w:val="19"/>
-        </w:rPr>
-        <w:t xml:space="preserve"> </w:t>
-      </w:r>
-      <w:r>
-        <w:rPr>
-          <w:rFonts w:ascii="Consolas" w:hAnsi="Consolas" w:cs="Consolas"/>
+          <w:lang w:val="sr-Latn-RS"/>
+        </w:rPr>
+        <w:t>GenericPtr</w:t>
+      </w:r>
+      <w:r>
+        <w:rPr>
+          <w:rFonts w:ascii="Consolas" w:hAnsi="Consolas" w:cs="Consolas"/>
+          <w:b/>
+          <w:color w:val="000000"/>
+          <w:sz w:val="19"/>
+          <w:szCs w:val="19"/>
+          <w:lang w:val="sr-Latn-RS"/>
+        </w:rPr>
+        <w:t xml:space="preserve"> scan_point_one( </w:t>
+      </w:r>
+      <w:r>
+        <w:rPr>
+          <w:rFonts w:ascii="Consolas" w:hAnsi="Consolas" w:cs="Consolas"/>
+          <w:b/>
+          <w:color w:val="2B91AF"/>
+          <w:sz w:val="19"/>
+          <w:szCs w:val="19"/>
+          <w:lang w:val="sr-Latn-RS"/>
+        </w:rPr>
+        <w:t>GroupMask</w:t>
+      </w:r>
+      <w:r>
+        <w:rPr>
+          <w:rFonts w:ascii="Consolas" w:hAnsi="Consolas" w:cs="Consolas"/>
+          <w:b/>
+          <w:color w:val="000000"/>
+          <w:sz w:val="19"/>
+          <w:szCs w:val="19"/>
+          <w:lang w:val="sr-Latn-RS"/>
+        </w:rPr>
+        <w:t xml:space="preserve"> </w:t>
+      </w:r>
+      <w:r>
+        <w:rPr>
+          <w:rFonts w:ascii="Consolas" w:hAnsi="Consolas" w:cs="Consolas"/>
+          <w:b/>
           <w:color w:val="808080"/>
           <w:sz w:val="19"/>
           <w:szCs w:val="19"/>
-        </w:rPr>
-        <w:t>instance</w:t>
-      </w:r>
-      <w:r>
-        <w:rPr>
-          <w:rFonts w:ascii="Consolas" w:hAnsi="Consolas" w:cs="Consolas"/>
-          <w:color w:val="000000"/>
-          <w:sz w:val="19"/>
-          <w:szCs w:val="19"/>
-        </w:rPr>
-        <w:t>);</w:t>
-      </w:r>
-    </w:p>
-    <w:p>
-      <w:r>
-        <w:t xml:space="preserve">Removes an instance with the given </w:t>
-      </w:r>
-      <w:proofErr w:type="spellStart"/>
-      <w:r>
-        <w:t>UniqueId</w:t>
-      </w:r>
-      <w:proofErr w:type="spellEnd"/>
-      <w:r>
-        <w:t xml:space="preserve"> from the domain.</w:t>
-      </w:r>
-      <w:r>
-        <w:t xml:space="preserve">  </w:t>
+          <w:lang w:val="sr-Latn-RS"/>
+        </w:rPr>
+        <w:t>groups</w:t>
+      </w:r>
+      <w:r>
+        <w:rPr>
+          <w:rFonts w:ascii="Consolas" w:hAnsi="Consolas" w:cs="Consolas"/>
+          <w:b/>
+          <w:color w:val="000000"/>
+          <w:sz w:val="19"/>
+          <w:szCs w:val="19"/>
+          <w:lang w:val="sr-Latn-RS"/>
+        </w:rPr>
+        <w:t>,</w:t>
       </w:r>
     </w:p>
     <w:p>
@@ -2109,56 +3260,133 @@
         <w:spacing w:after="0" w:line="240" w:lineRule="auto"/>
         <w:rPr>
           <w:rFonts w:ascii="Consolas" w:hAnsi="Consolas" w:cs="Consolas"/>
-          <w:color w:val="000000"/>
-          <w:sz w:val="19"/>
-          <w:szCs w:val="19"/>
-        </w:rPr>
-      </w:pPr>
-      <w:r>
-        <w:rPr>
-          <w:rFonts w:ascii="Consolas" w:hAnsi="Consolas" w:cs="Consolas"/>
-          <w:color w:val="0000FF"/>
-          <w:sz w:val="19"/>
-          <w:szCs w:val="19"/>
-        </w:rPr>
-        <w:t>void</w:t>
-      </w:r>
-      <w:r>
-        <w:rPr>
-          <w:rFonts w:ascii="Consolas" w:hAnsi="Consolas" w:cs="Consolas"/>
-          <w:color w:val="000000"/>
-          <w:sz w:val="19"/>
-          <w:szCs w:val="19"/>
-        </w:rPr>
-        <w:t xml:space="preserve">   </w:t>
-      </w:r>
-      <w:proofErr w:type="spellStart"/>
-      <w:r>
-        <w:rPr>
-          <w:rFonts w:ascii="Consolas" w:hAnsi="Consolas" w:cs="Consolas"/>
-          <w:color w:val="000000"/>
-          <w:sz w:val="19"/>
-          <w:szCs w:val="19"/>
-        </w:rPr>
-        <w:t>pairs_recalc_start</w:t>
-      </w:r>
-      <w:proofErr w:type="spellEnd"/>
-      <w:r>
-        <w:rPr>
-          <w:rFonts w:ascii="Consolas" w:hAnsi="Consolas" w:cs="Consolas"/>
-          <w:color w:val="000000"/>
-          <w:sz w:val="19"/>
-          <w:szCs w:val="19"/>
-        </w:rPr>
-        <w:t>();</w:t>
-      </w:r>
-    </w:p>
-    <w:p>
-      <w:pPr>
-        <w:jc w:val="both"/>
-      </w:pPr>
-      <w:r>
-        <w:t>If the domain in question has worker threads that check for collisions, this wakes them. Otherwise, it does nothing.</w:t>
+          <w:b/>
+          <w:color w:val="000000"/>
+          <w:sz w:val="19"/>
+          <w:szCs w:val="19"/>
+          <w:lang w:val="sr-Latn-RS"/>
+        </w:rPr>
+      </w:pPr>
+      <w:r>
+        <w:rPr>
+          <w:rFonts w:ascii="Consolas" w:hAnsi="Consolas" w:cs="Consolas"/>
+          <w:b/>
+          <w:color w:val="000000"/>
+          <w:sz w:val="19"/>
+          <w:szCs w:val="19"/>
+          <w:lang w:val="sr-Latn-RS"/>
+        </w:rPr>
+        <w:t xml:space="preserve">                           </w:t>
+      </w:r>
+      <w:r>
+        <w:rPr>
+          <w:rFonts w:ascii="Consolas" w:hAnsi="Consolas" w:cs="Consolas"/>
+          <w:b/>
+          <w:color w:val="0000FF"/>
+          <w:sz w:val="19"/>
+          <w:szCs w:val="19"/>
+          <w:lang w:val="sr-Latn-RS"/>
+        </w:rPr>
+        <w:t>double</w:t>
+      </w:r>
+      <w:r>
+        <w:rPr>
+          <w:rFonts w:ascii="Consolas" w:hAnsi="Consolas" w:cs="Consolas"/>
+          <w:b/>
+          <w:color w:val="000000"/>
+          <w:sz w:val="19"/>
+          <w:szCs w:val="19"/>
+          <w:lang w:val="sr-Latn-RS"/>
+        </w:rPr>
+        <w:t xml:space="preserve"> </w:t>
+      </w:r>
+      <w:r>
+        <w:rPr>
+          <w:rFonts w:ascii="Consolas" w:hAnsi="Consolas" w:cs="Consolas"/>
+          <w:b/>
+          <w:color w:val="808080"/>
+          <w:sz w:val="19"/>
+          <w:szCs w:val="19"/>
+          <w:lang w:val="sr-Latn-RS"/>
+        </w:rPr>
+        <w:t>x</w:t>
+      </w:r>
+      <w:r>
+        <w:rPr>
+          <w:rFonts w:ascii="Consolas" w:hAnsi="Consolas" w:cs="Consolas"/>
+          <w:b/>
+          <w:color w:val="000000"/>
+          <w:sz w:val="19"/>
+          <w:szCs w:val="19"/>
+          <w:lang w:val="sr-Latn-RS"/>
+        </w:rPr>
+        <w:t xml:space="preserve">, </w:t>
+      </w:r>
+      <w:r>
+        <w:rPr>
+          <w:rFonts w:ascii="Consolas" w:hAnsi="Consolas" w:cs="Consolas"/>
+          <w:b/>
+          <w:color w:val="0000FF"/>
+          <w:sz w:val="19"/>
+          <w:szCs w:val="19"/>
+          <w:lang w:val="sr-Latn-RS"/>
+        </w:rPr>
+        <w:t>double</w:t>
+      </w:r>
+      <w:r>
+        <w:rPr>
+          <w:rFonts w:ascii="Consolas" w:hAnsi="Consolas" w:cs="Consolas"/>
+          <w:b/>
+          <w:color w:val="000000"/>
+          <w:sz w:val="19"/>
+          <w:szCs w:val="19"/>
+          <w:lang w:val="sr-Latn-RS"/>
+        </w:rPr>
+        <w:t xml:space="preserve"> </w:t>
+      </w:r>
+      <w:r>
+        <w:rPr>
+          <w:rFonts w:ascii="Consolas" w:hAnsi="Consolas" w:cs="Consolas"/>
+          <w:b/>
+          <w:color w:val="808080"/>
+          <w:sz w:val="19"/>
+          <w:szCs w:val="19"/>
+          <w:lang w:val="sr-Latn-RS"/>
+        </w:rPr>
+        <w:t>y</w:t>
+      </w:r>
+      <w:r>
+        <w:rPr>
+          <w:rFonts w:ascii="Consolas" w:hAnsi="Consolas" w:cs="Consolas"/>
+          <w:b/>
+          <w:color w:val="000000"/>
+          <w:sz w:val="19"/>
+          <w:szCs w:val="19"/>
+          <w:lang w:val="sr-Latn-RS"/>
+        </w:rPr>
+        <w:t xml:space="preserve">) </w:t>
+      </w:r>
+      <w:r>
+        <w:rPr>
+          <w:rFonts w:ascii="Consolas" w:hAnsi="Consolas" w:cs="Consolas"/>
+          <w:b/>
+          <w:color w:val="0000FF"/>
+          <w:sz w:val="19"/>
+          <w:szCs w:val="19"/>
+          <w:lang w:val="sr-Latn-RS"/>
+        </w:rPr>
+        <w:t>const</w:t>
+      </w:r>
+      <w:r>
+        <w:rPr>
+          <w:rFonts w:ascii="Consolas" w:hAnsi="Consolas" w:cs="Consolas"/>
+          <w:b/>
+          <w:color w:val="000000"/>
+          <w:sz w:val="19"/>
+          <w:szCs w:val="19"/>
+          <w:lang w:val="sr-Latn-RS"/>
+        </w:rPr>
+        <w:t>;</w:t>
       </w:r>
     </w:p>
     <w:p>
@@ -2169,58 +3397,23 @@
         <w:spacing w:after="0" w:line="240" w:lineRule="auto"/>
         <w:rPr>
           <w:rFonts w:ascii="Consolas" w:hAnsi="Consolas" w:cs="Consolas"/>
-          <w:color w:val="000000"/>
-          <w:sz w:val="19"/>
-          <w:szCs w:val="19"/>
-        </w:rPr>
-      </w:pPr>
-      <w:proofErr w:type="spellStart"/>
-      <w:r>
-        <w:rPr>
-          <w:rFonts w:ascii="Consolas" w:hAnsi="Consolas" w:cs="Consolas"/>
-          <w:color w:val="2B91AF"/>
-          <w:sz w:val="19"/>
-          <w:szCs w:val="19"/>
-        </w:rPr>
-        <w:t>size_t</w:t>
-      </w:r>
-      <w:proofErr w:type="spellEnd"/>
-      <w:r>
-        <w:rPr>
-          <w:rFonts w:ascii="Consolas" w:hAnsi="Consolas" w:cs="Consolas"/>
-          <w:color w:val="000000"/>
-          <w:sz w:val="19"/>
-          <w:szCs w:val="19"/>
-        </w:rPr>
-        <w:t xml:space="preserve"> </w:t>
-      </w:r>
-      <w:proofErr w:type="spellStart"/>
-      <w:r>
-        <w:rPr>
-          <w:rFonts w:ascii="Consolas" w:hAnsi="Consolas" w:cs="Consolas"/>
-          <w:color w:val="000000"/>
-          <w:sz w:val="19"/>
-          <w:szCs w:val="19"/>
-        </w:rPr>
-        <w:t>pairs_recalc_join</w:t>
-      </w:r>
-      <w:proofErr w:type="spellEnd"/>
-      <w:r>
-        <w:rPr>
-          <w:rFonts w:ascii="Consolas" w:hAnsi="Consolas" w:cs="Consolas"/>
-          <w:color w:val="000000"/>
-          <w:sz w:val="19"/>
-          <w:szCs w:val="19"/>
-        </w:rPr>
-        <w:t>();</w:t>
-      </w:r>
-    </w:p>
-    <w:p>
-      <w:pPr>
-        <w:jc w:val="both"/>
-      </w:pPr>
-      <w:r>
-        <w:t>Waits for the worker threads to finish their work and return the total number of collisions found.</w:t>
+          <w:b/>
+          <w:color w:val="000000"/>
+          <w:sz w:val="19"/>
+          <w:szCs w:val="19"/>
+          <w:lang w:val="sr-Latn-RS"/>
+        </w:rPr>
+      </w:pPr>
+      <w:r>
+        <w:rPr>
+          <w:rFonts w:ascii="Consolas" w:hAnsi="Consolas" w:cs="Consolas"/>
+          <w:b/>
+          <w:color w:val="000000"/>
+          <w:sz w:val="19"/>
+          <w:szCs w:val="19"/>
+          <w:lang w:val="sr-Latn-RS"/>
+        </w:rPr>
+        <w:t xml:space="preserve">                                    </w:t>
       </w:r>
     </w:p>
     <w:p>
@@ -2231,50 +3424,78 @@
         <w:spacing w:after="0" w:line="240" w:lineRule="auto"/>
         <w:rPr>
           <w:rFonts w:ascii="Consolas" w:hAnsi="Consolas" w:cs="Consolas"/>
-          <w:color w:val="000000"/>
-          <w:sz w:val="19"/>
-          <w:szCs w:val="19"/>
-        </w:rPr>
-      </w:pPr>
-      <w:proofErr w:type="spellStart"/>
-      <w:r>
-        <w:rPr>
-          <w:rFonts w:ascii="Consolas" w:hAnsi="Consolas" w:cs="Consolas"/>
+          <w:b/>
+          <w:color w:val="000000"/>
+          <w:sz w:val="19"/>
+          <w:szCs w:val="19"/>
+          <w:lang w:val="sr-Latn-RS"/>
+        </w:rPr>
+      </w:pPr>
+      <w:r>
+        <w:rPr>
+          <w:rFonts w:ascii="Consolas" w:hAnsi="Consolas" w:cs="Consolas"/>
+          <w:b/>
+          <w:color w:val="0000FF"/>
+          <w:sz w:val="19"/>
+          <w:szCs w:val="19"/>
+          <w:lang w:val="sr-Latn-RS"/>
+        </w:rPr>
+        <w:t>void</w:t>
+      </w:r>
+      <w:r>
+        <w:rPr>
+          <w:rFonts w:ascii="Consolas" w:hAnsi="Consolas" w:cs="Consolas"/>
+          <w:b/>
+          <w:color w:val="000000"/>
+          <w:sz w:val="19"/>
+          <w:szCs w:val="19"/>
+          <w:lang w:val="sr-Latn-RS"/>
+        </w:rPr>
+        <w:t xml:space="preserve"> scan_point_vector( </w:t>
+      </w:r>
+      <w:r>
+        <w:rPr>
+          <w:rFonts w:ascii="Consolas" w:hAnsi="Consolas" w:cs="Consolas"/>
+          <w:b/>
           <w:color w:val="2B91AF"/>
           <w:sz w:val="19"/>
           <w:szCs w:val="19"/>
-        </w:rPr>
-        <w:t>size_t</w:t>
-      </w:r>
-      <w:proofErr w:type="spellEnd"/>
-      <w:r>
-        <w:rPr>
-          <w:rFonts w:ascii="Consolas" w:hAnsi="Consolas" w:cs="Consolas"/>
-          <w:color w:val="000000"/>
-          <w:sz w:val="19"/>
-          <w:szCs w:val="19"/>
-        </w:rPr>
-        <w:t xml:space="preserve"> </w:t>
-      </w:r>
-      <w:proofErr w:type="spellStart"/>
-      <w:r>
-        <w:rPr>
-          <w:rFonts w:ascii="Consolas" w:hAnsi="Consolas" w:cs="Consolas"/>
-          <w:color w:val="000000"/>
-          <w:sz w:val="19"/>
-          <w:szCs w:val="19"/>
-        </w:rPr>
-        <w:t>pairs_recalc</w:t>
-      </w:r>
-      <w:proofErr w:type="spellEnd"/>
-      <w:r>
-        <w:rPr>
-          <w:rFonts w:ascii="Consolas" w:hAnsi="Consolas" w:cs="Consolas"/>
-          <w:color w:val="000000"/>
-          <w:sz w:val="19"/>
-          <w:szCs w:val="19"/>
-        </w:rPr>
-        <w:t>();</w:t>
+          <w:lang w:val="sr-Latn-RS"/>
+        </w:rPr>
+        <w:t>GroupMask</w:t>
+      </w:r>
+      <w:r>
+        <w:rPr>
+          <w:rFonts w:ascii="Consolas" w:hAnsi="Consolas" w:cs="Consolas"/>
+          <w:b/>
+          <w:color w:val="000000"/>
+          <w:sz w:val="19"/>
+          <w:szCs w:val="19"/>
+          <w:lang w:val="sr-Latn-RS"/>
+        </w:rPr>
+        <w:t xml:space="preserve"> </w:t>
+      </w:r>
+      <w:r>
+        <w:rPr>
+          <w:rFonts w:ascii="Consolas" w:hAnsi="Consolas" w:cs="Consolas"/>
+          <w:b/>
+          <w:color w:val="808080"/>
+          <w:sz w:val="19"/>
+          <w:szCs w:val="19"/>
+          <w:lang w:val="sr-Latn-RS"/>
+        </w:rPr>
+        <w:t>groups</w:t>
+      </w:r>
+      <w:r>
+        <w:rPr>
+          <w:rFonts w:ascii="Consolas" w:hAnsi="Consolas" w:cs="Consolas"/>
+          <w:b/>
+          <w:color w:val="000000"/>
+          <w:sz w:val="19"/>
+          <w:szCs w:val="19"/>
+          <w:lang w:val="sr-Latn-RS"/>
+        </w:rPr>
+        <w:t>,</w:t>
       </w:r>
     </w:p>
     <w:p>
@@ -2282,21 +3503,142 @@
         <w:autoSpaceDE w:val="0"/>
         <w:autoSpaceDN w:val="0"/>
         <w:adjustRightInd w:val="0"/>
-        <w:spacing w:line="240" w:lineRule="auto"/>
-        <w:rPr>
-          <w:rFonts w:ascii="Consolas" w:hAnsi="Consolas" w:cs="Consolas"/>
-          <w:color w:val="000000"/>
-          <w:sz w:val="19"/>
-          <w:szCs w:val="19"/>
-        </w:rPr>
-      </w:pPr>
-      <w:r>
-        <w:t>Equivalent to calling</w:t>
-      </w:r>
-      <w:r>
-        <w:rPr>
-          <w:rFonts w:ascii="Consolas" w:hAnsi="Consolas" w:cs="Consolas"/>
-          <w:color w:val="000000"/>
+        <w:spacing w:after="0" w:line="240" w:lineRule="auto"/>
+        <w:rPr>
+          <w:rFonts w:ascii="Consolas" w:hAnsi="Consolas" w:cs="Consolas"/>
+          <w:b/>
+          <w:color w:val="000000"/>
+          <w:sz w:val="19"/>
+          <w:szCs w:val="19"/>
+          <w:lang w:val="sr-Latn-RS"/>
+        </w:rPr>
+      </w:pPr>
+      <w:r>
+        <w:rPr>
+          <w:rFonts w:ascii="Consolas" w:hAnsi="Consolas" w:cs="Consolas"/>
+          <w:b/>
+          <w:color w:val="000000"/>
+          <w:sz w:val="19"/>
+          <w:szCs w:val="19"/>
+          <w:lang w:val="sr-Latn-RS"/>
+        </w:rPr>
+        <w:t xml:space="preserve">                        </w:t>
+      </w:r>
+      <w:r>
+        <w:rPr>
+          <w:rFonts w:ascii="Consolas" w:hAnsi="Consolas" w:cs="Consolas"/>
+          <w:b/>
+          <w:color w:val="0000FF"/>
+          <w:sz w:val="19"/>
+          <w:szCs w:val="19"/>
+          <w:lang w:val="sr-Latn-RS"/>
+        </w:rPr>
+        <w:t>double</w:t>
+      </w:r>
+      <w:r>
+        <w:rPr>
+          <w:rFonts w:ascii="Consolas" w:hAnsi="Consolas" w:cs="Consolas"/>
+          <w:b/>
+          <w:color w:val="000000"/>
+          <w:sz w:val="19"/>
+          <w:szCs w:val="19"/>
+          <w:lang w:val="sr-Latn-RS"/>
+        </w:rPr>
+        <w:t xml:space="preserve"> </w:t>
+      </w:r>
+      <w:r>
+        <w:rPr>
+          <w:rFonts w:ascii="Consolas" w:hAnsi="Consolas" w:cs="Consolas"/>
+          <w:b/>
+          <w:color w:val="808080"/>
+          <w:sz w:val="19"/>
+          <w:szCs w:val="19"/>
+          <w:lang w:val="sr-Latn-RS"/>
+        </w:rPr>
+        <w:t>x</w:t>
+      </w:r>
+      <w:r>
+        <w:rPr>
+          <w:rFonts w:ascii="Consolas" w:hAnsi="Consolas" w:cs="Consolas"/>
+          <w:b/>
+          <w:color w:val="000000"/>
+          <w:sz w:val="19"/>
+          <w:szCs w:val="19"/>
+          <w:lang w:val="sr-Latn-RS"/>
+        </w:rPr>
+        <w:t xml:space="preserve">, </w:t>
+      </w:r>
+      <w:r>
+        <w:rPr>
+          <w:rFonts w:ascii="Consolas" w:hAnsi="Consolas" w:cs="Consolas"/>
+          <w:b/>
+          <w:color w:val="0000FF"/>
+          <w:sz w:val="19"/>
+          <w:szCs w:val="19"/>
+          <w:lang w:val="sr-Latn-RS"/>
+        </w:rPr>
+        <w:t>double</w:t>
+      </w:r>
+      <w:r>
+        <w:rPr>
+          <w:rFonts w:ascii="Consolas" w:hAnsi="Consolas" w:cs="Consolas"/>
+          <w:b/>
+          <w:color w:val="000000"/>
+          <w:sz w:val="19"/>
+          <w:szCs w:val="19"/>
+          <w:lang w:val="sr-Latn-RS"/>
+        </w:rPr>
+        <w:t xml:space="preserve"> </w:t>
+      </w:r>
+      <w:r>
+        <w:rPr>
+          <w:rFonts w:ascii="Consolas" w:hAnsi="Consolas" w:cs="Consolas"/>
+          <w:b/>
+          <w:color w:val="808080"/>
+          <w:sz w:val="19"/>
+          <w:szCs w:val="19"/>
+          <w:lang w:val="sr-Latn-RS"/>
+        </w:rPr>
+        <w:t>y</w:t>
+      </w:r>
+      <w:r>
+        <w:rPr>
+          <w:rFonts w:ascii="Consolas" w:hAnsi="Consolas" w:cs="Consolas"/>
+          <w:b/>
+          <w:color w:val="000000"/>
+          <w:sz w:val="19"/>
+          <w:szCs w:val="19"/>
+          <w:lang w:val="sr-Latn-RS"/>
+        </w:rPr>
+        <w:t>, std::</w:t>
+      </w:r>
+      <w:r>
+        <w:rPr>
+          <w:rFonts w:ascii="Consolas" w:hAnsi="Consolas" w:cs="Consolas"/>
+          <w:b/>
+          <w:color w:val="2B91AF"/>
+          <w:sz w:val="19"/>
+          <w:szCs w:val="19"/>
+          <w:lang w:val="sr-Latn-RS"/>
+        </w:rPr>
+        <w:t>vector</w:t>
+      </w:r>
+      <w:r>
+        <w:rPr>
+          <w:rFonts w:ascii="Consolas" w:hAnsi="Consolas" w:cs="Consolas"/>
+          <w:b/>
+          <w:color w:val="000000"/>
+          <w:sz w:val="19"/>
+          <w:szCs w:val="19"/>
+          <w:lang w:val="sr-Latn-RS"/>
+        </w:rPr>
+        <w:t>&lt;</w:t>
+      </w:r>
+      <w:r>
+        <w:rPr>
+          <w:rFonts w:ascii="Consolas" w:hAnsi="Consolas" w:cs="Consolas"/>
+          <w:b/>
+          <w:color w:val="2B91AF"/>
           <w:sz w:val="19"/>
           <w:szCs w:val="19"/>
         </w:rPr>
@@ -2306,168 +3648,2163 @@
       <w:r>
         <w:rPr>
           <w:rFonts w:ascii="Consolas" w:hAnsi="Consolas" w:cs="Consolas"/>
-          <w:color w:val="000000"/>
-          <w:sz w:val="19"/>
-          <w:szCs w:val="19"/>
-        </w:rPr>
-        <w:t>pairs_recalc_start</w:t>
+          <w:b/>
+          <w:color w:val="2B91AF"/>
+          <w:sz w:val="19"/>
+          <w:szCs w:val="19"/>
+        </w:rPr>
+        <w:t>UniqueId</w:t>
       </w:r>
       <w:proofErr w:type="spellEnd"/>
       <w:r>
         <w:rPr>
           <w:rFonts w:ascii="Consolas" w:hAnsi="Consolas" w:cs="Consolas"/>
-          <w:color w:val="000000"/>
-          <w:sz w:val="19"/>
-          <w:szCs w:val="19"/>
-        </w:rPr>
-        <w:t xml:space="preserve">(); return </w:t>
+          <w:b/>
+          <w:color w:val="000000"/>
+          <w:sz w:val="19"/>
+          <w:szCs w:val="19"/>
+        </w:rPr>
+        <w:t xml:space="preserve"> </w:t>
+      </w:r>
+      <w:r>
+        <w:rPr>
+          <w:rFonts w:ascii="Consolas" w:hAnsi="Consolas" w:cs="Consolas"/>
+          <w:b/>
+          <w:color w:val="000000"/>
+          <w:sz w:val="19"/>
+          <w:szCs w:val="19"/>
+          <w:lang w:val="sr-Latn-RS"/>
+        </w:rPr>
+        <w:t xml:space="preserve">&gt; &amp; </w:t>
+      </w:r>
+      <w:r>
+        <w:rPr>
+          <w:rFonts w:ascii="Consolas" w:hAnsi="Consolas" w:cs="Consolas"/>
+          <w:b/>
+          <w:color w:val="808080"/>
+          <w:sz w:val="19"/>
+          <w:szCs w:val="19"/>
+          <w:lang w:val="sr-Latn-RS"/>
+        </w:rPr>
+        <w:t>vec</w:t>
+      </w:r>
+      <w:r>
+        <w:rPr>
+          <w:rFonts w:ascii="Consolas" w:hAnsi="Consolas" w:cs="Consolas"/>
+          <w:b/>
+          <w:color w:val="000000"/>
+          <w:sz w:val="19"/>
+          <w:szCs w:val="19"/>
+          <w:lang w:val="sr-Latn-RS"/>
+        </w:rPr>
+        <w:t xml:space="preserve">) </w:t>
+      </w:r>
+      <w:r>
+        <w:rPr>
+          <w:rFonts w:ascii="Consolas" w:hAnsi="Consolas" w:cs="Consolas"/>
+          <w:b/>
+          <w:color w:val="0000FF"/>
+          <w:sz w:val="19"/>
+          <w:szCs w:val="19"/>
+          <w:lang w:val="sr-Latn-RS"/>
+        </w:rPr>
+        <w:t>const</w:t>
+      </w:r>
+      <w:r>
+        <w:rPr>
+          <w:rFonts w:ascii="Consolas" w:hAnsi="Consolas" w:cs="Consolas"/>
+          <w:b/>
+          <w:color w:val="000000"/>
+          <w:sz w:val="19"/>
+          <w:szCs w:val="19"/>
+          <w:lang w:val="sr-Latn-RS"/>
+        </w:rPr>
+        <w:t>;</w:t>
+      </w:r>
+    </w:p>
+    <w:p>
+      <w:pPr>
+        <w:autoSpaceDE w:val="0"/>
+        <w:autoSpaceDN w:val="0"/>
+        <w:adjustRightInd w:val="0"/>
+        <w:spacing w:after="0" w:line="240" w:lineRule="auto"/>
+        <w:rPr>
+          <w:rFonts w:ascii="Consolas" w:hAnsi="Consolas" w:cs="Consolas"/>
+          <w:b/>
+          <w:color w:val="000000"/>
+          <w:sz w:val="19"/>
+          <w:szCs w:val="19"/>
+          <w:lang w:val="sr-Latn-RS"/>
+        </w:rPr>
+      </w:pPr>
+      <w:r>
+        <w:rPr>
+          <w:rFonts w:ascii="Consolas" w:hAnsi="Consolas" w:cs="Consolas"/>
+          <w:b/>
+          <w:color w:val="000000"/>
+          <w:sz w:val="19"/>
+          <w:szCs w:val="19"/>
+          <w:lang w:val="sr-Latn-RS"/>
+        </w:rPr>
+        <w:t xml:space="preserve">        </w:t>
+      </w:r>
+    </w:p>
+    <w:p>
+      <w:pPr>
+        <w:autoSpaceDE w:val="0"/>
+        <w:autoSpaceDN w:val="0"/>
+        <w:adjustRightInd w:val="0"/>
+        <w:spacing w:after="0" w:line="240" w:lineRule="auto"/>
+        <w:rPr>
+          <w:rFonts w:ascii="Consolas" w:hAnsi="Consolas" w:cs="Consolas"/>
+          <w:b/>
+          <w:color w:val="000000"/>
+          <w:sz w:val="19"/>
+          <w:szCs w:val="19"/>
+          <w:lang w:val="sr-Latn-RS"/>
+        </w:rPr>
+      </w:pPr>
+      <w:r>
+        <w:rPr>
+          <w:rFonts w:ascii="Consolas" w:hAnsi="Consolas" w:cs="Consolas"/>
+          <w:b/>
+          <w:color w:val="2B91AF"/>
+          <w:sz w:val="19"/>
+          <w:szCs w:val="19"/>
+          <w:lang w:val="sr-Latn-RS"/>
+        </w:rPr>
+        <w:t>GenericPtr</w:t>
+      </w:r>
+      <w:r>
+        <w:rPr>
+          <w:rFonts w:ascii="Consolas" w:hAnsi="Consolas" w:cs="Consolas"/>
+          <w:b/>
+          <w:color w:val="000000"/>
+          <w:sz w:val="19"/>
+          <w:szCs w:val="19"/>
+          <w:lang w:val="sr-Latn-RS"/>
+        </w:rPr>
+        <w:t xml:space="preserve"> scan_rect_one( </w:t>
+      </w:r>
+      <w:r>
+        <w:rPr>
+          <w:rFonts w:ascii="Consolas" w:hAnsi="Consolas" w:cs="Consolas"/>
+          <w:b/>
+          <w:color w:val="2B91AF"/>
+          <w:sz w:val="19"/>
+          <w:szCs w:val="19"/>
+          <w:lang w:val="sr-Latn-RS"/>
+        </w:rPr>
+        <w:t>GroupMask</w:t>
+      </w:r>
+      <w:r>
+        <w:rPr>
+          <w:rFonts w:ascii="Consolas" w:hAnsi="Consolas" w:cs="Consolas"/>
+          <w:b/>
+          <w:color w:val="000000"/>
+          <w:sz w:val="19"/>
+          <w:szCs w:val="19"/>
+          <w:lang w:val="sr-Latn-RS"/>
+        </w:rPr>
+        <w:t xml:space="preserve"> </w:t>
+      </w:r>
+      <w:r>
+        <w:rPr>
+          <w:rFonts w:ascii="Consolas" w:hAnsi="Consolas" w:cs="Consolas"/>
+          <w:b/>
+          <w:color w:val="808080"/>
+          <w:sz w:val="19"/>
+          <w:szCs w:val="19"/>
+          <w:lang w:val="sr-Latn-RS"/>
+        </w:rPr>
+        <w:t>groups</w:t>
+      </w:r>
+      <w:r>
+        <w:rPr>
+          <w:rFonts w:ascii="Consolas" w:hAnsi="Consolas" w:cs="Consolas"/>
+          <w:b/>
+          <w:color w:val="000000"/>
+          <w:sz w:val="19"/>
+          <w:szCs w:val="19"/>
+          <w:lang w:val="sr-Latn-RS"/>
+        </w:rPr>
+        <w:t xml:space="preserve">, </w:t>
+      </w:r>
+      <w:r>
+        <w:rPr>
+          <w:rFonts w:ascii="Consolas" w:hAnsi="Consolas" w:cs="Consolas"/>
+          <w:b/>
+          <w:color w:val="0000FF"/>
+          <w:sz w:val="19"/>
+          <w:szCs w:val="19"/>
+          <w:lang w:val="sr-Latn-RS"/>
+        </w:rPr>
+        <w:t>bool</w:t>
+      </w:r>
+      <w:r>
+        <w:rPr>
+          <w:rFonts w:ascii="Consolas" w:hAnsi="Consolas" w:cs="Consolas"/>
+          <w:b/>
+          <w:color w:val="000000"/>
+          <w:sz w:val="19"/>
+          <w:szCs w:val="19"/>
+          <w:lang w:val="sr-Latn-RS"/>
+        </w:rPr>
+        <w:t xml:space="preserve"> </w:t>
+      </w:r>
+      <w:r>
+        <w:rPr>
+          <w:rFonts w:ascii="Consolas" w:hAnsi="Consolas" w:cs="Consolas"/>
+          <w:b/>
+          <w:color w:val="808080"/>
+          <w:sz w:val="19"/>
+          <w:szCs w:val="19"/>
+          <w:lang w:val="sr-Latn-RS"/>
+        </w:rPr>
+        <w:t>must_envelop</w:t>
+      </w:r>
+      <w:r>
+        <w:rPr>
+          <w:rFonts w:ascii="Consolas" w:hAnsi="Consolas" w:cs="Consolas"/>
+          <w:b/>
+          <w:color w:val="000000"/>
+          <w:sz w:val="19"/>
+          <w:szCs w:val="19"/>
+          <w:lang w:val="sr-Latn-RS"/>
+        </w:rPr>
+        <w:t>,</w:t>
+      </w:r>
+    </w:p>
+    <w:p>
+      <w:pPr>
+        <w:autoSpaceDE w:val="0"/>
+        <w:autoSpaceDN w:val="0"/>
+        <w:adjustRightInd w:val="0"/>
+        <w:spacing w:after="0" w:line="240" w:lineRule="auto"/>
+        <w:rPr>
+          <w:rFonts w:ascii="Consolas" w:hAnsi="Consolas" w:cs="Consolas"/>
+          <w:b/>
+          <w:color w:val="000000"/>
+          <w:sz w:val="19"/>
+          <w:szCs w:val="19"/>
+          <w:lang w:val="sr-Latn-RS"/>
+        </w:rPr>
+      </w:pPr>
+      <w:r>
+        <w:rPr>
+          <w:rFonts w:ascii="Consolas" w:hAnsi="Consolas" w:cs="Consolas"/>
+          <w:b/>
+          <w:color w:val="000000"/>
+          <w:sz w:val="19"/>
+          <w:szCs w:val="19"/>
+          <w:lang w:val="sr-Latn-RS"/>
+        </w:rPr>
+        <w:t xml:space="preserve">                          </w:t>
+      </w:r>
+      <w:r>
+        <w:rPr>
+          <w:rFonts w:ascii="Consolas" w:hAnsi="Consolas" w:cs="Consolas"/>
+          <w:b/>
+          <w:color w:val="0000FF"/>
+          <w:sz w:val="19"/>
+          <w:szCs w:val="19"/>
+          <w:lang w:val="sr-Latn-RS"/>
+        </w:rPr>
+        <w:t>double</w:t>
+      </w:r>
+      <w:r>
+        <w:rPr>
+          <w:rFonts w:ascii="Consolas" w:hAnsi="Consolas" w:cs="Consolas"/>
+          <w:b/>
+          <w:color w:val="000000"/>
+          <w:sz w:val="19"/>
+          <w:szCs w:val="19"/>
+          <w:lang w:val="sr-Latn-RS"/>
+        </w:rPr>
+        <w:t xml:space="preserve"> </w:t>
+      </w:r>
+      <w:r>
+        <w:rPr>
+          <w:rFonts w:ascii="Consolas" w:hAnsi="Consolas" w:cs="Consolas"/>
+          <w:b/>
+          <w:color w:val="808080"/>
+          <w:sz w:val="19"/>
+          <w:szCs w:val="19"/>
+          <w:lang w:val="sr-Latn-RS"/>
+        </w:rPr>
+        <w:t>x</w:t>
+      </w:r>
+      <w:r>
+        <w:rPr>
+          <w:rFonts w:ascii="Consolas" w:hAnsi="Consolas" w:cs="Consolas"/>
+          <w:b/>
+          <w:color w:val="000000"/>
+          <w:sz w:val="19"/>
+          <w:szCs w:val="19"/>
+          <w:lang w:val="sr-Latn-RS"/>
+        </w:rPr>
+        <w:t xml:space="preserve">, </w:t>
+      </w:r>
+      <w:r>
+        <w:rPr>
+          <w:rFonts w:ascii="Consolas" w:hAnsi="Consolas" w:cs="Consolas"/>
+          <w:b/>
+          <w:color w:val="0000FF"/>
+          <w:sz w:val="19"/>
+          <w:szCs w:val="19"/>
+          <w:lang w:val="sr-Latn-RS"/>
+        </w:rPr>
+        <w:t>double</w:t>
+      </w:r>
+      <w:r>
+        <w:rPr>
+          <w:rFonts w:ascii="Consolas" w:hAnsi="Consolas" w:cs="Consolas"/>
+          <w:b/>
+          <w:color w:val="000000"/>
+          <w:sz w:val="19"/>
+          <w:szCs w:val="19"/>
+          <w:lang w:val="sr-Latn-RS"/>
+        </w:rPr>
+        <w:t xml:space="preserve"> </w:t>
+      </w:r>
+      <w:r>
+        <w:rPr>
+          <w:rFonts w:ascii="Consolas" w:hAnsi="Consolas" w:cs="Consolas"/>
+          <w:b/>
+          <w:color w:val="808080"/>
+          <w:sz w:val="19"/>
+          <w:szCs w:val="19"/>
+          <w:lang w:val="sr-Latn-RS"/>
+        </w:rPr>
+        <w:t>y</w:t>
+      </w:r>
+      <w:r>
+        <w:rPr>
+          <w:rFonts w:ascii="Consolas" w:hAnsi="Consolas" w:cs="Consolas"/>
+          <w:b/>
+          <w:color w:val="000000"/>
+          <w:sz w:val="19"/>
+          <w:szCs w:val="19"/>
+          <w:lang w:val="sr-Latn-RS"/>
+        </w:rPr>
+        <w:t xml:space="preserve">, </w:t>
+      </w:r>
+      <w:r>
+        <w:rPr>
+          <w:rFonts w:ascii="Consolas" w:hAnsi="Consolas" w:cs="Consolas"/>
+          <w:b/>
+          <w:color w:val="0000FF"/>
+          <w:sz w:val="19"/>
+          <w:szCs w:val="19"/>
+          <w:lang w:val="sr-Latn-RS"/>
+        </w:rPr>
+        <w:t>double</w:t>
+      </w:r>
+      <w:r>
+        <w:rPr>
+          <w:rFonts w:ascii="Consolas" w:hAnsi="Consolas" w:cs="Consolas"/>
+          <w:b/>
+          <w:color w:val="000000"/>
+          <w:sz w:val="19"/>
+          <w:szCs w:val="19"/>
+          <w:lang w:val="sr-Latn-RS"/>
+        </w:rPr>
+        <w:t xml:space="preserve"> </w:t>
+      </w:r>
+      <w:r>
+        <w:rPr>
+          <w:rFonts w:ascii="Consolas" w:hAnsi="Consolas" w:cs="Consolas"/>
+          <w:b/>
+          <w:color w:val="808080"/>
+          <w:sz w:val="19"/>
+          <w:szCs w:val="19"/>
+          <w:lang w:val="sr-Latn-RS"/>
+        </w:rPr>
+        <w:t>w</w:t>
+      </w:r>
+      <w:r>
+        <w:rPr>
+          <w:rFonts w:ascii="Consolas" w:hAnsi="Consolas" w:cs="Consolas"/>
+          <w:b/>
+          <w:color w:val="000000"/>
+          <w:sz w:val="19"/>
+          <w:szCs w:val="19"/>
+          <w:lang w:val="sr-Latn-RS"/>
+        </w:rPr>
+        <w:t xml:space="preserve">, </w:t>
+      </w:r>
+      <w:r>
+        <w:rPr>
+          <w:rFonts w:ascii="Consolas" w:hAnsi="Consolas" w:cs="Consolas"/>
+          <w:b/>
+          <w:color w:val="0000FF"/>
+          <w:sz w:val="19"/>
+          <w:szCs w:val="19"/>
+          <w:lang w:val="sr-Latn-RS"/>
+        </w:rPr>
+        <w:t>double</w:t>
+      </w:r>
+      <w:r>
+        <w:rPr>
+          <w:rFonts w:ascii="Consolas" w:hAnsi="Consolas" w:cs="Consolas"/>
+          <w:b/>
+          <w:color w:val="000000"/>
+          <w:sz w:val="19"/>
+          <w:szCs w:val="19"/>
+          <w:lang w:val="sr-Latn-RS"/>
+        </w:rPr>
+        <w:t xml:space="preserve"> </w:t>
+      </w:r>
+      <w:r>
+        <w:rPr>
+          <w:rFonts w:ascii="Consolas" w:hAnsi="Consolas" w:cs="Consolas"/>
+          <w:b/>
+          <w:color w:val="808080"/>
+          <w:sz w:val="19"/>
+          <w:szCs w:val="19"/>
+          <w:lang w:val="sr-Latn-RS"/>
+        </w:rPr>
+        <w:t>h</w:t>
+      </w:r>
+      <w:r>
+        <w:rPr>
+          <w:rFonts w:ascii="Consolas" w:hAnsi="Consolas" w:cs="Consolas"/>
+          <w:b/>
+          <w:color w:val="000000"/>
+          <w:sz w:val="19"/>
+          <w:szCs w:val="19"/>
+          <w:lang w:val="sr-Latn-RS"/>
+        </w:rPr>
+        <w:t xml:space="preserve">) </w:t>
+      </w:r>
+      <w:r>
+        <w:rPr>
+          <w:rFonts w:ascii="Consolas" w:hAnsi="Consolas" w:cs="Consolas"/>
+          <w:b/>
+          <w:color w:val="0000FF"/>
+          <w:sz w:val="19"/>
+          <w:szCs w:val="19"/>
+          <w:lang w:val="sr-Latn-RS"/>
+        </w:rPr>
+        <w:t>const</w:t>
+      </w:r>
+      <w:r>
+        <w:rPr>
+          <w:rFonts w:ascii="Consolas" w:hAnsi="Consolas" w:cs="Consolas"/>
+          <w:b/>
+          <w:color w:val="000000"/>
+          <w:sz w:val="19"/>
+          <w:szCs w:val="19"/>
+          <w:lang w:val="sr-Latn-RS"/>
+        </w:rPr>
+        <w:t>;</w:t>
+      </w:r>
+    </w:p>
+    <w:p>
+      <w:pPr>
+        <w:autoSpaceDE w:val="0"/>
+        <w:autoSpaceDN w:val="0"/>
+        <w:adjustRightInd w:val="0"/>
+        <w:spacing w:after="0" w:line="240" w:lineRule="auto"/>
+        <w:rPr>
+          <w:rFonts w:ascii="Consolas" w:hAnsi="Consolas" w:cs="Consolas"/>
+          <w:b/>
+          <w:color w:val="000000"/>
+          <w:sz w:val="19"/>
+          <w:szCs w:val="19"/>
+          <w:lang w:val="sr-Latn-RS"/>
+        </w:rPr>
+      </w:pPr>
+      <w:r>
+        <w:rPr>
+          <w:rFonts w:ascii="Consolas" w:hAnsi="Consolas" w:cs="Consolas"/>
+          <w:b/>
+          <w:color w:val="000000"/>
+          <w:sz w:val="19"/>
+          <w:szCs w:val="19"/>
+          <w:lang w:val="sr-Latn-RS"/>
+        </w:rPr>
+        <w:t xml:space="preserve">                                   </w:t>
+      </w:r>
+    </w:p>
+    <w:p>
+      <w:pPr>
+        <w:autoSpaceDE w:val="0"/>
+        <w:autoSpaceDN w:val="0"/>
+        <w:adjustRightInd w:val="0"/>
+        <w:spacing w:after="0" w:line="240" w:lineRule="auto"/>
+        <w:rPr>
+          <w:rFonts w:ascii="Consolas" w:hAnsi="Consolas" w:cs="Consolas"/>
+          <w:b/>
+          <w:color w:val="000000"/>
+          <w:sz w:val="19"/>
+          <w:szCs w:val="19"/>
+          <w:lang w:val="sr-Latn-RS"/>
+        </w:rPr>
+      </w:pPr>
+      <w:r>
+        <w:rPr>
+          <w:rFonts w:ascii="Consolas" w:hAnsi="Consolas" w:cs="Consolas"/>
+          <w:b/>
+          <w:color w:val="0000FF"/>
+          <w:sz w:val="19"/>
+          <w:szCs w:val="19"/>
+          <w:lang w:val="sr-Latn-RS"/>
+        </w:rPr>
+        <w:t>void</w:t>
+      </w:r>
+      <w:r>
+        <w:rPr>
+          <w:rFonts w:ascii="Consolas" w:hAnsi="Consolas" w:cs="Consolas"/>
+          <w:b/>
+          <w:color w:val="000000"/>
+          <w:sz w:val="19"/>
+          <w:szCs w:val="19"/>
+          <w:lang w:val="sr-Latn-RS"/>
+        </w:rPr>
+        <w:t xml:space="preserve"> scan_point_vector( </w:t>
+      </w:r>
+      <w:r>
+        <w:rPr>
+          <w:rFonts w:ascii="Consolas" w:hAnsi="Consolas" w:cs="Consolas"/>
+          <w:b/>
+          <w:color w:val="2B91AF"/>
+          <w:sz w:val="19"/>
+          <w:szCs w:val="19"/>
+          <w:lang w:val="sr-Latn-RS"/>
+        </w:rPr>
+        <w:t>GroupMask</w:t>
+      </w:r>
+      <w:r>
+        <w:rPr>
+          <w:rFonts w:ascii="Consolas" w:hAnsi="Consolas" w:cs="Consolas"/>
+          <w:b/>
+          <w:color w:val="000000"/>
+          <w:sz w:val="19"/>
+          <w:szCs w:val="19"/>
+          <w:lang w:val="sr-Latn-RS"/>
+        </w:rPr>
+        <w:t xml:space="preserve"> </w:t>
+      </w:r>
+      <w:r>
+        <w:rPr>
+          <w:rFonts w:ascii="Consolas" w:hAnsi="Consolas" w:cs="Consolas"/>
+          <w:b/>
+          <w:color w:val="808080"/>
+          <w:sz w:val="19"/>
+          <w:szCs w:val="19"/>
+          <w:lang w:val="sr-Latn-RS"/>
+        </w:rPr>
+        <w:t>groups</w:t>
+      </w:r>
+      <w:r>
+        <w:rPr>
+          <w:rFonts w:ascii="Consolas" w:hAnsi="Consolas" w:cs="Consolas"/>
+          <w:b/>
+          <w:color w:val="000000"/>
+          <w:sz w:val="19"/>
+          <w:szCs w:val="19"/>
+          <w:lang w:val="sr-Latn-RS"/>
+        </w:rPr>
+        <w:t xml:space="preserve">, </w:t>
+      </w:r>
+      <w:r>
+        <w:rPr>
+          <w:rFonts w:ascii="Consolas" w:hAnsi="Consolas" w:cs="Consolas"/>
+          <w:b/>
+          <w:color w:val="0000FF"/>
+          <w:sz w:val="19"/>
+          <w:szCs w:val="19"/>
+          <w:lang w:val="sr-Latn-RS"/>
+        </w:rPr>
+        <w:t>bool</w:t>
+      </w:r>
+      <w:r>
+        <w:rPr>
+          <w:rFonts w:ascii="Consolas" w:hAnsi="Consolas" w:cs="Consolas"/>
+          <w:b/>
+          <w:color w:val="000000"/>
+          <w:sz w:val="19"/>
+          <w:szCs w:val="19"/>
+          <w:lang w:val="sr-Latn-RS"/>
+        </w:rPr>
+        <w:t xml:space="preserve"> </w:t>
+      </w:r>
+      <w:r>
+        <w:rPr>
+          <w:rFonts w:ascii="Consolas" w:hAnsi="Consolas" w:cs="Consolas"/>
+          <w:b/>
+          <w:color w:val="808080"/>
+          <w:sz w:val="19"/>
+          <w:szCs w:val="19"/>
+          <w:lang w:val="sr-Latn-RS"/>
+        </w:rPr>
+        <w:t>must_envelop</w:t>
+      </w:r>
+      <w:r>
+        <w:rPr>
+          <w:rFonts w:ascii="Consolas" w:hAnsi="Consolas" w:cs="Consolas"/>
+          <w:b/>
+          <w:color w:val="000000"/>
+          <w:sz w:val="19"/>
+          <w:szCs w:val="19"/>
+          <w:lang w:val="sr-Latn-RS"/>
+        </w:rPr>
+        <w:t>,</w:t>
+      </w:r>
+    </w:p>
+    <w:p>
+      <w:pPr>
+        <w:autoSpaceDE w:val="0"/>
+        <w:autoSpaceDN w:val="0"/>
+        <w:adjustRightInd w:val="0"/>
+        <w:spacing w:after="0" w:line="240" w:lineRule="auto"/>
+        <w:rPr>
+          <w:rFonts w:ascii="Consolas" w:hAnsi="Consolas" w:cs="Consolas"/>
+          <w:b/>
+          <w:color w:val="000000"/>
+          <w:sz w:val="19"/>
+          <w:szCs w:val="19"/>
+          <w:lang w:val="sr-Latn-RS"/>
+        </w:rPr>
+      </w:pPr>
+      <w:r>
+        <w:rPr>
+          <w:rFonts w:ascii="Consolas" w:hAnsi="Consolas" w:cs="Consolas"/>
+          <w:b/>
+          <w:color w:val="000000"/>
+          <w:sz w:val="19"/>
+          <w:szCs w:val="19"/>
+          <w:lang w:val="sr-Latn-RS"/>
+        </w:rPr>
+        <w:t xml:space="preserve">                        </w:t>
+      </w:r>
+      <w:r>
+        <w:rPr>
+          <w:rFonts w:ascii="Consolas" w:hAnsi="Consolas" w:cs="Consolas"/>
+          <w:b/>
+          <w:color w:val="0000FF"/>
+          <w:sz w:val="19"/>
+          <w:szCs w:val="19"/>
+          <w:lang w:val="sr-Latn-RS"/>
+        </w:rPr>
+        <w:t>double</w:t>
+      </w:r>
+      <w:r>
+        <w:rPr>
+          <w:rFonts w:ascii="Consolas" w:hAnsi="Consolas" w:cs="Consolas"/>
+          <w:b/>
+          <w:color w:val="000000"/>
+          <w:sz w:val="19"/>
+          <w:szCs w:val="19"/>
+          <w:lang w:val="sr-Latn-RS"/>
+        </w:rPr>
+        <w:t xml:space="preserve"> </w:t>
+      </w:r>
+      <w:r>
+        <w:rPr>
+          <w:rFonts w:ascii="Consolas" w:hAnsi="Consolas" w:cs="Consolas"/>
+          <w:b/>
+          <w:color w:val="808080"/>
+          <w:sz w:val="19"/>
+          <w:szCs w:val="19"/>
+          <w:lang w:val="sr-Latn-RS"/>
+        </w:rPr>
+        <w:t>x</w:t>
+      </w:r>
+      <w:r>
+        <w:rPr>
+          <w:rFonts w:ascii="Consolas" w:hAnsi="Consolas" w:cs="Consolas"/>
+          <w:b/>
+          <w:color w:val="000000"/>
+          <w:sz w:val="19"/>
+          <w:szCs w:val="19"/>
+          <w:lang w:val="sr-Latn-RS"/>
+        </w:rPr>
+        <w:t xml:space="preserve">, </w:t>
+      </w:r>
+      <w:r>
+        <w:rPr>
+          <w:rFonts w:ascii="Consolas" w:hAnsi="Consolas" w:cs="Consolas"/>
+          <w:b/>
+          <w:color w:val="0000FF"/>
+          <w:sz w:val="19"/>
+          <w:szCs w:val="19"/>
+          <w:lang w:val="sr-Latn-RS"/>
+        </w:rPr>
+        <w:t>double</w:t>
+      </w:r>
+      <w:r>
+        <w:rPr>
+          <w:rFonts w:ascii="Consolas" w:hAnsi="Consolas" w:cs="Consolas"/>
+          <w:b/>
+          <w:color w:val="000000"/>
+          <w:sz w:val="19"/>
+          <w:szCs w:val="19"/>
+          <w:lang w:val="sr-Latn-RS"/>
+        </w:rPr>
+        <w:t xml:space="preserve"> </w:t>
+      </w:r>
+      <w:r>
+        <w:rPr>
+          <w:rFonts w:ascii="Consolas" w:hAnsi="Consolas" w:cs="Consolas"/>
+          <w:b/>
+          <w:color w:val="808080"/>
+          <w:sz w:val="19"/>
+          <w:szCs w:val="19"/>
+          <w:lang w:val="sr-Latn-RS"/>
+        </w:rPr>
+        <w:t>y</w:t>
+      </w:r>
+      <w:r>
+        <w:rPr>
+          <w:rFonts w:ascii="Consolas" w:hAnsi="Consolas" w:cs="Consolas"/>
+          <w:b/>
+          <w:color w:val="000000"/>
+          <w:sz w:val="19"/>
+          <w:szCs w:val="19"/>
+          <w:lang w:val="sr-Latn-RS"/>
+        </w:rPr>
+        <w:t xml:space="preserve">, </w:t>
+      </w:r>
+      <w:r>
+        <w:rPr>
+          <w:rFonts w:ascii="Consolas" w:hAnsi="Consolas" w:cs="Consolas"/>
+          <w:b/>
+          <w:color w:val="0000FF"/>
+          <w:sz w:val="19"/>
+          <w:szCs w:val="19"/>
+          <w:lang w:val="sr-Latn-RS"/>
+        </w:rPr>
+        <w:t>double</w:t>
+      </w:r>
+      <w:r>
+        <w:rPr>
+          <w:rFonts w:ascii="Consolas" w:hAnsi="Consolas" w:cs="Consolas"/>
+          <w:b/>
+          <w:color w:val="000000"/>
+          <w:sz w:val="19"/>
+          <w:szCs w:val="19"/>
+          <w:lang w:val="sr-Latn-RS"/>
+        </w:rPr>
+        <w:t xml:space="preserve"> </w:t>
+      </w:r>
+      <w:r>
+        <w:rPr>
+          <w:rFonts w:ascii="Consolas" w:hAnsi="Consolas" w:cs="Consolas"/>
+          <w:b/>
+          <w:color w:val="808080"/>
+          <w:sz w:val="19"/>
+          <w:szCs w:val="19"/>
+          <w:lang w:val="sr-Latn-RS"/>
+        </w:rPr>
+        <w:t>w</w:t>
+      </w:r>
+      <w:r>
+        <w:rPr>
+          <w:rFonts w:ascii="Consolas" w:hAnsi="Consolas" w:cs="Consolas"/>
+          <w:b/>
+          <w:color w:val="000000"/>
+          <w:sz w:val="19"/>
+          <w:szCs w:val="19"/>
+          <w:lang w:val="sr-Latn-RS"/>
+        </w:rPr>
+        <w:t xml:space="preserve">, </w:t>
+      </w:r>
+      <w:r>
+        <w:rPr>
+          <w:rFonts w:ascii="Consolas" w:hAnsi="Consolas" w:cs="Consolas"/>
+          <w:b/>
+          <w:color w:val="0000FF"/>
+          <w:sz w:val="19"/>
+          <w:szCs w:val="19"/>
+          <w:lang w:val="sr-Latn-RS"/>
+        </w:rPr>
+        <w:t>double</w:t>
+      </w:r>
+      <w:r>
+        <w:rPr>
+          <w:rFonts w:ascii="Consolas" w:hAnsi="Consolas" w:cs="Consolas"/>
+          <w:b/>
+          <w:color w:val="000000"/>
+          <w:sz w:val="19"/>
+          <w:szCs w:val="19"/>
+          <w:lang w:val="sr-Latn-RS"/>
+        </w:rPr>
+        <w:t xml:space="preserve"> </w:t>
+      </w:r>
+      <w:r>
+        <w:rPr>
+          <w:rFonts w:ascii="Consolas" w:hAnsi="Consolas" w:cs="Consolas"/>
+          <w:b/>
+          <w:color w:val="808080"/>
+          <w:sz w:val="19"/>
+          <w:szCs w:val="19"/>
+          <w:lang w:val="sr-Latn-RS"/>
+        </w:rPr>
+        <w:t>h</w:t>
+      </w:r>
+      <w:r>
+        <w:rPr>
+          <w:rFonts w:ascii="Consolas" w:hAnsi="Consolas" w:cs="Consolas"/>
+          <w:b/>
+          <w:color w:val="000000"/>
+          <w:sz w:val="19"/>
+          <w:szCs w:val="19"/>
+          <w:lang w:val="sr-Latn-RS"/>
+        </w:rPr>
+        <w:t>,</w:t>
+      </w:r>
+    </w:p>
+    <w:p>
+      <w:pPr>
+        <w:autoSpaceDE w:val="0"/>
+        <w:autoSpaceDN w:val="0"/>
+        <w:adjustRightInd w:val="0"/>
+        <w:spacing w:after="0" w:line="240" w:lineRule="auto"/>
+        <w:rPr>
+          <w:rFonts w:ascii="Consolas" w:hAnsi="Consolas" w:cs="Consolas"/>
+          <w:b/>
+          <w:color w:val="000000"/>
+          <w:sz w:val="19"/>
+          <w:szCs w:val="19"/>
+          <w:lang w:val="sr-Latn-RS"/>
+        </w:rPr>
+      </w:pPr>
+      <w:r>
+        <w:rPr>
+          <w:rFonts w:ascii="Consolas" w:hAnsi="Consolas" w:cs="Consolas"/>
+          <w:b/>
+          <w:color w:val="000000"/>
+          <w:sz w:val="19"/>
+          <w:szCs w:val="19"/>
+          <w:lang w:val="sr-Latn-RS"/>
+        </w:rPr>
+        <w:t xml:space="preserve">                        </w:t>
+      </w:r>
+      <w:r>
+        <w:rPr>
+          <w:rFonts w:ascii="Consolas" w:hAnsi="Consolas" w:cs="Consolas"/>
+          <w:b/>
+          <w:color w:val="000000"/>
+          <w:sz w:val="19"/>
+          <w:szCs w:val="19"/>
+          <w:lang w:val="sr-Latn-RS"/>
+        </w:rPr>
+        <w:t>std::</w:t>
+      </w:r>
+      <w:r>
+        <w:rPr>
+          <w:rFonts w:ascii="Consolas" w:hAnsi="Consolas" w:cs="Consolas"/>
+          <w:b/>
+          <w:color w:val="2B91AF"/>
+          <w:sz w:val="19"/>
+          <w:szCs w:val="19"/>
+          <w:lang w:val="sr-Latn-RS"/>
+        </w:rPr>
+        <w:t>vector</w:t>
+      </w:r>
+      <w:r>
+        <w:rPr>
+          <w:rFonts w:ascii="Consolas" w:hAnsi="Consolas" w:cs="Consolas"/>
+          <w:b/>
+          <w:color w:val="000000"/>
+          <w:sz w:val="19"/>
+          <w:szCs w:val="19"/>
+          <w:lang w:val="sr-Latn-RS"/>
+        </w:rPr>
+        <w:t>&lt;</w:t>
+      </w:r>
+      <w:r>
+        <w:rPr>
+          <w:rFonts w:ascii="Consolas" w:hAnsi="Consolas" w:cs="Consolas"/>
+          <w:b/>
+          <w:color w:val="2B91AF"/>
+          <w:sz w:val="19"/>
+          <w:szCs w:val="19"/>
+        </w:rPr>
+        <w:t xml:space="preserve"> </w:t>
       </w:r>
       <w:proofErr w:type="spellStart"/>
       <w:r>
         <w:rPr>
           <w:rFonts w:ascii="Consolas" w:hAnsi="Consolas" w:cs="Consolas"/>
-          <w:color w:val="000000"/>
-          <w:sz w:val="19"/>
-          <w:szCs w:val="19"/>
-        </w:rPr>
-        <w:t>pairs_recalc_join</w:t>
+          <w:b/>
+          <w:color w:val="2B91AF"/>
+          <w:sz w:val="19"/>
+          <w:szCs w:val="19"/>
+        </w:rPr>
+        <w:t>UniqueId</w:t>
       </w:r>
       <w:proofErr w:type="spellEnd"/>
       <w:r>
         <w:rPr>
           <w:rFonts w:ascii="Consolas" w:hAnsi="Consolas" w:cs="Consolas"/>
-          <w:color w:val="000000"/>
-          <w:sz w:val="19"/>
-          <w:szCs w:val="19"/>
-        </w:rPr>
-        <w:t>();</w:t>
-      </w:r>
-      <w:bookmarkStart w:id="0" w:name="_GoBack"/>
-      <w:bookmarkEnd w:id="0"/>
-    </w:p>
-    <w:p>
-      <w:r>
-        <w:rPr>
-          <w:rFonts w:ascii="Consolas" w:hAnsi="Consolas" w:cs="Consolas"/>
-          <w:color w:val="0000FF"/>
-          <w:sz w:val="19"/>
-          <w:szCs w:val="19"/>
+          <w:b/>
+          <w:color w:val="000000"/>
+          <w:sz w:val="19"/>
+          <w:szCs w:val="19"/>
+        </w:rPr>
+        <w:t xml:space="preserve"> </w:t>
+      </w:r>
+      <w:r>
+        <w:rPr>
+          <w:rFonts w:ascii="Consolas" w:hAnsi="Consolas" w:cs="Consolas"/>
+          <w:b/>
+          <w:color w:val="000000"/>
+          <w:sz w:val="19"/>
+          <w:szCs w:val="19"/>
+          <w:lang w:val="sr-Latn-RS"/>
+        </w:rPr>
+        <w:t xml:space="preserve">&gt; &amp; </w:t>
+      </w:r>
+      <w:r>
+        <w:rPr>
+          <w:rFonts w:ascii="Consolas" w:hAnsi="Consolas" w:cs="Consolas"/>
+          <w:b/>
+          <w:color w:val="808080"/>
+          <w:sz w:val="19"/>
+          <w:szCs w:val="19"/>
+          <w:lang w:val="sr-Latn-RS"/>
+        </w:rPr>
+        <w:t>vec</w:t>
+      </w:r>
+      <w:r>
+        <w:rPr>
+          <w:rFonts w:ascii="Consolas" w:hAnsi="Consolas" w:cs="Consolas"/>
+          <w:b/>
+          <w:color w:val="000000"/>
+          <w:sz w:val="19"/>
+          <w:szCs w:val="19"/>
+          <w:lang w:val="sr-Latn-RS"/>
+        </w:rPr>
+        <w:t xml:space="preserve">) </w:t>
+      </w:r>
+      <w:r>
+        <w:rPr>
+          <w:rFonts w:ascii="Consolas" w:hAnsi="Consolas" w:cs="Consolas"/>
+          <w:b/>
+          <w:color w:val="0000FF"/>
+          <w:sz w:val="19"/>
+          <w:szCs w:val="19"/>
+          <w:lang w:val="sr-Latn-RS"/>
+        </w:rPr>
+        <w:t>const</w:t>
+      </w:r>
+      <w:r>
+        <w:rPr>
+          <w:rFonts w:ascii="Consolas" w:hAnsi="Consolas" w:cs="Consolas"/>
+          <w:b/>
+          <w:color w:val="000000"/>
+          <w:sz w:val="19"/>
+          <w:szCs w:val="19"/>
+          <w:lang w:val="sr-Latn-RS"/>
+        </w:rPr>
+        <w:t>;</w:t>
+      </w:r>
+    </w:p>
+    <w:p>
+      <w:pPr>
+        <w:autoSpaceDE w:val="0"/>
+        <w:autoSpaceDN w:val="0"/>
+        <w:adjustRightInd w:val="0"/>
+        <w:spacing w:after="0" w:line="240" w:lineRule="auto"/>
+        <w:rPr>
+          <w:rFonts w:ascii="Consolas" w:hAnsi="Consolas" w:cs="Consolas"/>
+          <w:b/>
+          <w:color w:val="000000"/>
+          <w:sz w:val="19"/>
+          <w:szCs w:val="19"/>
+          <w:lang w:val="sr-Latn-RS"/>
+        </w:rPr>
+      </w:pPr>
+      <w:r>
+        <w:rPr>
+          <w:rFonts w:ascii="Consolas" w:hAnsi="Consolas" w:cs="Consolas"/>
+          <w:b/>
+          <w:color w:val="000000"/>
+          <w:sz w:val="19"/>
+          <w:szCs w:val="19"/>
+          <w:lang w:val="sr-Latn-RS"/>
+        </w:rPr>
+        <w:t xml:space="preserve">        </w:t>
+      </w:r>
+    </w:p>
+    <w:p>
+      <w:pPr>
+        <w:autoSpaceDE w:val="0"/>
+        <w:autoSpaceDN w:val="0"/>
+        <w:adjustRightInd w:val="0"/>
+        <w:spacing w:after="0" w:line="240" w:lineRule="auto"/>
+        <w:rPr>
+          <w:rFonts w:ascii="Consolas" w:hAnsi="Consolas" w:cs="Consolas"/>
+          <w:b/>
+          <w:color w:val="000000"/>
+          <w:sz w:val="19"/>
+          <w:szCs w:val="19"/>
+          <w:lang w:val="sr-Latn-RS"/>
+        </w:rPr>
+      </w:pPr>
+      <w:r>
+        <w:rPr>
+          <w:rFonts w:ascii="Consolas" w:hAnsi="Consolas" w:cs="Consolas"/>
+          <w:b/>
+          <w:color w:val="2B91AF"/>
+          <w:sz w:val="19"/>
+          <w:szCs w:val="19"/>
+          <w:lang w:val="sr-Latn-RS"/>
+        </w:rPr>
+        <w:t>GenericPtr</w:t>
+      </w:r>
+      <w:r>
+        <w:rPr>
+          <w:rFonts w:ascii="Consolas" w:hAnsi="Consolas" w:cs="Consolas"/>
+          <w:b/>
+          <w:color w:val="000000"/>
+          <w:sz w:val="19"/>
+          <w:szCs w:val="19"/>
+          <w:lang w:val="sr-Latn-RS"/>
+        </w:rPr>
+        <w:t xml:space="preserve"> scan_circle_one( </w:t>
+      </w:r>
+      <w:r>
+        <w:rPr>
+          <w:rFonts w:ascii="Consolas" w:hAnsi="Consolas" w:cs="Consolas"/>
+          <w:b/>
+          <w:color w:val="2B91AF"/>
+          <w:sz w:val="19"/>
+          <w:szCs w:val="19"/>
+          <w:lang w:val="sr-Latn-RS"/>
+        </w:rPr>
+        <w:t>GroupMask</w:t>
+      </w:r>
+      <w:r>
+        <w:rPr>
+          <w:rFonts w:ascii="Consolas" w:hAnsi="Consolas" w:cs="Consolas"/>
+          <w:b/>
+          <w:color w:val="000000"/>
+          <w:sz w:val="19"/>
+          <w:szCs w:val="19"/>
+          <w:lang w:val="sr-Latn-RS"/>
+        </w:rPr>
+        <w:t xml:space="preserve"> </w:t>
+      </w:r>
+      <w:r>
+        <w:rPr>
+          <w:rFonts w:ascii="Consolas" w:hAnsi="Consolas" w:cs="Consolas"/>
+          <w:b/>
+          <w:color w:val="808080"/>
+          <w:sz w:val="19"/>
+          <w:szCs w:val="19"/>
+          <w:lang w:val="sr-Latn-RS"/>
+        </w:rPr>
+        <w:t>groups</w:t>
+      </w:r>
+      <w:r>
+        <w:rPr>
+          <w:rFonts w:ascii="Consolas" w:hAnsi="Consolas" w:cs="Consolas"/>
+          <w:b/>
+          <w:color w:val="000000"/>
+          <w:sz w:val="19"/>
+          <w:szCs w:val="19"/>
+          <w:lang w:val="sr-Latn-RS"/>
+        </w:rPr>
+        <w:t xml:space="preserve">, </w:t>
+      </w:r>
+      <w:r>
+        <w:rPr>
+          <w:rFonts w:ascii="Consolas" w:hAnsi="Consolas" w:cs="Consolas"/>
+          <w:b/>
+          <w:color w:val="0000FF"/>
+          <w:sz w:val="19"/>
+          <w:szCs w:val="19"/>
+          <w:lang w:val="sr-Latn-RS"/>
         </w:rPr>
         <w:t>bool</w:t>
       </w:r>
       <w:r>
         <w:rPr>
           <w:rFonts w:ascii="Consolas" w:hAnsi="Consolas" w:cs="Consolas"/>
-          <w:color w:val="000000"/>
-          <w:sz w:val="19"/>
-          <w:szCs w:val="19"/>
-        </w:rPr>
-        <w:t xml:space="preserve">   </w:t>
+          <w:b/>
+          <w:color w:val="000000"/>
+          <w:sz w:val="19"/>
+          <w:szCs w:val="19"/>
+          <w:lang w:val="sr-Latn-RS"/>
+        </w:rPr>
+        <w:t xml:space="preserve"> </w:t>
+      </w:r>
+      <w:r>
+        <w:rPr>
+          <w:rFonts w:ascii="Consolas" w:hAnsi="Consolas" w:cs="Consolas"/>
+          <w:b/>
+          <w:color w:val="808080"/>
+          <w:sz w:val="19"/>
+          <w:szCs w:val="19"/>
+          <w:lang w:val="sr-Latn-RS"/>
+        </w:rPr>
+        <w:t>must_envelop</w:t>
+      </w:r>
+      <w:r>
+        <w:rPr>
+          <w:rFonts w:ascii="Consolas" w:hAnsi="Consolas" w:cs="Consolas"/>
+          <w:b/>
+          <w:color w:val="000000"/>
+          <w:sz w:val="19"/>
+          <w:szCs w:val="19"/>
+          <w:lang w:val="sr-Latn-RS"/>
+        </w:rPr>
+        <w:t>,</w:t>
+      </w:r>
+    </w:p>
+    <w:p>
+      <w:pPr>
+        <w:autoSpaceDE w:val="0"/>
+        <w:autoSpaceDN w:val="0"/>
+        <w:adjustRightInd w:val="0"/>
+        <w:spacing w:after="0" w:line="240" w:lineRule="auto"/>
+        <w:rPr>
+          <w:rFonts w:ascii="Consolas" w:hAnsi="Consolas" w:cs="Consolas"/>
+          <w:b/>
+          <w:color w:val="000000"/>
+          <w:sz w:val="19"/>
+          <w:szCs w:val="19"/>
+          <w:lang w:val="sr-Latn-RS"/>
+        </w:rPr>
+      </w:pPr>
+      <w:r>
+        <w:rPr>
+          <w:rFonts w:ascii="Consolas" w:hAnsi="Consolas" w:cs="Consolas"/>
+          <w:b/>
+          <w:color w:val="000000"/>
+          <w:sz w:val="19"/>
+          <w:szCs w:val="19"/>
+          <w:lang w:val="sr-Latn-RS"/>
+        </w:rPr>
+        <w:t xml:space="preserve">                            </w:t>
+      </w:r>
+      <w:r>
+        <w:rPr>
+          <w:rFonts w:ascii="Consolas" w:hAnsi="Consolas" w:cs="Consolas"/>
+          <w:b/>
+          <w:color w:val="0000FF"/>
+          <w:sz w:val="19"/>
+          <w:szCs w:val="19"/>
+          <w:lang w:val="sr-Latn-RS"/>
+        </w:rPr>
+        <w:t>double</w:t>
+      </w:r>
+      <w:r>
+        <w:rPr>
+          <w:rFonts w:ascii="Consolas" w:hAnsi="Consolas" w:cs="Consolas"/>
+          <w:b/>
+          <w:color w:val="000000"/>
+          <w:sz w:val="19"/>
+          <w:szCs w:val="19"/>
+          <w:lang w:val="sr-Latn-RS"/>
+        </w:rPr>
+        <w:t xml:space="preserve"> </w:t>
+      </w:r>
+      <w:r>
+        <w:rPr>
+          <w:rFonts w:ascii="Consolas" w:hAnsi="Consolas" w:cs="Consolas"/>
+          <w:b/>
+          <w:color w:val="808080"/>
+          <w:sz w:val="19"/>
+          <w:szCs w:val="19"/>
+          <w:lang w:val="sr-Latn-RS"/>
+        </w:rPr>
+        <w:t>x</w:t>
+      </w:r>
+      <w:r>
+        <w:rPr>
+          <w:rFonts w:ascii="Consolas" w:hAnsi="Consolas" w:cs="Consolas"/>
+          <w:b/>
+          <w:color w:val="000000"/>
+          <w:sz w:val="19"/>
+          <w:szCs w:val="19"/>
+          <w:lang w:val="sr-Latn-RS"/>
+        </w:rPr>
+        <w:t xml:space="preserve">, </w:t>
+      </w:r>
+      <w:r>
+        <w:rPr>
+          <w:rFonts w:ascii="Consolas" w:hAnsi="Consolas" w:cs="Consolas"/>
+          <w:b/>
+          <w:color w:val="0000FF"/>
+          <w:sz w:val="19"/>
+          <w:szCs w:val="19"/>
+          <w:lang w:val="sr-Latn-RS"/>
+        </w:rPr>
+        <w:t>double</w:t>
+      </w:r>
+      <w:r>
+        <w:rPr>
+          <w:rFonts w:ascii="Consolas" w:hAnsi="Consolas" w:cs="Consolas"/>
+          <w:b/>
+          <w:color w:val="000000"/>
+          <w:sz w:val="19"/>
+          <w:szCs w:val="19"/>
+          <w:lang w:val="sr-Latn-RS"/>
+        </w:rPr>
+        <w:t xml:space="preserve"> </w:t>
+      </w:r>
+      <w:r>
+        <w:rPr>
+          <w:rFonts w:ascii="Consolas" w:hAnsi="Consolas" w:cs="Consolas"/>
+          <w:b/>
+          <w:color w:val="808080"/>
+          <w:sz w:val="19"/>
+          <w:szCs w:val="19"/>
+          <w:lang w:val="sr-Latn-RS"/>
+        </w:rPr>
+        <w:t>y</w:t>
+      </w:r>
+      <w:r>
+        <w:rPr>
+          <w:rFonts w:ascii="Consolas" w:hAnsi="Consolas" w:cs="Consolas"/>
+          <w:b/>
+          <w:color w:val="000000"/>
+          <w:sz w:val="19"/>
+          <w:szCs w:val="19"/>
+          <w:lang w:val="sr-Latn-RS"/>
+        </w:rPr>
+        <w:t xml:space="preserve">, </w:t>
+      </w:r>
+      <w:r>
+        <w:rPr>
+          <w:rFonts w:ascii="Consolas" w:hAnsi="Consolas" w:cs="Consolas"/>
+          <w:b/>
+          <w:color w:val="0000FF"/>
+          <w:sz w:val="19"/>
+          <w:szCs w:val="19"/>
+          <w:lang w:val="sr-Latn-RS"/>
+        </w:rPr>
+        <w:t>double</w:t>
+      </w:r>
+      <w:r>
+        <w:rPr>
+          <w:rFonts w:ascii="Consolas" w:hAnsi="Consolas" w:cs="Consolas"/>
+          <w:b/>
+          <w:color w:val="000000"/>
+          <w:sz w:val="19"/>
+          <w:szCs w:val="19"/>
+          <w:lang w:val="sr-Latn-RS"/>
+        </w:rPr>
+        <w:t xml:space="preserve"> </w:t>
+      </w:r>
+      <w:r>
+        <w:rPr>
+          <w:rFonts w:ascii="Consolas" w:hAnsi="Consolas" w:cs="Consolas"/>
+          <w:b/>
+          <w:color w:val="808080"/>
+          <w:sz w:val="19"/>
+          <w:szCs w:val="19"/>
+          <w:lang w:val="sr-Latn-RS"/>
+        </w:rPr>
+        <w:t>r</w:t>
+      </w:r>
+      <w:r>
+        <w:rPr>
+          <w:rFonts w:ascii="Consolas" w:hAnsi="Consolas" w:cs="Consolas"/>
+          <w:b/>
+          <w:color w:val="000000"/>
+          <w:sz w:val="19"/>
+          <w:szCs w:val="19"/>
+          <w:lang w:val="sr-Latn-RS"/>
+        </w:rPr>
+        <w:t xml:space="preserve">) </w:t>
+      </w:r>
+      <w:r>
+        <w:rPr>
+          <w:rFonts w:ascii="Consolas" w:hAnsi="Consolas" w:cs="Consolas"/>
+          <w:b/>
+          <w:color w:val="0000FF"/>
+          <w:sz w:val="19"/>
+          <w:szCs w:val="19"/>
+          <w:lang w:val="sr-Latn-RS"/>
+        </w:rPr>
+        <w:t>const</w:t>
+      </w:r>
+      <w:r>
+        <w:rPr>
+          <w:rFonts w:ascii="Consolas" w:hAnsi="Consolas" w:cs="Consolas"/>
+          <w:b/>
+          <w:color w:val="000000"/>
+          <w:sz w:val="19"/>
+          <w:szCs w:val="19"/>
+          <w:lang w:val="sr-Latn-RS"/>
+        </w:rPr>
+        <w:t>;</w:t>
+      </w:r>
+    </w:p>
+    <w:p>
+      <w:pPr>
+        <w:autoSpaceDE w:val="0"/>
+        <w:autoSpaceDN w:val="0"/>
+        <w:adjustRightInd w:val="0"/>
+        <w:spacing w:after="0" w:line="240" w:lineRule="auto"/>
+        <w:rPr>
+          <w:rFonts w:ascii="Consolas" w:hAnsi="Consolas" w:cs="Consolas"/>
+          <w:b/>
+          <w:color w:val="000000"/>
+          <w:sz w:val="19"/>
+          <w:szCs w:val="19"/>
+          <w:lang w:val="sr-Latn-RS"/>
+        </w:rPr>
+      </w:pPr>
+      <w:r>
+        <w:rPr>
+          <w:rFonts w:ascii="Consolas" w:hAnsi="Consolas" w:cs="Consolas"/>
+          <w:b/>
+          <w:color w:val="000000"/>
+          <w:sz w:val="19"/>
+          <w:szCs w:val="19"/>
+          <w:lang w:val="sr-Latn-RS"/>
+        </w:rPr>
+        <w:t xml:space="preserve">                                     </w:t>
+      </w:r>
+    </w:p>
+    <w:p>
+      <w:pPr>
+        <w:autoSpaceDE w:val="0"/>
+        <w:autoSpaceDN w:val="0"/>
+        <w:adjustRightInd w:val="0"/>
+        <w:spacing w:after="0" w:line="240" w:lineRule="auto"/>
+        <w:rPr>
+          <w:rFonts w:ascii="Consolas" w:hAnsi="Consolas" w:cs="Consolas"/>
+          <w:b/>
+          <w:color w:val="000000"/>
+          <w:sz w:val="19"/>
+          <w:szCs w:val="19"/>
+          <w:lang w:val="sr-Latn-RS"/>
+        </w:rPr>
+      </w:pPr>
+      <w:r>
+        <w:rPr>
+          <w:rFonts w:ascii="Consolas" w:hAnsi="Consolas" w:cs="Consolas"/>
+          <w:b/>
+          <w:color w:val="0000FF"/>
+          <w:sz w:val="19"/>
+          <w:szCs w:val="19"/>
+          <w:lang w:val="sr-Latn-RS"/>
+        </w:rPr>
+        <w:t>void</w:t>
+      </w:r>
+      <w:r>
+        <w:rPr>
+          <w:rFonts w:ascii="Consolas" w:hAnsi="Consolas" w:cs="Consolas"/>
+          <w:b/>
+          <w:color w:val="000000"/>
+          <w:sz w:val="19"/>
+          <w:szCs w:val="19"/>
+          <w:lang w:val="sr-Latn-RS"/>
+        </w:rPr>
+        <w:t xml:space="preserve"> scan_circle_vector( </w:t>
+      </w:r>
+      <w:r>
+        <w:rPr>
+          <w:rFonts w:ascii="Consolas" w:hAnsi="Consolas" w:cs="Consolas"/>
+          <w:b/>
+          <w:color w:val="2B91AF"/>
+          <w:sz w:val="19"/>
+          <w:szCs w:val="19"/>
+          <w:lang w:val="sr-Latn-RS"/>
+        </w:rPr>
+        <w:t>GroupMask</w:t>
+      </w:r>
+      <w:r>
+        <w:rPr>
+          <w:rFonts w:ascii="Consolas" w:hAnsi="Consolas" w:cs="Consolas"/>
+          <w:b/>
+          <w:color w:val="000000"/>
+          <w:sz w:val="19"/>
+          <w:szCs w:val="19"/>
+          <w:lang w:val="sr-Latn-RS"/>
+        </w:rPr>
+        <w:t xml:space="preserve"> </w:t>
+      </w:r>
+      <w:r>
+        <w:rPr>
+          <w:rFonts w:ascii="Consolas" w:hAnsi="Consolas" w:cs="Consolas"/>
+          <w:b/>
+          <w:color w:val="808080"/>
+          <w:sz w:val="19"/>
+          <w:szCs w:val="19"/>
+          <w:lang w:val="sr-Latn-RS"/>
+        </w:rPr>
+        <w:t>groups</w:t>
+      </w:r>
+      <w:r>
+        <w:rPr>
+          <w:rFonts w:ascii="Consolas" w:hAnsi="Consolas" w:cs="Consolas"/>
+          <w:b/>
+          <w:color w:val="000000"/>
+          <w:sz w:val="19"/>
+          <w:szCs w:val="19"/>
+          <w:lang w:val="sr-Latn-RS"/>
+        </w:rPr>
+        <w:t xml:space="preserve">, </w:t>
+      </w:r>
+      <w:r>
+        <w:rPr>
+          <w:rFonts w:ascii="Consolas" w:hAnsi="Consolas" w:cs="Consolas"/>
+          <w:b/>
+          <w:color w:val="0000FF"/>
+          <w:sz w:val="19"/>
+          <w:szCs w:val="19"/>
+          <w:lang w:val="sr-Latn-RS"/>
+        </w:rPr>
+        <w:t>bool</w:t>
+      </w:r>
+      <w:r>
+        <w:rPr>
+          <w:rFonts w:ascii="Consolas" w:hAnsi="Consolas" w:cs="Consolas"/>
+          <w:b/>
+          <w:color w:val="000000"/>
+          <w:sz w:val="19"/>
+          <w:szCs w:val="19"/>
+          <w:lang w:val="sr-Latn-RS"/>
+        </w:rPr>
+        <w:t xml:space="preserve"> </w:t>
+      </w:r>
+      <w:r>
+        <w:rPr>
+          <w:rFonts w:ascii="Consolas" w:hAnsi="Consolas" w:cs="Consolas"/>
+          <w:b/>
+          <w:color w:val="808080"/>
+          <w:sz w:val="19"/>
+          <w:szCs w:val="19"/>
+          <w:lang w:val="sr-Latn-RS"/>
+        </w:rPr>
+        <w:t>must_envelop</w:t>
+      </w:r>
+      <w:r>
+        <w:rPr>
+          <w:rFonts w:ascii="Consolas" w:hAnsi="Consolas" w:cs="Consolas"/>
+          <w:b/>
+          <w:color w:val="000000"/>
+          <w:sz w:val="19"/>
+          <w:szCs w:val="19"/>
+          <w:lang w:val="sr-Latn-RS"/>
+        </w:rPr>
+        <w:t>,</w:t>
+      </w:r>
+    </w:p>
+    <w:p>
+      <w:pPr>
+        <w:rPr>
+          <w:rFonts w:ascii="Consolas" w:hAnsi="Consolas" w:cs="Consolas"/>
+          <w:b/>
+          <w:color w:val="000000"/>
+          <w:sz w:val="19"/>
+          <w:szCs w:val="19"/>
+          <w:lang w:val="sr-Latn-RS"/>
+        </w:rPr>
+      </w:pPr>
+      <w:r>
+        <w:rPr>
+          <w:rFonts w:ascii="Consolas" w:hAnsi="Consolas" w:cs="Consolas"/>
+          <w:b/>
+          <w:color w:val="000000"/>
+          <w:sz w:val="19"/>
+          <w:szCs w:val="19"/>
+          <w:lang w:val="sr-Latn-RS"/>
+        </w:rPr>
+        <w:t xml:space="preserve">                         </w:t>
+      </w:r>
+      <w:r>
+        <w:rPr>
+          <w:rFonts w:ascii="Consolas" w:hAnsi="Consolas" w:cs="Consolas"/>
+          <w:b/>
+          <w:color w:val="0000FF"/>
+          <w:sz w:val="19"/>
+          <w:szCs w:val="19"/>
+          <w:lang w:val="sr-Latn-RS"/>
+        </w:rPr>
+        <w:t>double</w:t>
+      </w:r>
+      <w:r>
+        <w:rPr>
+          <w:rFonts w:ascii="Consolas" w:hAnsi="Consolas" w:cs="Consolas"/>
+          <w:b/>
+          <w:color w:val="000000"/>
+          <w:sz w:val="19"/>
+          <w:szCs w:val="19"/>
+          <w:lang w:val="sr-Latn-RS"/>
+        </w:rPr>
+        <w:t xml:space="preserve"> </w:t>
+      </w:r>
+      <w:r>
+        <w:rPr>
+          <w:rFonts w:ascii="Consolas" w:hAnsi="Consolas" w:cs="Consolas"/>
+          <w:b/>
+          <w:color w:val="808080"/>
+          <w:sz w:val="19"/>
+          <w:szCs w:val="19"/>
+          <w:lang w:val="sr-Latn-RS"/>
+        </w:rPr>
+        <w:t>x</w:t>
+      </w:r>
+      <w:r>
+        <w:rPr>
+          <w:rFonts w:ascii="Consolas" w:hAnsi="Consolas" w:cs="Consolas"/>
+          <w:b/>
+          <w:color w:val="000000"/>
+          <w:sz w:val="19"/>
+          <w:szCs w:val="19"/>
+          <w:lang w:val="sr-Latn-RS"/>
+        </w:rPr>
+        <w:t xml:space="preserve">, </w:t>
+      </w:r>
+      <w:r>
+        <w:rPr>
+          <w:rFonts w:ascii="Consolas" w:hAnsi="Consolas" w:cs="Consolas"/>
+          <w:b/>
+          <w:color w:val="0000FF"/>
+          <w:sz w:val="19"/>
+          <w:szCs w:val="19"/>
+          <w:lang w:val="sr-Latn-RS"/>
+        </w:rPr>
+        <w:t>double</w:t>
+      </w:r>
+      <w:r>
+        <w:rPr>
+          <w:rFonts w:ascii="Consolas" w:hAnsi="Consolas" w:cs="Consolas"/>
+          <w:b/>
+          <w:color w:val="000000"/>
+          <w:sz w:val="19"/>
+          <w:szCs w:val="19"/>
+          <w:lang w:val="sr-Latn-RS"/>
+        </w:rPr>
+        <w:t xml:space="preserve"> </w:t>
+      </w:r>
+      <w:r>
+        <w:rPr>
+          <w:rFonts w:ascii="Consolas" w:hAnsi="Consolas" w:cs="Consolas"/>
+          <w:b/>
+          <w:color w:val="808080"/>
+          <w:sz w:val="19"/>
+          <w:szCs w:val="19"/>
+          <w:lang w:val="sr-Latn-RS"/>
+        </w:rPr>
+        <w:t>y</w:t>
+      </w:r>
+      <w:r>
+        <w:rPr>
+          <w:rFonts w:ascii="Consolas" w:hAnsi="Consolas" w:cs="Consolas"/>
+          <w:b/>
+          <w:color w:val="000000"/>
+          <w:sz w:val="19"/>
+          <w:szCs w:val="19"/>
+          <w:lang w:val="sr-Latn-RS"/>
+        </w:rPr>
+        <w:t xml:space="preserve">, </w:t>
+      </w:r>
+      <w:r>
+        <w:rPr>
+          <w:rFonts w:ascii="Consolas" w:hAnsi="Consolas" w:cs="Consolas"/>
+          <w:b/>
+          <w:color w:val="0000FF"/>
+          <w:sz w:val="19"/>
+          <w:szCs w:val="19"/>
+          <w:lang w:val="sr-Latn-RS"/>
+        </w:rPr>
+        <w:t>double</w:t>
+      </w:r>
+      <w:r>
+        <w:rPr>
+          <w:rFonts w:ascii="Consolas" w:hAnsi="Consolas" w:cs="Consolas"/>
+          <w:b/>
+          <w:color w:val="000000"/>
+          <w:sz w:val="19"/>
+          <w:szCs w:val="19"/>
+          <w:lang w:val="sr-Latn-RS"/>
+        </w:rPr>
+        <w:t xml:space="preserve"> </w:t>
+      </w:r>
+      <w:r>
+        <w:rPr>
+          <w:rFonts w:ascii="Consolas" w:hAnsi="Consolas" w:cs="Consolas"/>
+          <w:b/>
+          <w:color w:val="808080"/>
+          <w:sz w:val="19"/>
+          <w:szCs w:val="19"/>
+          <w:lang w:val="sr-Latn-RS"/>
+        </w:rPr>
+        <w:t>r</w:t>
+      </w:r>
+      <w:r>
+        <w:rPr>
+          <w:rFonts w:ascii="Consolas" w:hAnsi="Consolas" w:cs="Consolas"/>
+          <w:b/>
+          <w:color w:val="000000"/>
+          <w:sz w:val="19"/>
+          <w:szCs w:val="19"/>
+          <w:lang w:val="sr-Latn-RS"/>
+        </w:rPr>
+        <w:t>,</w:t>
+      </w:r>
+      <w:r>
+        <w:rPr>
+          <w:rFonts w:ascii="Consolas" w:hAnsi="Consolas" w:cs="Consolas"/>
+          <w:b/>
+          <w:color w:val="000000"/>
+          <w:sz w:val="19"/>
+          <w:szCs w:val="19"/>
+          <w:lang w:val="sr-Latn-RS"/>
+        </w:rPr>
+        <w:br/>
+        <w:t xml:space="preserve">                         </w:t>
+      </w:r>
+      <w:r>
+        <w:rPr>
+          <w:rFonts w:ascii="Consolas" w:hAnsi="Consolas" w:cs="Consolas"/>
+          <w:b/>
+          <w:color w:val="000000"/>
+          <w:sz w:val="19"/>
+          <w:szCs w:val="19"/>
+          <w:lang w:val="sr-Latn-RS"/>
+        </w:rPr>
+        <w:t>std::</w:t>
+      </w:r>
+      <w:r>
+        <w:rPr>
+          <w:rFonts w:ascii="Consolas" w:hAnsi="Consolas" w:cs="Consolas"/>
+          <w:b/>
+          <w:color w:val="2B91AF"/>
+          <w:sz w:val="19"/>
+          <w:szCs w:val="19"/>
+          <w:lang w:val="sr-Latn-RS"/>
+        </w:rPr>
+        <w:t>vector</w:t>
+      </w:r>
+      <w:r>
+        <w:rPr>
+          <w:rFonts w:ascii="Consolas" w:hAnsi="Consolas" w:cs="Consolas"/>
+          <w:b/>
+          <w:color w:val="000000"/>
+          <w:sz w:val="19"/>
+          <w:szCs w:val="19"/>
+          <w:lang w:val="sr-Latn-RS"/>
+        </w:rPr>
+        <w:t>&lt;</w:t>
+      </w:r>
+      <w:r>
+        <w:rPr>
+          <w:rFonts w:ascii="Consolas" w:hAnsi="Consolas" w:cs="Consolas"/>
+          <w:b/>
+          <w:color w:val="2B91AF"/>
+          <w:sz w:val="19"/>
+          <w:szCs w:val="19"/>
+        </w:rPr>
+        <w:t xml:space="preserve"> </w:t>
       </w:r>
       <w:proofErr w:type="spellStart"/>
       <w:r>
         <w:rPr>
           <w:rFonts w:ascii="Consolas" w:hAnsi="Consolas" w:cs="Consolas"/>
-          <w:color w:val="000000"/>
-          <w:sz w:val="19"/>
-          <w:szCs w:val="19"/>
-        </w:rPr>
-        <w:t>pairs_next</w:t>
+          <w:b/>
+          <w:color w:val="2B91AF"/>
+          <w:sz w:val="19"/>
+          <w:szCs w:val="19"/>
+        </w:rPr>
+        <w:t>UniqueId</w:t>
       </w:r>
       <w:proofErr w:type="spellEnd"/>
       <w:r>
         <w:rPr>
           <w:rFonts w:ascii="Consolas" w:hAnsi="Consolas" w:cs="Consolas"/>
-          <w:color w:val="000000"/>
-          <w:sz w:val="19"/>
-          <w:szCs w:val="19"/>
-        </w:rPr>
-        <w:t>(</w:t>
+          <w:b/>
+          <w:color w:val="000000"/>
+          <w:sz w:val="19"/>
+          <w:szCs w:val="19"/>
+        </w:rPr>
+        <w:t xml:space="preserve"> </w:t>
+      </w:r>
+      <w:r>
+        <w:rPr>
+          <w:rFonts w:ascii="Consolas" w:hAnsi="Consolas" w:cs="Consolas"/>
+          <w:b/>
+          <w:color w:val="000000"/>
+          <w:sz w:val="19"/>
+          <w:szCs w:val="19"/>
+          <w:lang w:val="sr-Latn-RS"/>
+        </w:rPr>
+        <w:t xml:space="preserve">&gt; &amp; </w:t>
+      </w:r>
+      <w:r>
+        <w:rPr>
+          <w:rFonts w:ascii="Consolas" w:hAnsi="Consolas" w:cs="Consolas"/>
+          <w:b/>
+          <w:color w:val="808080"/>
+          <w:sz w:val="19"/>
+          <w:szCs w:val="19"/>
+          <w:lang w:val="sr-Latn-RS"/>
+        </w:rPr>
+        <w:t>vec</w:t>
+      </w:r>
+      <w:r>
+        <w:rPr>
+          <w:rFonts w:ascii="Consolas" w:hAnsi="Consolas" w:cs="Consolas"/>
+          <w:b/>
+          <w:color w:val="000000"/>
+          <w:sz w:val="19"/>
+          <w:szCs w:val="19"/>
+          <w:lang w:val="sr-Latn-RS"/>
+        </w:rPr>
+        <w:t xml:space="preserve">) </w:t>
+      </w:r>
+      <w:r>
+        <w:rPr>
+          <w:rFonts w:ascii="Consolas" w:hAnsi="Consolas" w:cs="Consolas"/>
+          <w:b/>
+          <w:color w:val="0000FF"/>
+          <w:sz w:val="19"/>
+          <w:szCs w:val="19"/>
+          <w:lang w:val="sr-Latn-RS"/>
+        </w:rPr>
+        <w:t>const</w:t>
+      </w:r>
+      <w:r>
+        <w:rPr>
+          <w:rFonts w:ascii="Consolas" w:hAnsi="Consolas" w:cs="Consolas"/>
+          <w:b/>
+          <w:color w:val="000000"/>
+          <w:sz w:val="19"/>
+          <w:szCs w:val="19"/>
+          <w:lang w:val="sr-Latn-RS"/>
+        </w:rPr>
+        <w:t>;</w:t>
+      </w:r>
+    </w:p>
+    <w:p>
+      <w:pPr>
+        <w:pStyle w:val="Heading2"/>
+      </w:pPr>
+      <w:r>
+        <w:t>Public data members:</w:t>
+      </w:r>
+    </w:p>
+    <w:p>
+      <w:pPr>
+        <w:autoSpaceDE w:val="0"/>
+        <w:autoSpaceDN w:val="0"/>
+        <w:adjustRightInd w:val="0"/>
+        <w:spacing w:after="0" w:line="240" w:lineRule="auto"/>
+        <w:rPr>
+          <w:rFonts w:ascii="Consolas" w:hAnsi="Consolas" w:cs="Consolas"/>
+          <w:color w:val="0000FF"/>
+          <w:sz w:val="19"/>
+          <w:szCs w:val="19"/>
+          <w:lang w:val="sr-Latn-RS"/>
+        </w:rPr>
+      </w:pPr>
+    </w:p>
+    <w:p>
+      <w:pPr>
+        <w:autoSpaceDE w:val="0"/>
+        <w:autoSpaceDN w:val="0"/>
+        <w:adjustRightInd w:val="0"/>
+        <w:spacing w:after="0" w:line="240" w:lineRule="auto"/>
+        <w:rPr>
+          <w:rFonts w:ascii="Consolas" w:hAnsi="Consolas" w:cs="Consolas"/>
+          <w:b/>
+          <w:color w:val="000000"/>
+          <w:sz w:val="19"/>
+          <w:szCs w:val="19"/>
+          <w:lang w:val="sr-Latn-RS"/>
+        </w:rPr>
+      </w:pPr>
+      <w:r>
+        <w:rPr>
+          <w:rFonts w:ascii="Consolas" w:hAnsi="Consolas" w:cs="Consolas"/>
+          <w:b/>
+          <w:color w:val="0000FF"/>
+          <w:sz w:val="19"/>
+          <w:szCs w:val="19"/>
+          <w:lang w:val="sr-Latn-RS"/>
+        </w:rPr>
+        <w:t>const</w:t>
+      </w:r>
+      <w:r>
+        <w:rPr>
+          <w:rFonts w:ascii="Consolas" w:hAnsi="Consolas" w:cs="Consolas"/>
+          <w:b/>
+          <w:color w:val="000000"/>
+          <w:sz w:val="19"/>
+          <w:szCs w:val="19"/>
+          <w:lang w:val="sr-Latn-RS"/>
+        </w:rPr>
+        <w:t xml:space="preserve"> </w:t>
+      </w:r>
+      <w:r>
+        <w:rPr>
+          <w:rFonts w:ascii="Consolas" w:hAnsi="Consolas" w:cs="Consolas"/>
+          <w:b/>
+          <w:color w:val="0000FF"/>
+          <w:sz w:val="19"/>
+          <w:szCs w:val="19"/>
+          <w:lang w:val="sr-Latn-RS"/>
+        </w:rPr>
+        <w:t>double</w:t>
+      </w:r>
+      <w:r>
+        <w:rPr>
+          <w:rFonts w:ascii="Consolas" w:hAnsi="Consolas" w:cs="Consolas"/>
+          <w:b/>
+          <w:color w:val="000000"/>
+          <w:sz w:val="19"/>
+          <w:szCs w:val="19"/>
+          <w:lang w:val="sr-Latn-RS"/>
+        </w:rPr>
+        <w:t xml:space="preserve"> X, Y;</w:t>
+      </w:r>
+    </w:p>
+    <w:p>
+      <w:pPr>
+        <w:autoSpaceDE w:val="0"/>
+        <w:autoSpaceDN w:val="0"/>
+        <w:adjustRightInd w:val="0"/>
+        <w:spacing w:after="0" w:line="240" w:lineRule="auto"/>
+        <w:rPr>
+          <w:rFonts w:ascii="Consolas" w:hAnsi="Consolas" w:cs="Consolas"/>
+          <w:b/>
+          <w:color w:val="000000"/>
+          <w:sz w:val="19"/>
+          <w:szCs w:val="19"/>
+          <w:lang w:val="sr-Latn-RS"/>
+        </w:rPr>
+      </w:pPr>
+      <w:r>
+        <w:rPr>
+          <w:rFonts w:ascii="Consolas" w:hAnsi="Consolas" w:cs="Consolas"/>
+          <w:b/>
+          <w:color w:val="0000FF"/>
+          <w:sz w:val="19"/>
+          <w:szCs w:val="19"/>
+          <w:lang w:val="sr-Latn-RS"/>
+        </w:rPr>
+        <w:t>const</w:t>
+      </w:r>
+      <w:r>
+        <w:rPr>
+          <w:rFonts w:ascii="Consolas" w:hAnsi="Consolas" w:cs="Consolas"/>
+          <w:b/>
+          <w:color w:val="000000"/>
+          <w:sz w:val="19"/>
+          <w:szCs w:val="19"/>
+          <w:lang w:val="sr-Latn-RS"/>
+        </w:rPr>
+        <w:t xml:space="preserve"> </w:t>
+      </w:r>
+      <w:r>
+        <w:rPr>
+          <w:rFonts w:ascii="Consolas" w:hAnsi="Consolas" w:cs="Consolas"/>
+          <w:b/>
+          <w:color w:val="0000FF"/>
+          <w:sz w:val="19"/>
+          <w:szCs w:val="19"/>
+          <w:lang w:val="sr-Latn-RS"/>
+        </w:rPr>
+        <w:t>double</w:t>
+      </w:r>
+      <w:r>
+        <w:rPr>
+          <w:rFonts w:ascii="Consolas" w:hAnsi="Consolas" w:cs="Consolas"/>
+          <w:b/>
+          <w:color w:val="000000"/>
+          <w:sz w:val="19"/>
+          <w:szCs w:val="19"/>
+          <w:lang w:val="sr-Latn-RS"/>
+        </w:rPr>
+        <w:t xml:space="preserve"> WIDTH, HEIGHT;</w:t>
+      </w:r>
+    </w:p>
+    <w:p>
+      <w:pPr>
+        <w:autoSpaceDE w:val="0"/>
+        <w:autoSpaceDN w:val="0"/>
+        <w:adjustRightInd w:val="0"/>
+        <w:spacing w:after="0" w:line="240" w:lineRule="auto"/>
+        <w:rPr>
+          <w:rFonts w:ascii="Consolas" w:hAnsi="Consolas" w:cs="Consolas"/>
+          <w:b/>
+          <w:color w:val="000000"/>
+          <w:sz w:val="19"/>
+          <w:szCs w:val="19"/>
+          <w:lang w:val="sr-Latn-RS"/>
+        </w:rPr>
+      </w:pPr>
+    </w:p>
+    <w:p>
+      <w:pPr>
+        <w:autoSpaceDE w:val="0"/>
+        <w:autoSpaceDN w:val="0"/>
+        <w:adjustRightInd w:val="0"/>
+        <w:spacing w:after="0" w:line="240" w:lineRule="auto"/>
+        <w:rPr>
+          <w:rFonts w:ascii="Consolas" w:hAnsi="Consolas" w:cs="Consolas"/>
+          <w:b/>
+          <w:color w:val="000000"/>
+          <w:sz w:val="19"/>
+          <w:szCs w:val="19"/>
+          <w:lang w:val="sr-Latn-RS"/>
+        </w:rPr>
+      </w:pPr>
+      <w:r>
+        <w:rPr>
+          <w:rFonts w:ascii="Consolas" w:hAnsi="Consolas" w:cs="Consolas"/>
+          <w:b/>
+          <w:color w:val="0000FF"/>
+          <w:sz w:val="19"/>
+          <w:szCs w:val="19"/>
+          <w:lang w:val="sr-Latn-RS"/>
+        </w:rPr>
+        <w:t>const</w:t>
+      </w:r>
+      <w:r>
+        <w:rPr>
+          <w:rFonts w:ascii="Consolas" w:hAnsi="Consolas" w:cs="Consolas"/>
+          <w:b/>
+          <w:color w:val="000000"/>
+          <w:sz w:val="19"/>
+          <w:szCs w:val="19"/>
+          <w:lang w:val="sr-Latn-RS"/>
+        </w:rPr>
+        <w:t xml:space="preserve"> </w:t>
+      </w:r>
+      <w:r>
+        <w:rPr>
+          <w:rFonts w:ascii="Consolas" w:hAnsi="Consolas" w:cs="Consolas"/>
+          <w:b/>
+          <w:color w:val="2B91AF"/>
+          <w:sz w:val="19"/>
+          <w:szCs w:val="19"/>
+          <w:lang w:val="sr-Latn-RS"/>
+        </w:rPr>
+        <w:t>size_t</w:t>
+      </w:r>
+      <w:r>
+        <w:rPr>
+          <w:rFonts w:ascii="Consolas" w:hAnsi="Consolas" w:cs="Consolas"/>
+          <w:b/>
+          <w:color w:val="000000"/>
+          <w:sz w:val="19"/>
+          <w:szCs w:val="19"/>
+          <w:lang w:val="sr-Latn-RS"/>
+        </w:rPr>
+        <w:t xml:space="preserve"> MAX_DEPTH;</w:t>
+      </w:r>
+    </w:p>
+    <w:p>
+      <w:pPr>
+        <w:jc w:val="both"/>
+        <w:rPr>
+          <w:rFonts w:ascii="Consolas" w:hAnsi="Consolas" w:cs="Consolas"/>
+          <w:b/>
+          <w:color w:val="000000"/>
+          <w:sz w:val="19"/>
+          <w:szCs w:val="19"/>
+          <w:lang w:val="sr-Latn-RS"/>
+        </w:rPr>
+      </w:pPr>
+      <w:r>
+        <w:rPr>
+          <w:rFonts w:ascii="Consolas" w:hAnsi="Consolas" w:cs="Consolas"/>
+          <w:b/>
+          <w:color w:val="0000FF"/>
+          <w:sz w:val="19"/>
+          <w:szCs w:val="19"/>
+          <w:lang w:val="sr-Latn-RS"/>
+        </w:rPr>
+        <w:t>const</w:t>
+      </w:r>
+      <w:r>
+        <w:rPr>
+          <w:rFonts w:ascii="Consolas" w:hAnsi="Consolas" w:cs="Consolas"/>
+          <w:b/>
+          <w:color w:val="000000"/>
+          <w:sz w:val="19"/>
+          <w:szCs w:val="19"/>
+          <w:lang w:val="sr-Latn-RS"/>
+        </w:rPr>
+        <w:t xml:space="preserve"> </w:t>
+      </w:r>
+      <w:r>
+        <w:rPr>
+          <w:rFonts w:ascii="Consolas" w:hAnsi="Consolas" w:cs="Consolas"/>
+          <w:b/>
+          <w:color w:val="2B91AF"/>
+          <w:sz w:val="19"/>
+          <w:szCs w:val="19"/>
+          <w:lang w:val="sr-Latn-RS"/>
+        </w:rPr>
+        <w:t>size_t</w:t>
+      </w:r>
+      <w:r>
+        <w:rPr>
+          <w:rFonts w:ascii="Consolas" w:hAnsi="Consolas" w:cs="Consolas"/>
+          <w:b/>
+          <w:color w:val="000000"/>
+          <w:sz w:val="19"/>
+          <w:szCs w:val="19"/>
+          <w:lang w:val="sr-Latn-RS"/>
+        </w:rPr>
+        <w:t xml:space="preserve"> MAX_OBJECTS;</w:t>
+      </w:r>
+    </w:p>
+    <w:p>
+      <w:pPr>
+        <w:jc w:val="both"/>
+      </w:pPr>
+      <w:r>
+        <w:t>All are set in the constructor and cannot be changed afterwards.</w:t>
+      </w:r>
+    </w:p>
+    <w:p>
+      <w:pPr>
+        <w:pStyle w:val="Heading2"/>
+      </w:pPr>
+      <w:r>
+        <w:t xml:space="preserve">Setting </w:t>
       </w:r>
       <w:proofErr w:type="spellStart"/>
       <w:r>
-        <w:rPr>
-          <w:rFonts w:ascii="Consolas" w:hAnsi="Consolas" w:cs="Consolas"/>
-          <w:color w:val="2B91AF"/>
-          <w:sz w:val="19"/>
-          <w:szCs w:val="19"/>
-        </w:rPr>
-        <w:t>UniqueId</w:t>
+        <w:t>maxdep</w:t>
       </w:r>
       <w:proofErr w:type="spellEnd"/>
       <w:r>
-        <w:rPr>
-          <w:rFonts w:ascii="Consolas" w:hAnsi="Consolas" w:cs="Consolas"/>
-          <w:color w:val="000000"/>
-          <w:sz w:val="19"/>
-          <w:szCs w:val="19"/>
-        </w:rPr>
-        <w:t xml:space="preserve"> </w:t>
-      </w:r>
-      <w:r>
-        <w:rPr>
-          <w:rFonts w:ascii="Consolas" w:hAnsi="Consolas" w:cs="Consolas"/>
-          <w:color w:val="000000"/>
-          <w:sz w:val="19"/>
-          <w:szCs w:val="19"/>
-        </w:rPr>
-        <w:t xml:space="preserve">&amp; </w:t>
-      </w:r>
-      <w:r>
-        <w:rPr>
-          <w:rFonts w:ascii="Consolas" w:hAnsi="Consolas" w:cs="Consolas"/>
-          <w:color w:val="808080"/>
-          <w:sz w:val="19"/>
-          <w:szCs w:val="19"/>
-        </w:rPr>
-        <w:t>inst1</w:t>
-      </w:r>
-      <w:r>
-        <w:rPr>
-          <w:rFonts w:ascii="Consolas" w:hAnsi="Consolas" w:cs="Consolas"/>
-          <w:color w:val="000000"/>
-          <w:sz w:val="19"/>
-          <w:szCs w:val="19"/>
-        </w:rPr>
-        <w:t xml:space="preserve">, </w:t>
+        <w:t xml:space="preserve"> and </w:t>
       </w:r>
       <w:proofErr w:type="spellStart"/>
       <w:r>
-        <w:rPr>
-          <w:rFonts w:ascii="Consolas" w:hAnsi="Consolas" w:cs="Consolas"/>
-          <w:color w:val="2B91AF"/>
-          <w:sz w:val="19"/>
-          <w:szCs w:val="19"/>
-        </w:rPr>
-        <w:t>GenericPtr</w:t>
+        <w:t>maxobj</w:t>
       </w:r>
       <w:proofErr w:type="spellEnd"/>
       <w:r>
-        <w:rPr>
-          <w:rFonts w:ascii="Consolas" w:hAnsi="Consolas" w:cs="Consolas"/>
-          <w:color w:val="000000"/>
-          <w:sz w:val="19"/>
-          <w:szCs w:val="19"/>
-        </w:rPr>
-        <w:t xml:space="preserve"> &amp; </w:t>
-      </w:r>
-      <w:r>
-        <w:rPr>
-          <w:rFonts w:ascii="Consolas" w:hAnsi="Consolas" w:cs="Consolas"/>
-          <w:color w:val="808080"/>
-          <w:sz w:val="19"/>
-          <w:szCs w:val="19"/>
-        </w:rPr>
-        <w:t>inst2</w:t>
-      </w:r>
-      <w:r>
-        <w:rPr>
-          <w:rFonts w:ascii="Consolas" w:hAnsi="Consolas" w:cs="Consolas"/>
-          <w:color w:val="000000"/>
-          <w:sz w:val="19"/>
-          <w:szCs w:val="19"/>
-        </w:rPr>
-        <w:t>);</w:t>
+        <w:t>:</w:t>
+      </w:r>
+    </w:p>
+    <w:p>
+      <w:pPr>
+        <w:jc w:val="both"/>
+      </w:pPr>
+      <w:r>
+        <w:t xml:space="preserve">When all nodes are split to their limits, the tree will have 4^maxdep leaf nodes, and each will have a width and height </w:t>
+      </w:r>
+      <w:r>
+        <w:t>of DOMAIN_WIDTH / (2^maxdep) and DOMAIN_HEIGHT / (2^maxdep).</w:t>
+      </w:r>
+      <w:r>
+        <w:t xml:space="preserve"> </w:t>
+      </w:r>
+      <w:proofErr w:type="gramStart"/>
+      <w:r>
+        <w:t>So</w:t>
+      </w:r>
+      <w:proofErr w:type="gramEnd"/>
+      <w:r>
+        <w:t xml:space="preserve"> you’ll want to set the values in a way that each leaf node is about 3-4 times the size of the average size of a </w:t>
+      </w:r>
+      <w:proofErr w:type="spellStart"/>
+      <w:r>
+        <w:t>collideable</w:t>
+      </w:r>
+      <w:proofErr w:type="spellEnd"/>
+      <w:r>
+        <w:t xml:space="preserve"> instance (it’s not good for performance when an instance needs to change its parent node often). </w:t>
+      </w:r>
+    </w:p>
+    <w:p>
+      <w:pPr>
+        <w:jc w:val="both"/>
+      </w:pPr>
+      <w:r>
+        <w:t xml:space="preserve">For </w:t>
+      </w:r>
+      <w:proofErr w:type="spellStart"/>
+      <w:r>
+        <w:t>maxobj</w:t>
+      </w:r>
+      <w:proofErr w:type="spellEnd"/>
+      <w:r>
+        <w:t>, 5-10 is usually good, though you’ll need to profile your program to be sure.</w:t>
+      </w:r>
+    </w:p>
+    <w:p>
+      <w:pPr>
+        <w:pStyle w:val="Heading2"/>
+      </w:pPr>
+    </w:p>
+    <w:p>
+      <w:pPr>
+        <w:pStyle w:val="Heading2"/>
+      </w:pPr>
+      <w:r>
+        <w:br w:type="column"/>
+      </w:r>
+      <w:r>
+        <w:lastRenderedPageBreak/>
+        <w:t>Implementing classes:</w:t>
+      </w:r>
+    </w:p>
+    <w:p>
+      <w:pPr>
+        <w:jc w:val="both"/>
+      </w:pPr>
+      <w:r>
+        <w:t>Classes “</w:t>
+      </w:r>
+      <w:proofErr w:type="spellStart"/>
+      <w:r>
+        <w:t>QuadTreeDomain</w:t>
+      </w:r>
+      <w:proofErr w:type="spellEnd"/>
+      <w:r>
+        <w:t>” and “</w:t>
+      </w:r>
+      <w:proofErr w:type="spellStart"/>
+      <w:r>
+        <w:t>MTQuadTreeDomain</w:t>
+      </w:r>
+      <w:proofErr w:type="spellEnd"/>
+      <w:r>
+        <w:t>” implement the domain interface. With the multithreaded version</w:t>
+      </w:r>
+      <w:r>
+        <w:t xml:space="preserve"> (MT prefix) there are 4 worker threads, each processing collisions while the calling thread is free to do other work in the meantime. Each thread will process a single quadrant of the domain, so this works best if </w:t>
+      </w:r>
+      <w:proofErr w:type="spellStart"/>
+      <w:r>
+        <w:t>collideable</w:t>
+      </w:r>
+      <w:proofErr w:type="spellEnd"/>
+      <w:r>
+        <w:t xml:space="preserve"> instances are distributed evenly.</w:t>
+      </w:r>
+    </w:p>
+    <w:p>
+      <w:pPr>
+        <w:jc w:val="both"/>
+      </w:pPr>
+      <w:r>
+        <w:t xml:space="preserve">With the </w:t>
+      </w:r>
+      <w:proofErr w:type="spellStart"/>
+      <w:r>
+        <w:t>singlethreaded</w:t>
+      </w:r>
+      <w:proofErr w:type="spellEnd"/>
+      <w:r>
+        <w:t xml:space="preserve"> implementation, the calling thread does all the work. Note that for many programs, this can be more than enough. You’ll probably only need the multithreaded version when you get to thousands, or tens of thousands of </w:t>
+      </w:r>
+      <w:proofErr w:type="spellStart"/>
+      <w:r>
+        <w:t>collideable</w:t>
+      </w:r>
+      <w:proofErr w:type="spellEnd"/>
+      <w:r>
+        <w:t xml:space="preserve"> instances in the domain.</w:t>
       </w:r>
     </w:p>
     <w:sectPr>
@@ -2881,6 +6218,49 @@
       <w:lang w:val="en-US"/>
     </w:rPr>
   </w:style>
+  <w:style w:type="paragraph" w:styleId="Heading1">
+    <w:name w:val="heading 1"/>
+    <w:basedOn w:val="Normal"/>
+    <w:next w:val="Normal"/>
+    <w:link w:val="Heading1Char"/>
+    <w:uiPriority w:val="9"/>
+    <w:qFormat/>
+    <w:rsid w:val="00451743"/>
+    <w:pPr>
+      <w:keepNext/>
+      <w:keepLines/>
+      <w:spacing w:before="240" w:after="0"/>
+      <w:outlineLvl w:val="0"/>
+    </w:pPr>
+    <w:rPr>
+      <w:rFonts w:asciiTheme="majorHAnsi" w:eastAsiaTheme="majorEastAsia" w:hAnsiTheme="majorHAnsi" w:cstheme="majorBidi"/>
+      <w:color w:val="2F5496" w:themeColor="accent1" w:themeShade="BF"/>
+      <w:sz w:val="32"/>
+      <w:szCs w:val="32"/>
+    </w:rPr>
+  </w:style>
+  <w:style w:type="paragraph" w:styleId="Heading2">
+    <w:name w:val="heading 2"/>
+    <w:basedOn w:val="Normal"/>
+    <w:next w:val="Normal"/>
+    <w:link w:val="Heading2Char"/>
+    <w:uiPriority w:val="9"/>
+    <w:unhideWhenUsed/>
+    <w:qFormat/>
+    <w:rsid w:val="00451743"/>
+    <w:pPr>
+      <w:keepNext/>
+      <w:keepLines/>
+      <w:spacing w:before="40" w:after="0"/>
+      <w:outlineLvl w:val="1"/>
+    </w:pPr>
+    <w:rPr>
+      <w:rFonts w:asciiTheme="majorHAnsi" w:eastAsiaTheme="majorEastAsia" w:hAnsiTheme="majorHAnsi" w:cstheme="majorBidi"/>
+      <w:color w:val="2F5496" w:themeColor="accent1" w:themeShade="BF"/>
+      <w:sz w:val="26"/>
+      <w:szCs w:val="26"/>
+    </w:rPr>
+  </w:style>
   <w:style w:type="character" w:default="1" w:styleId="DefaultParagraphFont">
     <w:name w:val="Default Paragraph Font"/>
     <w:uiPriority w:val="1"/>
@@ -2939,6 +6319,46 @@
       <w:kern w:val="28"/>
       <w:sz w:val="56"/>
       <w:szCs w:val="56"/>
+      <w:lang w:val="en-US"/>
+    </w:rPr>
+  </w:style>
+  <w:style w:type="character" w:customStyle="1" w:styleId="Heading1Char">
+    <w:name w:val="Heading 1 Char"/>
+    <w:basedOn w:val="DefaultParagraphFont"/>
+    <w:link w:val="Heading1"/>
+    <w:uiPriority w:val="9"/>
+    <w:rsid w:val="00451743"/>
+    <w:rPr>
+      <w:rFonts w:asciiTheme="majorHAnsi" w:eastAsiaTheme="majorEastAsia" w:hAnsiTheme="majorHAnsi" w:cstheme="majorBidi"/>
+      <w:color w:val="2F5496" w:themeColor="accent1" w:themeShade="BF"/>
+      <w:sz w:val="32"/>
+      <w:szCs w:val="32"/>
+      <w:lang w:val="en-US"/>
+    </w:rPr>
+  </w:style>
+  <w:style w:type="character" w:customStyle="1" w:styleId="Heading2Char">
+    <w:name w:val="Heading 2 Char"/>
+    <w:basedOn w:val="DefaultParagraphFont"/>
+    <w:link w:val="Heading2"/>
+    <w:uiPriority w:val="9"/>
+    <w:rsid w:val="00451743"/>
+    <w:rPr>
+      <w:rFonts w:asciiTheme="majorHAnsi" w:eastAsiaTheme="majorEastAsia" w:hAnsiTheme="majorHAnsi" w:cstheme="majorBidi"/>
+      <w:color w:val="2F5496" w:themeColor="accent1" w:themeShade="BF"/>
+      <w:sz w:val="26"/>
+      <w:szCs w:val="26"/>
+      <w:lang w:val="en-US"/>
+    </w:rPr>
+  </w:style>
+  <w:style w:type="paragraph" w:styleId="NoSpacing">
+    <w:name w:val="No Spacing"/>
+    <w:uiPriority w:val="1"/>
+    <w:qFormat/>
+    <w:rsid w:val="006D634F"/>
+    <w:pPr>
+      <w:spacing w:after="0" w:line="240" w:lineRule="auto"/>
+    </w:pPr>
+    <w:rPr>
       <w:lang w:val="en-US"/>
     </w:rPr>
   </w:style>
